--- a/Requisitos Mínimos.docx
+++ b/Requisitos Mínimos.docx
@@ -739,6 +739,5868 @@
         </w:rPr>
       </w:pPr>
     </w:p>
+    <w:p>
+      <w:pPr>
+        <w:rPr>
+          <w:rFonts w:ascii="Arial" w:hAnsi="Arial" w:cs="Arial"/>
+          <w:sz w:val="28"/>
+          <w:szCs w:val="28"/>
+        </w:rPr>
+      </w:pPr>
+      <w:r>
+        <w:rPr>
+          <w:rFonts w:ascii="Arial" w:hAnsi="Arial" w:cs="Arial"/>
+          <w:sz w:val="28"/>
+          <w:szCs w:val="28"/>
+        </w:rPr>
+        <w:br/>
+      </w:r>
+      <w:r>
+        <w:rPr>
+          <w:rFonts w:ascii="Arial" w:hAnsi="Arial" w:cs="Arial"/>
+          <w:sz w:val="28"/>
+          <w:szCs w:val="28"/>
+        </w:rPr>
+        <w:br/>
+      </w:r>
+      <w:r>
+        <w:rPr>
+          <w:rFonts w:ascii="Arial" w:hAnsi="Arial" w:cs="Arial"/>
+          <w:sz w:val="28"/>
+          <w:szCs w:val="28"/>
+        </w:rPr>
+        <w:br/>
+      </w:r>
+      <w:r>
+        <w:rPr>
+          <w:rFonts w:ascii="Arial" w:hAnsi="Arial" w:cs="Arial"/>
+          <w:sz w:val="28"/>
+          <w:szCs w:val="28"/>
+        </w:rPr>
+        <w:br/>
+      </w:r>
+      <w:r>
+        <w:rPr>
+          <w:rFonts w:ascii="Arial" w:hAnsi="Arial" w:cs="Arial"/>
+          <w:sz w:val="28"/>
+          <w:szCs w:val="28"/>
+        </w:rPr>
+        <w:br/>
+      </w:r>
+      <w:r>
+        <w:rPr>
+          <w:rFonts w:ascii="Arial" w:hAnsi="Arial" w:cs="Arial"/>
+          <w:sz w:val="28"/>
+          <w:szCs w:val="28"/>
+        </w:rPr>
+        <w:br/>
+      </w:r>
+      <w:r>
+        <w:rPr>
+          <w:rFonts w:ascii="Arial" w:hAnsi="Arial" w:cs="Arial"/>
+          <w:sz w:val="28"/>
+          <w:szCs w:val="28"/>
+        </w:rPr>
+        <w:br/>
+      </w:r>
+      <w:r>
+        <w:rPr>
+          <w:rFonts w:ascii="Arial" w:hAnsi="Arial" w:cs="Arial"/>
+          <w:sz w:val="28"/>
+          <w:szCs w:val="28"/>
+        </w:rPr>
+        <w:br/>
+      </w:r>
+      <w:r>
+        <w:rPr>
+          <w:rFonts w:ascii="Arial" w:hAnsi="Arial" w:cs="Arial"/>
+          <w:sz w:val="28"/>
+          <w:szCs w:val="28"/>
+        </w:rPr>
+        <w:br/>
+      </w:r>
+      <w:r>
+        <w:rPr>
+          <w:rFonts w:ascii="Arial" w:hAnsi="Arial" w:cs="Arial"/>
+          <w:sz w:val="28"/>
+          <w:szCs w:val="28"/>
+        </w:rPr>
+        <w:br/>
+      </w:r>
+      <w:r>
+        <w:rPr>
+          <w:rFonts w:ascii="Arial" w:hAnsi="Arial" w:cs="Arial"/>
+          <w:sz w:val="28"/>
+          <w:szCs w:val="28"/>
+        </w:rPr>
+        <w:lastRenderedPageBreak/>
+        <w:br/>
+      </w:r>
+    </w:p>
+    <w:p>
+      <w:pPr>
+        <w:rPr>
+          <w:rFonts w:ascii="Arial" w:hAnsi="Arial" w:cs="Arial"/>
+          <w:sz w:val="28"/>
+          <w:szCs w:val="28"/>
+        </w:rPr>
+      </w:pPr>
+    </w:p>
+    <w:p>
+      <w:pPr>
+        <w:numPr>
+          <w:ilvl w:val="0"/>
+          <w:numId w:val="1"/>
+        </w:numPr>
+        <w:rPr>
+          <w:rFonts w:ascii="Arial" w:hAnsi="Arial" w:cs="Arial"/>
+          <w:sz w:val="28"/>
+          <w:szCs w:val="28"/>
+        </w:rPr>
+      </w:pPr>
+      <w:r>
+        <w:rPr>
+          <w:rFonts w:ascii="Segoe UI Emoji" w:hAnsi="Segoe UI Emoji" w:cs="Segoe UI Emoji"/>
+          <w:sz w:val="28"/>
+          <w:szCs w:val="28"/>
+        </w:rPr>
+        <w:t>✅</w:t>
+      </w:r>
+      <w:r>
+        <w:rPr>
+          <w:rFonts w:ascii="Arial" w:hAnsi="Arial" w:cs="Arial"/>
+          <w:sz w:val="28"/>
+          <w:szCs w:val="28"/>
+        </w:rPr>
+        <w:t xml:space="preserve"> </w:t>
+      </w:r>
+      <w:r>
+        <w:rPr>
+          <w:rFonts w:ascii="Arial" w:hAnsi="Arial" w:cs="Arial"/>
+          <w:b/>
+          <w:bCs/>
+          <w:sz w:val="28"/>
+          <w:szCs w:val="28"/>
+        </w:rPr>
+        <w:t>Requisitos Mínimos</w:t>
+      </w:r>
+    </w:p>
+    <w:p>
+      <w:pPr>
+        <w:numPr>
+          <w:ilvl w:val="0"/>
+          <w:numId w:val="1"/>
+        </w:numPr>
+        <w:rPr>
+          <w:rFonts w:ascii="Arial" w:hAnsi="Arial" w:cs="Arial"/>
+          <w:sz w:val="28"/>
+          <w:szCs w:val="28"/>
+        </w:rPr>
+      </w:pPr>
+      <w:r>
+        <w:rPr>
+          <w:rFonts w:ascii="Segoe UI Emoji" w:hAnsi="Segoe UI Emoji" w:cs="Segoe UI Emoji"/>
+          <w:sz w:val="28"/>
+          <w:szCs w:val="28"/>
+        </w:rPr>
+        <w:t>🚀</w:t>
+      </w:r>
+      <w:r>
+        <w:rPr>
+          <w:rFonts w:ascii="Arial" w:hAnsi="Arial" w:cs="Arial"/>
+          <w:sz w:val="28"/>
+          <w:szCs w:val="28"/>
+        </w:rPr>
+        <w:t xml:space="preserve"> </w:t>
+      </w:r>
+      <w:r>
+        <w:rPr>
+          <w:rFonts w:ascii="Arial" w:hAnsi="Arial" w:cs="Arial"/>
+          <w:b/>
+          <w:bCs/>
+          <w:sz w:val="28"/>
+          <w:szCs w:val="28"/>
+        </w:rPr>
+        <w:t>Herramientas Avanzadas (Completas)</w:t>
+      </w:r>
+    </w:p>
+    <w:p>
+      <w:pPr>
+        <w:rPr>
+          <w:rFonts w:ascii="Arial" w:hAnsi="Arial" w:cs="Arial"/>
+          <w:sz w:val="28"/>
+          <w:szCs w:val="28"/>
+        </w:rPr>
+      </w:pPr>
+    </w:p>
+    <w:p>
+      <w:pPr>
+        <w:rPr>
+          <w:rFonts w:ascii="Arial" w:hAnsi="Arial" w:cs="Arial"/>
+          <w:b/>
+          <w:bCs/>
+          <w:sz w:val="28"/>
+          <w:szCs w:val="28"/>
+        </w:rPr>
+      </w:pPr>
+      <w:r>
+        <w:rPr>
+          <w:rFonts w:ascii="Segoe UI Emoji" w:hAnsi="Segoe UI Emoji" w:cs="Segoe UI Emoji"/>
+          <w:b/>
+          <w:bCs/>
+          <w:sz w:val="28"/>
+          <w:szCs w:val="28"/>
+        </w:rPr>
+        <w:t>✅</w:t>
+      </w:r>
+      <w:r>
+        <w:rPr>
+          <w:rFonts w:ascii="Arial" w:hAnsi="Arial" w:cs="Arial"/>
+          <w:b/>
+          <w:bCs/>
+          <w:sz w:val="28"/>
+          <w:szCs w:val="28"/>
+        </w:rPr>
+        <w:t xml:space="preserve"> Requisitos Mínimos</w:t>
+      </w:r>
+    </w:p>
+    <w:tbl>
+      <w:tblPr>
+        <w:tblW w:w="0" w:type="auto"/>
+        <w:tblCellSpacing w:w="15" w:type="dxa"/>
+        <w:tblCellMar>
+          <w:top w:w="15" w:type="dxa"/>
+          <w:left w:w="15" w:type="dxa"/>
+          <w:bottom w:w="15" w:type="dxa"/>
+          <w:right w:w="15" w:type="dxa"/>
+        </w:tblCellMar>
+        <w:tblLook w:val="04A0" w:firstRow="1" w:lastRow="0" w:firstColumn="1" w:lastColumn="0" w:noHBand="0" w:noVBand="1"/>
+      </w:tblPr>
+      <w:tblGrid>
+        <w:gridCol w:w="2704"/>
+        <w:gridCol w:w="2913"/>
+        <w:gridCol w:w="1028"/>
+        <w:gridCol w:w="2193"/>
+      </w:tblGrid>
+      <w:tr>
+        <w:trPr>
+          <w:tblHeader/>
+          <w:tblCellSpacing w:w="15" w:type="dxa"/>
+        </w:trPr>
+        <w:tc>
+          <w:tcPr>
+            <w:tcW w:w="0" w:type="auto"/>
+            <w:vAlign w:val="center"/>
+            <w:hideMark/>
+          </w:tcPr>
+          <w:p>
+            <w:pPr>
+              <w:rPr>
+                <w:rFonts w:ascii="Arial" w:hAnsi="Arial" w:cs="Arial"/>
+                <w:b/>
+                <w:bCs/>
+                <w:sz w:val="28"/>
+                <w:szCs w:val="28"/>
+              </w:rPr>
+            </w:pPr>
+            <w:r>
+              <w:rPr>
+                <w:rFonts w:ascii="Arial" w:hAnsi="Arial" w:cs="Arial"/>
+                <w:b/>
+                <w:bCs/>
+                <w:sz w:val="28"/>
+                <w:szCs w:val="28"/>
+              </w:rPr>
+              <w:t>Requisito</w:t>
+            </w:r>
+          </w:p>
+        </w:tc>
+        <w:tc>
+          <w:tcPr>
+            <w:tcW w:w="0" w:type="auto"/>
+            <w:vAlign w:val="center"/>
+            <w:hideMark/>
+          </w:tcPr>
+          <w:p>
+            <w:pPr>
+              <w:rPr>
+                <w:rFonts w:ascii="Arial" w:hAnsi="Arial" w:cs="Arial"/>
+                <w:b/>
+                <w:bCs/>
+                <w:sz w:val="28"/>
+                <w:szCs w:val="28"/>
+              </w:rPr>
+            </w:pPr>
+            <w:r>
+              <w:rPr>
+                <w:rFonts w:ascii="Arial" w:hAnsi="Arial" w:cs="Arial"/>
+                <w:b/>
+                <w:bCs/>
+                <w:sz w:val="28"/>
+                <w:szCs w:val="28"/>
+              </w:rPr>
+              <w:t>Descripción / Evidencia</w:t>
+            </w:r>
+          </w:p>
+        </w:tc>
+        <w:tc>
+          <w:tcPr>
+            <w:tcW w:w="0" w:type="auto"/>
+            <w:vAlign w:val="center"/>
+            <w:hideMark/>
+          </w:tcPr>
+          <w:p>
+            <w:pPr>
+              <w:rPr>
+                <w:rFonts w:ascii="Arial" w:hAnsi="Arial" w:cs="Arial"/>
+                <w:b/>
+                <w:bCs/>
+                <w:sz w:val="28"/>
+                <w:szCs w:val="28"/>
+              </w:rPr>
+            </w:pPr>
+            <w:r>
+              <w:rPr>
+                <w:rFonts w:ascii="Arial" w:hAnsi="Arial" w:cs="Arial"/>
+                <w:b/>
+                <w:bCs/>
+                <w:sz w:val="28"/>
+                <w:szCs w:val="28"/>
+              </w:rPr>
+              <w:t>Estado</w:t>
+            </w:r>
+          </w:p>
+        </w:tc>
+        <w:tc>
+          <w:tcPr>
+            <w:tcW w:w="0" w:type="auto"/>
+            <w:vAlign w:val="center"/>
+            <w:hideMark/>
+          </w:tcPr>
+          <w:p>
+            <w:pPr>
+              <w:rPr>
+                <w:rFonts w:ascii="Arial" w:hAnsi="Arial" w:cs="Arial"/>
+                <w:b/>
+                <w:bCs/>
+                <w:sz w:val="28"/>
+                <w:szCs w:val="28"/>
+              </w:rPr>
+            </w:pPr>
+            <w:r>
+              <w:rPr>
+                <w:rFonts w:ascii="Arial" w:hAnsi="Arial" w:cs="Arial"/>
+                <w:b/>
+                <w:bCs/>
+                <w:sz w:val="28"/>
+                <w:szCs w:val="28"/>
+              </w:rPr>
+              <w:t>Acciones / Mejoras Recomendadas</w:t>
+            </w:r>
+          </w:p>
+        </w:tc>
+      </w:tr>
+      <w:tr>
+        <w:trPr>
+          <w:tblCellSpacing w:w="15" w:type="dxa"/>
+        </w:trPr>
+        <w:tc>
+          <w:tcPr>
+            <w:tcW w:w="0" w:type="auto"/>
+            <w:vAlign w:val="center"/>
+            <w:hideMark/>
+          </w:tcPr>
+          <w:p>
+            <w:pPr>
+              <w:rPr>
+                <w:rFonts w:ascii="Arial" w:hAnsi="Arial" w:cs="Arial"/>
+                <w:sz w:val="28"/>
+                <w:szCs w:val="28"/>
+              </w:rPr>
+            </w:pPr>
+            <w:r>
+              <w:rPr>
+                <w:rFonts w:ascii="Arial" w:hAnsi="Arial" w:cs="Arial"/>
+                <w:b/>
+                <w:bCs/>
+                <w:sz w:val="28"/>
+                <w:szCs w:val="28"/>
+              </w:rPr>
+              <w:t>Laravel</w:t>
+            </w:r>
+          </w:p>
+        </w:tc>
+        <w:tc>
+          <w:tcPr>
+            <w:tcW w:w="0" w:type="auto"/>
+            <w:vAlign w:val="center"/>
+            <w:hideMark/>
+          </w:tcPr>
+          <w:p>
+            <w:pPr>
+              <w:rPr>
+                <w:rFonts w:ascii="Arial" w:hAnsi="Arial" w:cs="Arial"/>
+                <w:sz w:val="28"/>
+                <w:szCs w:val="28"/>
+              </w:rPr>
+            </w:pPr>
+            <w:r>
+              <w:rPr>
+                <w:rFonts w:ascii="Arial" w:hAnsi="Arial" w:cs="Arial"/>
+                <w:sz w:val="28"/>
+                <w:szCs w:val="28"/>
+              </w:rPr>
+              <w:t xml:space="preserve">Framework base detectado en </w:t>
+            </w:r>
+            <w:proofErr w:type="spellStart"/>
+            <w:proofErr w:type="gramStart"/>
+            <w:r>
+              <w:rPr>
+                <w:rFonts w:ascii="Arial" w:hAnsi="Arial" w:cs="Arial"/>
+                <w:sz w:val="28"/>
+                <w:szCs w:val="28"/>
+              </w:rPr>
+              <w:t>composer.json</w:t>
+            </w:r>
+            <w:proofErr w:type="spellEnd"/>
+            <w:proofErr w:type="gramEnd"/>
+            <w:r>
+              <w:rPr>
+                <w:rFonts w:ascii="Arial" w:hAnsi="Arial" w:cs="Arial"/>
+                <w:sz w:val="28"/>
+                <w:szCs w:val="28"/>
+              </w:rPr>
+              <w:t xml:space="preserve"> (^12.0)</w:t>
+            </w:r>
+          </w:p>
+        </w:tc>
+        <w:tc>
+          <w:tcPr>
+            <w:tcW w:w="0" w:type="auto"/>
+            <w:vAlign w:val="center"/>
+            <w:hideMark/>
+          </w:tcPr>
+          <w:p>
+            <w:pPr>
+              <w:rPr>
+                <w:rFonts w:ascii="Arial" w:hAnsi="Arial" w:cs="Arial"/>
+                <w:sz w:val="28"/>
+                <w:szCs w:val="28"/>
+              </w:rPr>
+            </w:pPr>
+            <w:r>
+              <w:rPr>
+                <w:rFonts w:ascii="Segoe UI Emoji" w:hAnsi="Segoe UI Emoji" w:cs="Segoe UI Emoji"/>
+                <w:sz w:val="28"/>
+                <w:szCs w:val="28"/>
+              </w:rPr>
+              <w:t>✅</w:t>
+            </w:r>
+            <w:r>
+              <w:rPr>
+                <w:rFonts w:ascii="Arial" w:hAnsi="Arial" w:cs="Arial"/>
+                <w:sz w:val="28"/>
+                <w:szCs w:val="28"/>
+              </w:rPr>
+              <w:t xml:space="preserve"> Cumple</w:t>
+            </w:r>
+          </w:p>
+        </w:tc>
+        <w:tc>
+          <w:tcPr>
+            <w:tcW w:w="0" w:type="auto"/>
+            <w:vAlign w:val="center"/>
+            <w:hideMark/>
+          </w:tcPr>
+          <w:p>
+            <w:pPr>
+              <w:rPr>
+                <w:rFonts w:ascii="Arial" w:hAnsi="Arial" w:cs="Arial"/>
+                <w:sz w:val="28"/>
+                <w:szCs w:val="28"/>
+              </w:rPr>
+            </w:pPr>
+            <w:r>
+              <w:rPr>
+                <w:rFonts w:ascii="Arial" w:hAnsi="Arial" w:cs="Arial"/>
+                <w:sz w:val="28"/>
+                <w:szCs w:val="28"/>
+              </w:rPr>
+              <w:t>Ninguna, está correctamente instalado y estructurado</w:t>
+            </w:r>
+          </w:p>
+        </w:tc>
+      </w:tr>
+      <w:tr>
+        <w:trPr>
+          <w:tblCellSpacing w:w="15" w:type="dxa"/>
+        </w:trPr>
+        <w:tc>
+          <w:tcPr>
+            <w:tcW w:w="0" w:type="auto"/>
+            <w:vAlign w:val="center"/>
+            <w:hideMark/>
+          </w:tcPr>
+          <w:p>
+            <w:pPr>
+              <w:rPr>
+                <w:rFonts w:ascii="Arial" w:hAnsi="Arial" w:cs="Arial"/>
+                <w:sz w:val="28"/>
+                <w:szCs w:val="28"/>
+              </w:rPr>
+            </w:pPr>
+            <w:r>
+              <w:rPr>
+                <w:rFonts w:ascii="Arial" w:hAnsi="Arial" w:cs="Arial"/>
+                <w:b/>
+                <w:bCs/>
+                <w:sz w:val="28"/>
+                <w:szCs w:val="28"/>
+              </w:rPr>
+              <w:t>PHP</w:t>
+            </w:r>
+          </w:p>
+        </w:tc>
+        <w:tc>
+          <w:tcPr>
+            <w:tcW w:w="0" w:type="auto"/>
+            <w:vAlign w:val="center"/>
+            <w:hideMark/>
+          </w:tcPr>
+          <w:p>
+            <w:pPr>
+              <w:rPr>
+                <w:rFonts w:ascii="Arial" w:hAnsi="Arial" w:cs="Arial"/>
+                <w:sz w:val="28"/>
+                <w:szCs w:val="28"/>
+              </w:rPr>
+            </w:pPr>
+            <w:r>
+              <w:rPr>
+                <w:rFonts w:ascii="Arial" w:hAnsi="Arial" w:cs="Arial"/>
+                <w:sz w:val="28"/>
+                <w:szCs w:val="28"/>
+              </w:rPr>
+              <w:t>Versión requerida ^8.2 (compatible con Laravel 12)</w:t>
+            </w:r>
+          </w:p>
+        </w:tc>
+        <w:tc>
+          <w:tcPr>
+            <w:tcW w:w="0" w:type="auto"/>
+            <w:vAlign w:val="center"/>
+            <w:hideMark/>
+          </w:tcPr>
+          <w:p>
+            <w:pPr>
+              <w:rPr>
+                <w:rFonts w:ascii="Arial" w:hAnsi="Arial" w:cs="Arial"/>
+                <w:sz w:val="28"/>
+                <w:szCs w:val="28"/>
+              </w:rPr>
+            </w:pPr>
+            <w:r>
+              <w:rPr>
+                <w:rFonts w:ascii="Segoe UI Emoji" w:hAnsi="Segoe UI Emoji" w:cs="Segoe UI Emoji"/>
+                <w:sz w:val="28"/>
+                <w:szCs w:val="28"/>
+              </w:rPr>
+              <w:t>✅</w:t>
+            </w:r>
+            <w:r>
+              <w:rPr>
+                <w:rFonts w:ascii="Arial" w:hAnsi="Arial" w:cs="Arial"/>
+                <w:sz w:val="28"/>
+                <w:szCs w:val="28"/>
+              </w:rPr>
+              <w:t xml:space="preserve"> Cumple</w:t>
+            </w:r>
+          </w:p>
+        </w:tc>
+        <w:tc>
+          <w:tcPr>
+            <w:tcW w:w="0" w:type="auto"/>
+            <w:vAlign w:val="center"/>
+            <w:hideMark/>
+          </w:tcPr>
+          <w:p>
+            <w:pPr>
+              <w:rPr>
+                <w:rFonts w:ascii="Arial" w:hAnsi="Arial" w:cs="Arial"/>
+                <w:sz w:val="28"/>
+                <w:szCs w:val="28"/>
+              </w:rPr>
+            </w:pPr>
+            <w:r>
+              <w:rPr>
+                <w:rFonts w:ascii="Arial" w:hAnsi="Arial" w:cs="Arial"/>
+                <w:sz w:val="28"/>
+                <w:szCs w:val="28"/>
+              </w:rPr>
+              <w:t>Ninguna</w:t>
+            </w:r>
+          </w:p>
+        </w:tc>
+      </w:tr>
+      <w:tr>
+        <w:trPr>
+          <w:tblCellSpacing w:w="15" w:type="dxa"/>
+        </w:trPr>
+        <w:tc>
+          <w:tcPr>
+            <w:tcW w:w="0" w:type="auto"/>
+            <w:vAlign w:val="center"/>
+            <w:hideMark/>
+          </w:tcPr>
+          <w:p>
+            <w:pPr>
+              <w:rPr>
+                <w:rFonts w:ascii="Arial" w:hAnsi="Arial" w:cs="Arial"/>
+                <w:sz w:val="28"/>
+                <w:szCs w:val="28"/>
+              </w:rPr>
+            </w:pPr>
+            <w:proofErr w:type="spellStart"/>
+            <w:r>
+              <w:rPr>
+                <w:rFonts w:ascii="Arial" w:hAnsi="Arial" w:cs="Arial"/>
+                <w:b/>
+                <w:bCs/>
+                <w:sz w:val="28"/>
+                <w:szCs w:val="28"/>
+              </w:rPr>
+              <w:t>Workbench</w:t>
+            </w:r>
+            <w:proofErr w:type="spellEnd"/>
+            <w:r>
+              <w:rPr>
+                <w:rFonts w:ascii="Arial" w:hAnsi="Arial" w:cs="Arial"/>
+                <w:b/>
+                <w:bCs/>
+                <w:sz w:val="28"/>
+                <w:szCs w:val="28"/>
+              </w:rPr>
+              <w:t xml:space="preserve"> (BD)</w:t>
+            </w:r>
+          </w:p>
+        </w:tc>
+        <w:tc>
+          <w:tcPr>
+            <w:tcW w:w="0" w:type="auto"/>
+            <w:vAlign w:val="center"/>
+            <w:hideMark/>
+          </w:tcPr>
+          <w:p>
+            <w:pPr>
+              <w:rPr>
+                <w:rFonts w:ascii="Arial" w:hAnsi="Arial" w:cs="Arial"/>
+                <w:sz w:val="28"/>
+                <w:szCs w:val="28"/>
+              </w:rPr>
+            </w:pPr>
+            <w:r>
+              <w:rPr>
+                <w:rFonts w:ascii="Arial" w:hAnsi="Arial" w:cs="Arial"/>
+                <w:sz w:val="28"/>
+                <w:szCs w:val="28"/>
+              </w:rPr>
+              <w:t xml:space="preserve">Migraciones completas, SQL </w:t>
+            </w:r>
+            <w:proofErr w:type="spellStart"/>
+            <w:r>
+              <w:rPr>
+                <w:rFonts w:ascii="Arial" w:hAnsi="Arial" w:cs="Arial"/>
+                <w:sz w:val="28"/>
+                <w:szCs w:val="28"/>
+              </w:rPr>
+              <w:t>Workbench</w:t>
+            </w:r>
+            <w:proofErr w:type="spellEnd"/>
+            <w:r>
+              <w:rPr>
+                <w:rFonts w:ascii="Arial" w:hAnsi="Arial" w:cs="Arial"/>
+                <w:sz w:val="28"/>
+                <w:szCs w:val="28"/>
+              </w:rPr>
+              <w:t xml:space="preserve"> y ERD documentado</w:t>
+            </w:r>
+          </w:p>
+        </w:tc>
+        <w:tc>
+          <w:tcPr>
+            <w:tcW w:w="0" w:type="auto"/>
+            <w:vAlign w:val="center"/>
+            <w:hideMark/>
+          </w:tcPr>
+          <w:p>
+            <w:pPr>
+              <w:rPr>
+                <w:rFonts w:ascii="Arial" w:hAnsi="Arial" w:cs="Arial"/>
+                <w:sz w:val="28"/>
+                <w:szCs w:val="28"/>
+              </w:rPr>
+            </w:pPr>
+            <w:r>
+              <w:rPr>
+                <w:rFonts w:ascii="Segoe UI Emoji" w:hAnsi="Segoe UI Emoji" w:cs="Segoe UI Emoji"/>
+                <w:sz w:val="28"/>
+                <w:szCs w:val="28"/>
+              </w:rPr>
+              <w:t>✅</w:t>
+            </w:r>
+            <w:r>
+              <w:rPr>
+                <w:rFonts w:ascii="Arial" w:hAnsi="Arial" w:cs="Arial"/>
+                <w:sz w:val="28"/>
+                <w:szCs w:val="28"/>
+              </w:rPr>
+              <w:t xml:space="preserve"> Cumple</w:t>
+            </w:r>
+          </w:p>
+        </w:tc>
+        <w:tc>
+          <w:tcPr>
+            <w:tcW w:w="0" w:type="auto"/>
+            <w:vAlign w:val="center"/>
+            <w:hideMark/>
+          </w:tcPr>
+          <w:p>
+            <w:pPr>
+              <w:rPr>
+                <w:rFonts w:ascii="Arial" w:hAnsi="Arial" w:cs="Arial"/>
+                <w:sz w:val="28"/>
+                <w:szCs w:val="28"/>
+              </w:rPr>
+            </w:pPr>
+            <w:r>
+              <w:rPr>
+                <w:rFonts w:ascii="Arial" w:hAnsi="Arial" w:cs="Arial"/>
+                <w:sz w:val="28"/>
+                <w:szCs w:val="28"/>
+              </w:rPr>
+              <w:t>Incluir imagen PNG del ERD final para documentación completa</w:t>
+            </w:r>
+          </w:p>
+        </w:tc>
+      </w:tr>
+      <w:tr>
+        <w:trPr>
+          <w:tblCellSpacing w:w="15" w:type="dxa"/>
+        </w:trPr>
+        <w:tc>
+          <w:tcPr>
+            <w:tcW w:w="0" w:type="auto"/>
+            <w:vAlign w:val="center"/>
+            <w:hideMark/>
+          </w:tcPr>
+          <w:p>
+            <w:pPr>
+              <w:rPr>
+                <w:rFonts w:ascii="Arial" w:hAnsi="Arial" w:cs="Arial"/>
+                <w:sz w:val="28"/>
+                <w:szCs w:val="28"/>
+              </w:rPr>
+            </w:pPr>
+            <w:r>
+              <w:rPr>
+                <w:rFonts w:ascii="Arial" w:hAnsi="Arial" w:cs="Arial"/>
+                <w:b/>
+                <w:bCs/>
+                <w:sz w:val="28"/>
+                <w:szCs w:val="28"/>
+              </w:rPr>
+              <w:t>Seguridad (JWT, Roles, HTTPS)</w:t>
+            </w:r>
+          </w:p>
+        </w:tc>
+        <w:tc>
+          <w:tcPr>
+            <w:tcW w:w="0" w:type="auto"/>
+            <w:vAlign w:val="center"/>
+            <w:hideMark/>
+          </w:tcPr>
+          <w:p>
+            <w:pPr>
+              <w:rPr>
+                <w:rFonts w:ascii="Arial" w:hAnsi="Arial" w:cs="Arial"/>
+                <w:sz w:val="28"/>
+                <w:szCs w:val="28"/>
+              </w:rPr>
+            </w:pPr>
+            <w:r>
+              <w:rPr>
+                <w:rFonts w:ascii="Arial" w:hAnsi="Arial" w:cs="Arial"/>
+                <w:sz w:val="28"/>
+                <w:szCs w:val="28"/>
+              </w:rPr>
+              <w:t>JWT (</w:t>
+            </w:r>
+            <w:proofErr w:type="spellStart"/>
+            <w:r>
+              <w:rPr>
+                <w:rFonts w:ascii="Arial" w:hAnsi="Arial" w:cs="Arial"/>
+                <w:sz w:val="28"/>
+                <w:szCs w:val="28"/>
+              </w:rPr>
+              <w:t>tymon</w:t>
+            </w:r>
+            <w:proofErr w:type="spellEnd"/>
+            <w:r>
+              <w:rPr>
+                <w:rFonts w:ascii="Arial" w:hAnsi="Arial" w:cs="Arial"/>
+                <w:sz w:val="28"/>
+                <w:szCs w:val="28"/>
+              </w:rPr>
+              <w:t>/</w:t>
+            </w:r>
+            <w:proofErr w:type="spellStart"/>
+            <w:r>
+              <w:rPr>
+                <w:rFonts w:ascii="Arial" w:hAnsi="Arial" w:cs="Arial"/>
+                <w:sz w:val="28"/>
+                <w:szCs w:val="28"/>
+              </w:rPr>
+              <w:t>jwt-auth</w:t>
+            </w:r>
+            <w:proofErr w:type="spellEnd"/>
+            <w:r>
+              <w:rPr>
+                <w:rFonts w:ascii="Arial" w:hAnsi="Arial" w:cs="Arial"/>
+                <w:sz w:val="28"/>
+                <w:szCs w:val="28"/>
+              </w:rPr>
+              <w:t>), RBAC (</w:t>
+            </w:r>
+            <w:proofErr w:type="spellStart"/>
+            <w:r>
+              <w:rPr>
+                <w:rFonts w:ascii="Arial" w:hAnsi="Arial" w:cs="Arial"/>
+                <w:sz w:val="28"/>
+                <w:szCs w:val="28"/>
+              </w:rPr>
+              <w:t>spatie</w:t>
+            </w:r>
+            <w:proofErr w:type="spellEnd"/>
+            <w:r>
+              <w:rPr>
+                <w:rFonts w:ascii="Arial" w:hAnsi="Arial" w:cs="Arial"/>
+                <w:sz w:val="28"/>
+                <w:szCs w:val="28"/>
+              </w:rPr>
+              <w:t>/</w:t>
+            </w:r>
+            <w:proofErr w:type="spellStart"/>
+            <w:r>
+              <w:rPr>
+                <w:rFonts w:ascii="Arial" w:hAnsi="Arial" w:cs="Arial"/>
+                <w:sz w:val="28"/>
+                <w:szCs w:val="28"/>
+              </w:rPr>
+              <w:t>permission</w:t>
+            </w:r>
+            <w:proofErr w:type="spellEnd"/>
+            <w:r>
+              <w:rPr>
+                <w:rFonts w:ascii="Arial" w:hAnsi="Arial" w:cs="Arial"/>
+                <w:sz w:val="28"/>
+                <w:szCs w:val="28"/>
+              </w:rPr>
+              <w:t>), HTTPS parcial</w:t>
+            </w:r>
+          </w:p>
+        </w:tc>
+        <w:tc>
+          <w:tcPr>
+            <w:tcW w:w="0" w:type="auto"/>
+            <w:vAlign w:val="center"/>
+            <w:hideMark/>
+          </w:tcPr>
+          <w:p>
+            <w:pPr>
+              <w:rPr>
+                <w:rFonts w:ascii="Arial" w:hAnsi="Arial" w:cs="Arial"/>
+                <w:sz w:val="28"/>
+                <w:szCs w:val="28"/>
+              </w:rPr>
+            </w:pPr>
+            <w:r>
+              <w:rPr>
+                <w:rFonts w:ascii="Segoe UI Emoji" w:hAnsi="Segoe UI Emoji" w:cs="Segoe UI Emoji"/>
+                <w:sz w:val="28"/>
+                <w:szCs w:val="28"/>
+              </w:rPr>
+              <w:t>⚠️</w:t>
+            </w:r>
+            <w:r>
+              <w:rPr>
+                <w:rFonts w:ascii="Arial" w:hAnsi="Arial" w:cs="Arial"/>
+                <w:sz w:val="28"/>
+                <w:szCs w:val="28"/>
+              </w:rPr>
+              <w:t xml:space="preserve"> Parcial</w:t>
+            </w:r>
+          </w:p>
+        </w:tc>
+        <w:tc>
+          <w:tcPr>
+            <w:tcW w:w="0" w:type="auto"/>
+            <w:vAlign w:val="center"/>
+            <w:hideMark/>
+          </w:tcPr>
+          <w:p>
+            <w:pPr>
+              <w:rPr>
+                <w:rFonts w:ascii="Arial" w:hAnsi="Arial" w:cs="Arial"/>
+                <w:sz w:val="28"/>
+                <w:szCs w:val="28"/>
+              </w:rPr>
+            </w:pPr>
+            <w:r>
+              <w:rPr>
+                <w:rFonts w:ascii="Arial" w:hAnsi="Arial" w:cs="Arial"/>
+                <w:sz w:val="28"/>
+                <w:szCs w:val="28"/>
+              </w:rPr>
+              <w:t xml:space="preserve">Implementar TLS completo en </w:t>
+            </w:r>
+            <w:proofErr w:type="spellStart"/>
+            <w:r>
+              <w:rPr>
+                <w:rFonts w:ascii="Arial" w:hAnsi="Arial" w:cs="Arial"/>
+                <w:sz w:val="28"/>
+                <w:szCs w:val="28"/>
+              </w:rPr>
+              <w:t>Nginx</w:t>
+            </w:r>
+            <w:proofErr w:type="spellEnd"/>
+            <w:r>
+              <w:rPr>
+                <w:rFonts w:ascii="Arial" w:hAnsi="Arial" w:cs="Arial"/>
+                <w:sz w:val="28"/>
+                <w:szCs w:val="28"/>
+              </w:rPr>
+              <w:t>/Proxy y rotar JWT_SECRET (</w:t>
+            </w:r>
+            <w:proofErr w:type="gramStart"/>
+            <w:r>
+              <w:rPr>
+                <w:rFonts w:ascii="Arial" w:hAnsi="Arial" w:cs="Arial"/>
+                <w:sz w:val="28"/>
+                <w:szCs w:val="28"/>
+              </w:rPr>
+              <w:t>expuso .</w:t>
+            </w:r>
+            <w:proofErr w:type="spellStart"/>
+            <w:r>
+              <w:rPr>
+                <w:rFonts w:ascii="Arial" w:hAnsi="Arial" w:cs="Arial"/>
+                <w:sz w:val="28"/>
+                <w:szCs w:val="28"/>
+              </w:rPr>
+              <w:t>env</w:t>
+            </w:r>
+            <w:proofErr w:type="spellEnd"/>
+            <w:proofErr w:type="gramEnd"/>
+            <w:r>
+              <w:rPr>
+                <w:rFonts w:ascii="Arial" w:hAnsi="Arial" w:cs="Arial"/>
+                <w:sz w:val="28"/>
+                <w:szCs w:val="28"/>
+              </w:rPr>
+              <w:t>)</w:t>
+            </w:r>
+          </w:p>
+        </w:tc>
+      </w:tr>
+      <w:tr>
+        <w:trPr>
+          <w:tblCellSpacing w:w="15" w:type="dxa"/>
+        </w:trPr>
+        <w:tc>
+          <w:tcPr>
+            <w:tcW w:w="0" w:type="auto"/>
+            <w:vAlign w:val="center"/>
+            <w:hideMark/>
+          </w:tcPr>
+          <w:p>
+            <w:pPr>
+              <w:rPr>
+                <w:rFonts w:ascii="Arial" w:hAnsi="Arial" w:cs="Arial"/>
+                <w:sz w:val="28"/>
+                <w:szCs w:val="28"/>
+              </w:rPr>
+            </w:pPr>
+            <w:r>
+              <w:rPr>
+                <w:rFonts w:ascii="Arial" w:hAnsi="Arial" w:cs="Arial"/>
+                <w:b/>
+                <w:bCs/>
+                <w:sz w:val="28"/>
+                <w:szCs w:val="28"/>
+              </w:rPr>
+              <w:lastRenderedPageBreak/>
+              <w:t>Logs (errores y acciones críticas)</w:t>
+            </w:r>
+          </w:p>
+        </w:tc>
+        <w:tc>
+          <w:tcPr>
+            <w:tcW w:w="0" w:type="auto"/>
+            <w:vAlign w:val="center"/>
+            <w:hideMark/>
+          </w:tcPr>
+          <w:p>
+            <w:pPr>
+              <w:rPr>
+                <w:rFonts w:ascii="Arial" w:hAnsi="Arial" w:cs="Arial"/>
+                <w:sz w:val="28"/>
+                <w:szCs w:val="28"/>
+              </w:rPr>
+            </w:pPr>
+            <w:proofErr w:type="spellStart"/>
+            <w:r>
+              <w:rPr>
+                <w:rFonts w:ascii="Arial" w:hAnsi="Arial" w:cs="Arial"/>
+                <w:sz w:val="28"/>
+                <w:szCs w:val="28"/>
+              </w:rPr>
+              <w:t>storage</w:t>
+            </w:r>
+            <w:proofErr w:type="spellEnd"/>
+            <w:r>
+              <w:rPr>
+                <w:rFonts w:ascii="Arial" w:hAnsi="Arial" w:cs="Arial"/>
+                <w:sz w:val="28"/>
+                <w:szCs w:val="28"/>
+              </w:rPr>
+              <w:t xml:space="preserve">/logs/, </w:t>
+            </w:r>
+            <w:proofErr w:type="spellStart"/>
+            <w:r>
+              <w:rPr>
+                <w:rFonts w:ascii="Arial" w:hAnsi="Arial" w:cs="Arial"/>
+                <w:sz w:val="28"/>
+                <w:szCs w:val="28"/>
+              </w:rPr>
+              <w:t>Monolog</w:t>
+            </w:r>
+            <w:proofErr w:type="spellEnd"/>
+            <w:r>
+              <w:rPr>
+                <w:rFonts w:ascii="Arial" w:hAnsi="Arial" w:cs="Arial"/>
+                <w:sz w:val="28"/>
+                <w:szCs w:val="28"/>
+              </w:rPr>
+              <w:t>, Auditoría (</w:t>
+            </w:r>
+            <w:proofErr w:type="spellStart"/>
+            <w:r>
+              <w:rPr>
+                <w:rFonts w:ascii="Arial" w:hAnsi="Arial" w:cs="Arial"/>
+                <w:sz w:val="28"/>
+                <w:szCs w:val="28"/>
+              </w:rPr>
+              <w:t>owen-it</w:t>
+            </w:r>
+            <w:proofErr w:type="spellEnd"/>
+            <w:r>
+              <w:rPr>
+                <w:rFonts w:ascii="Arial" w:hAnsi="Arial" w:cs="Arial"/>
+                <w:sz w:val="28"/>
+                <w:szCs w:val="28"/>
+              </w:rPr>
+              <w:t>/</w:t>
+            </w:r>
+            <w:proofErr w:type="spellStart"/>
+            <w:r>
+              <w:rPr>
+                <w:rFonts w:ascii="Arial" w:hAnsi="Arial" w:cs="Arial"/>
+                <w:sz w:val="28"/>
+                <w:szCs w:val="28"/>
+              </w:rPr>
+              <w:t>auditing</w:t>
+            </w:r>
+            <w:proofErr w:type="spellEnd"/>
+            <w:r>
+              <w:rPr>
+                <w:rFonts w:ascii="Arial" w:hAnsi="Arial" w:cs="Arial"/>
+                <w:sz w:val="28"/>
+                <w:szCs w:val="28"/>
+              </w:rPr>
+              <w:t>)</w:t>
+            </w:r>
+          </w:p>
+        </w:tc>
+        <w:tc>
+          <w:tcPr>
+            <w:tcW w:w="0" w:type="auto"/>
+            <w:vAlign w:val="center"/>
+            <w:hideMark/>
+          </w:tcPr>
+          <w:p>
+            <w:pPr>
+              <w:rPr>
+                <w:rFonts w:ascii="Arial" w:hAnsi="Arial" w:cs="Arial"/>
+                <w:sz w:val="28"/>
+                <w:szCs w:val="28"/>
+              </w:rPr>
+            </w:pPr>
+            <w:r>
+              <w:rPr>
+                <w:rFonts w:ascii="Segoe UI Emoji" w:hAnsi="Segoe UI Emoji" w:cs="Segoe UI Emoji"/>
+                <w:sz w:val="28"/>
+                <w:szCs w:val="28"/>
+              </w:rPr>
+              <w:t>✅</w:t>
+            </w:r>
+            <w:r>
+              <w:rPr>
+                <w:rFonts w:ascii="Arial" w:hAnsi="Arial" w:cs="Arial"/>
+                <w:sz w:val="28"/>
+                <w:szCs w:val="28"/>
+              </w:rPr>
+              <w:t xml:space="preserve"> Cumple</w:t>
+            </w:r>
+          </w:p>
+        </w:tc>
+        <w:tc>
+          <w:tcPr>
+            <w:tcW w:w="0" w:type="auto"/>
+            <w:vAlign w:val="center"/>
+            <w:hideMark/>
+          </w:tcPr>
+          <w:p>
+            <w:pPr>
+              <w:rPr>
+                <w:rFonts w:ascii="Arial" w:hAnsi="Arial" w:cs="Arial"/>
+                <w:sz w:val="28"/>
+                <w:szCs w:val="28"/>
+              </w:rPr>
+            </w:pPr>
+            <w:r>
+              <w:rPr>
+                <w:rFonts w:ascii="Arial" w:hAnsi="Arial" w:cs="Arial"/>
+                <w:sz w:val="28"/>
+                <w:szCs w:val="28"/>
+              </w:rPr>
+              <w:t>Centralizar logs a ELK/Loki para búsqueda avanzada</w:t>
+            </w:r>
+          </w:p>
+        </w:tc>
+      </w:tr>
+      <w:tr>
+        <w:trPr>
+          <w:tblCellSpacing w:w="15" w:type="dxa"/>
+        </w:trPr>
+        <w:tc>
+          <w:tcPr>
+            <w:tcW w:w="0" w:type="auto"/>
+            <w:vAlign w:val="center"/>
+            <w:hideMark/>
+          </w:tcPr>
+          <w:p>
+            <w:pPr>
+              <w:rPr>
+                <w:rFonts w:ascii="Arial" w:hAnsi="Arial" w:cs="Arial"/>
+                <w:sz w:val="28"/>
+                <w:szCs w:val="28"/>
+              </w:rPr>
+            </w:pPr>
+            <w:r>
+              <w:rPr>
+                <w:rFonts w:ascii="Arial" w:hAnsi="Arial" w:cs="Arial"/>
+                <w:b/>
+                <w:bCs/>
+                <w:sz w:val="28"/>
+                <w:szCs w:val="28"/>
+              </w:rPr>
+              <w:t>Base de Datos (Migraciones + ERD)</w:t>
+            </w:r>
+          </w:p>
+        </w:tc>
+        <w:tc>
+          <w:tcPr>
+            <w:tcW w:w="0" w:type="auto"/>
+            <w:vAlign w:val="center"/>
+            <w:hideMark/>
+          </w:tcPr>
+          <w:p>
+            <w:pPr>
+              <w:rPr>
+                <w:rFonts w:ascii="Arial" w:hAnsi="Arial" w:cs="Arial"/>
+                <w:sz w:val="28"/>
+                <w:szCs w:val="28"/>
+              </w:rPr>
+            </w:pPr>
+            <w:r>
+              <w:rPr>
+                <w:rFonts w:ascii="Arial" w:hAnsi="Arial" w:cs="Arial"/>
+                <w:sz w:val="28"/>
+                <w:szCs w:val="28"/>
+              </w:rPr>
+              <w:t>Migraciones funcionales + documentación ERD</w:t>
+            </w:r>
+          </w:p>
+        </w:tc>
+        <w:tc>
+          <w:tcPr>
+            <w:tcW w:w="0" w:type="auto"/>
+            <w:vAlign w:val="center"/>
+            <w:hideMark/>
+          </w:tcPr>
+          <w:p>
+            <w:pPr>
+              <w:rPr>
+                <w:rFonts w:ascii="Arial" w:hAnsi="Arial" w:cs="Arial"/>
+                <w:sz w:val="28"/>
+                <w:szCs w:val="28"/>
+              </w:rPr>
+            </w:pPr>
+            <w:r>
+              <w:rPr>
+                <w:rFonts w:ascii="Segoe UI Emoji" w:hAnsi="Segoe UI Emoji" w:cs="Segoe UI Emoji"/>
+                <w:sz w:val="28"/>
+                <w:szCs w:val="28"/>
+              </w:rPr>
+              <w:t>✅</w:t>
+            </w:r>
+            <w:r>
+              <w:rPr>
+                <w:rFonts w:ascii="Arial" w:hAnsi="Arial" w:cs="Arial"/>
+                <w:sz w:val="28"/>
+                <w:szCs w:val="28"/>
+              </w:rPr>
+              <w:t xml:space="preserve"> Cumple</w:t>
+            </w:r>
+          </w:p>
+        </w:tc>
+        <w:tc>
+          <w:tcPr>
+            <w:tcW w:w="0" w:type="auto"/>
+            <w:vAlign w:val="center"/>
+            <w:hideMark/>
+          </w:tcPr>
+          <w:p>
+            <w:pPr>
+              <w:rPr>
+                <w:rFonts w:ascii="Arial" w:hAnsi="Arial" w:cs="Arial"/>
+                <w:sz w:val="28"/>
+                <w:szCs w:val="28"/>
+              </w:rPr>
+            </w:pPr>
+            <w:r>
+              <w:rPr>
+                <w:rFonts w:ascii="Arial" w:hAnsi="Arial" w:cs="Arial"/>
+                <w:sz w:val="28"/>
+                <w:szCs w:val="28"/>
+              </w:rPr>
+              <w:t>Generar diagrama visual actualizado (</w:t>
+            </w:r>
+            <w:proofErr w:type="spellStart"/>
+            <w:r>
+              <w:rPr>
+                <w:rFonts w:ascii="Arial" w:hAnsi="Arial" w:cs="Arial"/>
+                <w:sz w:val="28"/>
+                <w:szCs w:val="28"/>
+              </w:rPr>
+              <w:t>php</w:t>
+            </w:r>
+            <w:proofErr w:type="spellEnd"/>
+            <w:r>
+              <w:rPr>
+                <w:rFonts w:ascii="Arial" w:hAnsi="Arial" w:cs="Arial"/>
+                <w:sz w:val="28"/>
+                <w:szCs w:val="28"/>
+              </w:rPr>
+              <w:t xml:space="preserve"> </w:t>
+            </w:r>
+            <w:proofErr w:type="spellStart"/>
+            <w:r>
+              <w:rPr>
+                <w:rFonts w:ascii="Arial" w:hAnsi="Arial" w:cs="Arial"/>
+                <w:sz w:val="28"/>
+                <w:szCs w:val="28"/>
+              </w:rPr>
+              <w:t>artisan</w:t>
+            </w:r>
+            <w:proofErr w:type="spellEnd"/>
+            <w:r>
+              <w:rPr>
+                <w:rFonts w:ascii="Arial" w:hAnsi="Arial" w:cs="Arial"/>
+                <w:sz w:val="28"/>
+                <w:szCs w:val="28"/>
+              </w:rPr>
+              <w:t xml:space="preserve"> </w:t>
+            </w:r>
+            <w:proofErr w:type="spellStart"/>
+            <w:proofErr w:type="gramStart"/>
+            <w:r>
+              <w:rPr>
+                <w:rFonts w:ascii="Arial" w:hAnsi="Arial" w:cs="Arial"/>
+                <w:sz w:val="28"/>
+                <w:szCs w:val="28"/>
+              </w:rPr>
+              <w:t>generate:erd</w:t>
+            </w:r>
+            <w:proofErr w:type="spellEnd"/>
+            <w:proofErr w:type="gramEnd"/>
+            <w:r>
+              <w:rPr>
+                <w:rFonts w:ascii="Arial" w:hAnsi="Arial" w:cs="Arial"/>
+                <w:sz w:val="28"/>
+                <w:szCs w:val="28"/>
+              </w:rPr>
+              <w:t>)</w:t>
+            </w:r>
+          </w:p>
+        </w:tc>
+      </w:tr>
+      <w:tr>
+        <w:trPr>
+          <w:tblCellSpacing w:w="15" w:type="dxa"/>
+        </w:trPr>
+        <w:tc>
+          <w:tcPr>
+            <w:tcW w:w="0" w:type="auto"/>
+            <w:vAlign w:val="center"/>
+            <w:hideMark/>
+          </w:tcPr>
+          <w:p>
+            <w:pPr>
+              <w:rPr>
+                <w:rFonts w:ascii="Arial" w:hAnsi="Arial" w:cs="Arial"/>
+                <w:sz w:val="28"/>
+                <w:szCs w:val="28"/>
+              </w:rPr>
+            </w:pPr>
+            <w:r>
+              <w:rPr>
+                <w:rFonts w:ascii="Arial" w:hAnsi="Arial" w:cs="Arial"/>
+                <w:b/>
+                <w:bCs/>
+                <w:sz w:val="28"/>
+                <w:szCs w:val="28"/>
+              </w:rPr>
+              <w:t>Git (Ramas + PR básicas)</w:t>
+            </w:r>
+          </w:p>
+        </w:tc>
+        <w:tc>
+          <w:tcPr>
+            <w:tcW w:w="0" w:type="auto"/>
+            <w:vAlign w:val="center"/>
+            <w:hideMark/>
+          </w:tcPr>
+          <w:p>
+            <w:pPr>
+              <w:rPr>
+                <w:rFonts w:ascii="Arial" w:hAnsi="Arial" w:cs="Arial"/>
+                <w:sz w:val="28"/>
+                <w:szCs w:val="28"/>
+              </w:rPr>
+            </w:pPr>
+            <w:r>
+              <w:rPr>
+                <w:rFonts w:ascii="Arial" w:hAnsi="Arial" w:cs="Arial"/>
+                <w:sz w:val="28"/>
+                <w:szCs w:val="28"/>
+              </w:rPr>
+              <w:t xml:space="preserve">Flujo </w:t>
+            </w:r>
+            <w:proofErr w:type="spellStart"/>
+            <w:r>
+              <w:rPr>
+                <w:rFonts w:ascii="Arial" w:hAnsi="Arial" w:cs="Arial"/>
+                <w:sz w:val="28"/>
+                <w:szCs w:val="28"/>
+              </w:rPr>
+              <w:t>GitFlow</w:t>
+            </w:r>
+            <w:proofErr w:type="spellEnd"/>
+            <w:r>
+              <w:rPr>
+                <w:rFonts w:ascii="Arial" w:hAnsi="Arial" w:cs="Arial"/>
+                <w:sz w:val="28"/>
+                <w:szCs w:val="28"/>
+              </w:rPr>
+              <w:t xml:space="preserve"> y plantillas de PR</w:t>
+            </w:r>
+          </w:p>
+        </w:tc>
+        <w:tc>
+          <w:tcPr>
+            <w:tcW w:w="0" w:type="auto"/>
+            <w:vAlign w:val="center"/>
+            <w:hideMark/>
+          </w:tcPr>
+          <w:p>
+            <w:pPr>
+              <w:rPr>
+                <w:rFonts w:ascii="Arial" w:hAnsi="Arial" w:cs="Arial"/>
+                <w:sz w:val="28"/>
+                <w:szCs w:val="28"/>
+              </w:rPr>
+            </w:pPr>
+            <w:r>
+              <w:rPr>
+                <w:rFonts w:ascii="Segoe UI Emoji" w:hAnsi="Segoe UI Emoji" w:cs="Segoe UI Emoji"/>
+                <w:sz w:val="28"/>
+                <w:szCs w:val="28"/>
+              </w:rPr>
+              <w:t>✅</w:t>
+            </w:r>
+            <w:r>
+              <w:rPr>
+                <w:rFonts w:ascii="Arial" w:hAnsi="Arial" w:cs="Arial"/>
+                <w:sz w:val="28"/>
+                <w:szCs w:val="28"/>
+              </w:rPr>
+              <w:t xml:space="preserve"> Cumple</w:t>
+            </w:r>
+          </w:p>
+        </w:tc>
+        <w:tc>
+          <w:tcPr>
+            <w:tcW w:w="0" w:type="auto"/>
+            <w:vAlign w:val="center"/>
+            <w:hideMark/>
+          </w:tcPr>
+          <w:p>
+            <w:pPr>
+              <w:rPr>
+                <w:rFonts w:ascii="Arial" w:hAnsi="Arial" w:cs="Arial"/>
+                <w:sz w:val="28"/>
+                <w:szCs w:val="28"/>
+              </w:rPr>
+            </w:pPr>
+            <w:r>
+              <w:rPr>
+                <w:rFonts w:ascii="Arial" w:hAnsi="Arial" w:cs="Arial"/>
+                <w:sz w:val="28"/>
+                <w:szCs w:val="28"/>
+              </w:rPr>
+              <w:t>Ninguna</w:t>
+            </w:r>
+          </w:p>
+        </w:tc>
+      </w:tr>
+      <w:tr>
+        <w:trPr>
+          <w:tblCellSpacing w:w="15" w:type="dxa"/>
+        </w:trPr>
+        <w:tc>
+          <w:tcPr>
+            <w:tcW w:w="0" w:type="auto"/>
+            <w:vAlign w:val="center"/>
+            <w:hideMark/>
+          </w:tcPr>
+          <w:p>
+            <w:pPr>
+              <w:rPr>
+                <w:rFonts w:ascii="Arial" w:hAnsi="Arial" w:cs="Arial"/>
+                <w:sz w:val="28"/>
+                <w:szCs w:val="28"/>
+              </w:rPr>
+            </w:pPr>
+            <w:r>
+              <w:rPr>
+                <w:rFonts w:ascii="Arial" w:hAnsi="Arial" w:cs="Arial"/>
+                <w:b/>
+                <w:bCs/>
+                <w:sz w:val="28"/>
+                <w:szCs w:val="28"/>
+              </w:rPr>
+              <w:t>Despliegue (DEV/QA/PROD)</w:t>
+            </w:r>
+          </w:p>
+        </w:tc>
+        <w:tc>
+          <w:tcPr>
+            <w:tcW w:w="0" w:type="auto"/>
+            <w:vAlign w:val="center"/>
+            <w:hideMark/>
+          </w:tcPr>
+          <w:p>
+            <w:pPr>
+              <w:rPr>
+                <w:rFonts w:ascii="Arial" w:hAnsi="Arial" w:cs="Arial"/>
+                <w:sz w:val="28"/>
+                <w:szCs w:val="28"/>
+              </w:rPr>
+            </w:pPr>
+            <w:proofErr w:type="spellStart"/>
+            <w:r>
+              <w:rPr>
+                <w:rFonts w:ascii="Arial" w:hAnsi="Arial" w:cs="Arial"/>
+                <w:sz w:val="28"/>
+                <w:szCs w:val="28"/>
+              </w:rPr>
+              <w:t>docker-compose</w:t>
+            </w:r>
+            <w:proofErr w:type="spellEnd"/>
+            <w:r>
+              <w:rPr>
+                <w:rFonts w:ascii="Arial" w:hAnsi="Arial" w:cs="Arial"/>
+                <w:sz w:val="28"/>
+                <w:szCs w:val="28"/>
+              </w:rPr>
+              <w:t>.*.</w:t>
+            </w:r>
+            <w:proofErr w:type="spellStart"/>
+            <w:r>
+              <w:rPr>
+                <w:rFonts w:ascii="Arial" w:hAnsi="Arial" w:cs="Arial"/>
+                <w:sz w:val="28"/>
+                <w:szCs w:val="28"/>
+              </w:rPr>
+              <w:t>yml</w:t>
+            </w:r>
+            <w:proofErr w:type="spellEnd"/>
+            <w:r>
+              <w:rPr>
+                <w:rFonts w:ascii="Arial" w:hAnsi="Arial" w:cs="Arial"/>
+                <w:sz w:val="28"/>
+                <w:szCs w:val="28"/>
+              </w:rPr>
+              <w:t xml:space="preserve"> y ambientes separados</w:t>
+            </w:r>
+          </w:p>
+        </w:tc>
+        <w:tc>
+          <w:tcPr>
+            <w:tcW w:w="0" w:type="auto"/>
+            <w:vAlign w:val="center"/>
+            <w:hideMark/>
+          </w:tcPr>
+          <w:p>
+            <w:pPr>
+              <w:rPr>
+                <w:rFonts w:ascii="Arial" w:hAnsi="Arial" w:cs="Arial"/>
+                <w:sz w:val="28"/>
+                <w:szCs w:val="28"/>
+              </w:rPr>
+            </w:pPr>
+            <w:r>
+              <w:rPr>
+                <w:rFonts w:ascii="Segoe UI Emoji" w:hAnsi="Segoe UI Emoji" w:cs="Segoe UI Emoji"/>
+                <w:sz w:val="28"/>
+                <w:szCs w:val="28"/>
+              </w:rPr>
+              <w:t>⚠️</w:t>
+            </w:r>
+            <w:r>
+              <w:rPr>
+                <w:rFonts w:ascii="Arial" w:hAnsi="Arial" w:cs="Arial"/>
+                <w:sz w:val="28"/>
+                <w:szCs w:val="28"/>
+              </w:rPr>
+              <w:t xml:space="preserve"> Parcial</w:t>
+            </w:r>
+          </w:p>
+        </w:tc>
+        <w:tc>
+          <w:tcPr>
+            <w:tcW w:w="0" w:type="auto"/>
+            <w:vAlign w:val="center"/>
+            <w:hideMark/>
+          </w:tcPr>
+          <w:p>
+            <w:pPr>
+              <w:rPr>
+                <w:rFonts w:ascii="Arial" w:hAnsi="Arial" w:cs="Arial"/>
+                <w:sz w:val="28"/>
+                <w:szCs w:val="28"/>
+              </w:rPr>
+            </w:pPr>
+            <w:r>
+              <w:rPr>
+                <w:rFonts w:ascii="Arial" w:hAnsi="Arial" w:cs="Arial"/>
+                <w:sz w:val="28"/>
+                <w:szCs w:val="28"/>
+              </w:rPr>
+              <w:t xml:space="preserve">Falta CD automatizado + </w:t>
+            </w:r>
+            <w:proofErr w:type="spellStart"/>
+            <w:r>
+              <w:rPr>
+                <w:rFonts w:ascii="Arial" w:hAnsi="Arial" w:cs="Arial"/>
+                <w:sz w:val="28"/>
+                <w:szCs w:val="28"/>
+              </w:rPr>
+              <w:t>rollback</w:t>
+            </w:r>
+            <w:proofErr w:type="spellEnd"/>
+            <w:r>
+              <w:rPr>
+                <w:rFonts w:ascii="Arial" w:hAnsi="Arial" w:cs="Arial"/>
+                <w:sz w:val="28"/>
+                <w:szCs w:val="28"/>
+              </w:rPr>
+              <w:t xml:space="preserve"> (blue/</w:t>
+            </w:r>
+            <w:proofErr w:type="spellStart"/>
+            <w:r>
+              <w:rPr>
+                <w:rFonts w:ascii="Arial" w:hAnsi="Arial" w:cs="Arial"/>
+                <w:sz w:val="28"/>
+                <w:szCs w:val="28"/>
+              </w:rPr>
+              <w:t>green</w:t>
+            </w:r>
+            <w:proofErr w:type="spellEnd"/>
+            <w:r>
+              <w:rPr>
+                <w:rFonts w:ascii="Arial" w:hAnsi="Arial" w:cs="Arial"/>
+                <w:sz w:val="28"/>
+                <w:szCs w:val="28"/>
+              </w:rPr>
+              <w:t xml:space="preserve"> o </w:t>
+            </w:r>
+            <w:proofErr w:type="spellStart"/>
+            <w:r>
+              <w:rPr>
+                <w:rFonts w:ascii="Arial" w:hAnsi="Arial" w:cs="Arial"/>
+                <w:sz w:val="28"/>
+                <w:szCs w:val="28"/>
+              </w:rPr>
+              <w:t>canary</w:t>
+            </w:r>
+            <w:proofErr w:type="spellEnd"/>
+            <w:r>
+              <w:rPr>
+                <w:rFonts w:ascii="Arial" w:hAnsi="Arial" w:cs="Arial"/>
+                <w:sz w:val="28"/>
+                <w:szCs w:val="28"/>
+              </w:rPr>
+              <w:t>)</w:t>
+            </w:r>
+          </w:p>
+        </w:tc>
+      </w:tr>
+      <w:tr>
+        <w:trPr>
+          <w:tblCellSpacing w:w="15" w:type="dxa"/>
+        </w:trPr>
+        <w:tc>
+          <w:tcPr>
+            <w:tcW w:w="0" w:type="auto"/>
+            <w:vAlign w:val="center"/>
+            <w:hideMark/>
+          </w:tcPr>
+          <w:p>
+            <w:pPr>
+              <w:rPr>
+                <w:rFonts w:ascii="Arial" w:hAnsi="Arial" w:cs="Arial"/>
+                <w:sz w:val="28"/>
+                <w:szCs w:val="28"/>
+              </w:rPr>
+            </w:pPr>
+            <w:r>
+              <w:rPr>
+                <w:rFonts w:ascii="Arial" w:hAnsi="Arial" w:cs="Arial"/>
+                <w:b/>
+                <w:bCs/>
+                <w:sz w:val="28"/>
+                <w:szCs w:val="28"/>
+              </w:rPr>
+              <w:t>Documentación (</w:t>
+            </w:r>
+            <w:proofErr w:type="spellStart"/>
+            <w:r>
+              <w:rPr>
+                <w:rFonts w:ascii="Arial" w:hAnsi="Arial" w:cs="Arial"/>
+                <w:b/>
+                <w:bCs/>
+                <w:sz w:val="28"/>
+                <w:szCs w:val="28"/>
+              </w:rPr>
+              <w:t>Swagger</w:t>
+            </w:r>
+            <w:proofErr w:type="spellEnd"/>
+            <w:r>
+              <w:rPr>
+                <w:rFonts w:ascii="Arial" w:hAnsi="Arial" w:cs="Arial"/>
+                <w:b/>
+                <w:bCs/>
+                <w:sz w:val="28"/>
+                <w:szCs w:val="28"/>
+              </w:rPr>
+              <w:t>/</w:t>
+            </w:r>
+            <w:proofErr w:type="spellStart"/>
+            <w:r>
+              <w:rPr>
+                <w:rFonts w:ascii="Arial" w:hAnsi="Arial" w:cs="Arial"/>
+                <w:b/>
+                <w:bCs/>
+                <w:sz w:val="28"/>
+                <w:szCs w:val="28"/>
+              </w:rPr>
+              <w:t>OpenAPI</w:t>
+            </w:r>
+            <w:proofErr w:type="spellEnd"/>
+            <w:r>
+              <w:rPr>
+                <w:rFonts w:ascii="Arial" w:hAnsi="Arial" w:cs="Arial"/>
+                <w:b/>
+                <w:bCs/>
+                <w:sz w:val="28"/>
+                <w:szCs w:val="28"/>
+              </w:rPr>
+              <w:t>)</w:t>
+            </w:r>
+          </w:p>
+        </w:tc>
+        <w:tc>
+          <w:tcPr>
+            <w:tcW w:w="0" w:type="auto"/>
+            <w:vAlign w:val="center"/>
+            <w:hideMark/>
+          </w:tcPr>
+          <w:p>
+            <w:pPr>
+              <w:rPr>
+                <w:rFonts w:ascii="Arial" w:hAnsi="Arial" w:cs="Arial"/>
+                <w:sz w:val="28"/>
+                <w:szCs w:val="28"/>
+              </w:rPr>
+            </w:pPr>
+            <w:r>
+              <w:rPr>
+                <w:rFonts w:ascii="Arial" w:hAnsi="Arial" w:cs="Arial"/>
+                <w:sz w:val="28"/>
+                <w:szCs w:val="28"/>
+              </w:rPr>
+              <w:t xml:space="preserve">l5-swagger instalado y </w:t>
+            </w:r>
+            <w:proofErr w:type="spellStart"/>
+            <w:r>
+              <w:rPr>
+                <w:rFonts w:ascii="Arial" w:hAnsi="Arial" w:cs="Arial"/>
+                <w:sz w:val="28"/>
+                <w:szCs w:val="28"/>
+              </w:rPr>
+              <w:t>docs</w:t>
+            </w:r>
+            <w:proofErr w:type="spellEnd"/>
+            <w:r>
+              <w:rPr>
+                <w:rFonts w:ascii="Arial" w:hAnsi="Arial" w:cs="Arial"/>
+                <w:sz w:val="28"/>
+                <w:szCs w:val="28"/>
+              </w:rPr>
+              <w:t xml:space="preserve"> generadas</w:t>
+            </w:r>
+          </w:p>
+        </w:tc>
+        <w:tc>
+          <w:tcPr>
+            <w:tcW w:w="0" w:type="auto"/>
+            <w:vAlign w:val="center"/>
+            <w:hideMark/>
+          </w:tcPr>
+          <w:p>
+            <w:pPr>
+              <w:rPr>
+                <w:rFonts w:ascii="Arial" w:hAnsi="Arial" w:cs="Arial"/>
+                <w:sz w:val="28"/>
+                <w:szCs w:val="28"/>
+              </w:rPr>
+            </w:pPr>
+            <w:r>
+              <w:rPr>
+                <w:rFonts w:ascii="Segoe UI Emoji" w:hAnsi="Segoe UI Emoji" w:cs="Segoe UI Emoji"/>
+                <w:sz w:val="28"/>
+                <w:szCs w:val="28"/>
+              </w:rPr>
+              <w:t>✅</w:t>
+            </w:r>
+            <w:r>
+              <w:rPr>
+                <w:rFonts w:ascii="Arial" w:hAnsi="Arial" w:cs="Arial"/>
+                <w:sz w:val="28"/>
+                <w:szCs w:val="28"/>
+              </w:rPr>
+              <w:t xml:space="preserve"> Cumple</w:t>
+            </w:r>
+          </w:p>
+        </w:tc>
+        <w:tc>
+          <w:tcPr>
+            <w:tcW w:w="0" w:type="auto"/>
+            <w:vAlign w:val="center"/>
+            <w:hideMark/>
+          </w:tcPr>
+          <w:p>
+            <w:pPr>
+              <w:rPr>
+                <w:rFonts w:ascii="Arial" w:hAnsi="Arial" w:cs="Arial"/>
+                <w:sz w:val="28"/>
+                <w:szCs w:val="28"/>
+              </w:rPr>
+            </w:pPr>
+            <w:r>
+              <w:rPr>
+                <w:rFonts w:ascii="Arial" w:hAnsi="Arial" w:cs="Arial"/>
+                <w:sz w:val="28"/>
+                <w:szCs w:val="28"/>
+              </w:rPr>
+              <w:t xml:space="preserve">Mantener </w:t>
+            </w:r>
+            <w:proofErr w:type="spellStart"/>
+            <w:r>
+              <w:rPr>
+                <w:rFonts w:ascii="Arial" w:hAnsi="Arial" w:cs="Arial"/>
+                <w:sz w:val="28"/>
+                <w:szCs w:val="28"/>
+              </w:rPr>
+              <w:t>docs</w:t>
+            </w:r>
+            <w:proofErr w:type="spellEnd"/>
+            <w:r>
+              <w:rPr>
+                <w:rFonts w:ascii="Arial" w:hAnsi="Arial" w:cs="Arial"/>
+                <w:sz w:val="28"/>
+                <w:szCs w:val="28"/>
+              </w:rPr>
+              <w:t xml:space="preserve"> sincronizadas en pipeline CI</w:t>
+            </w:r>
+          </w:p>
+        </w:tc>
+      </w:tr>
+      <w:tr>
+        <w:trPr>
+          <w:tblCellSpacing w:w="15" w:type="dxa"/>
+        </w:trPr>
+        <w:tc>
+          <w:tcPr>
+            <w:tcW w:w="0" w:type="auto"/>
+            <w:vAlign w:val="center"/>
+            <w:hideMark/>
+          </w:tcPr>
+          <w:p>
+            <w:pPr>
+              <w:rPr>
+                <w:rFonts w:ascii="Arial" w:hAnsi="Arial" w:cs="Arial"/>
+                <w:sz w:val="28"/>
+                <w:szCs w:val="28"/>
+              </w:rPr>
+            </w:pPr>
+            <w:proofErr w:type="spellStart"/>
+            <w:r>
+              <w:rPr>
+                <w:rFonts w:ascii="Arial" w:hAnsi="Arial" w:cs="Arial"/>
+                <w:b/>
+                <w:bCs/>
+                <w:sz w:val="28"/>
+                <w:szCs w:val="28"/>
+              </w:rPr>
+              <w:t>Observabilidad</w:t>
+            </w:r>
+            <w:proofErr w:type="spellEnd"/>
+            <w:r>
+              <w:rPr>
+                <w:rFonts w:ascii="Arial" w:hAnsi="Arial" w:cs="Arial"/>
+                <w:b/>
+                <w:bCs/>
+                <w:sz w:val="28"/>
+                <w:szCs w:val="28"/>
+              </w:rPr>
+              <w:t xml:space="preserve"> (Logs básicos)</w:t>
+            </w:r>
+          </w:p>
+        </w:tc>
+        <w:tc>
+          <w:tcPr>
+            <w:tcW w:w="0" w:type="auto"/>
+            <w:vAlign w:val="center"/>
+            <w:hideMark/>
+          </w:tcPr>
+          <w:p>
+            <w:pPr>
+              <w:rPr>
+                <w:rFonts w:ascii="Arial" w:hAnsi="Arial" w:cs="Arial"/>
+                <w:sz w:val="28"/>
+                <w:szCs w:val="28"/>
+              </w:rPr>
+            </w:pPr>
+            <w:proofErr w:type="spellStart"/>
+            <w:r>
+              <w:rPr>
+                <w:rFonts w:ascii="Arial" w:hAnsi="Arial" w:cs="Arial"/>
+                <w:sz w:val="28"/>
+                <w:szCs w:val="28"/>
+              </w:rPr>
+              <w:t>Prometheus</w:t>
+            </w:r>
+            <w:proofErr w:type="spellEnd"/>
+            <w:r>
+              <w:rPr>
+                <w:rFonts w:ascii="Arial" w:hAnsi="Arial" w:cs="Arial"/>
+                <w:sz w:val="28"/>
+                <w:szCs w:val="28"/>
+              </w:rPr>
+              <w:t xml:space="preserve"> y </w:t>
+            </w:r>
+            <w:proofErr w:type="spellStart"/>
+            <w:r>
+              <w:rPr>
+                <w:rFonts w:ascii="Arial" w:hAnsi="Arial" w:cs="Arial"/>
+                <w:sz w:val="28"/>
+                <w:szCs w:val="28"/>
+              </w:rPr>
+              <w:t>Grafana</w:t>
+            </w:r>
+            <w:proofErr w:type="spellEnd"/>
+            <w:r>
+              <w:rPr>
+                <w:rFonts w:ascii="Arial" w:hAnsi="Arial" w:cs="Arial"/>
+                <w:sz w:val="28"/>
+                <w:szCs w:val="28"/>
+              </w:rPr>
+              <w:t xml:space="preserve"> configurados</w:t>
+            </w:r>
+          </w:p>
+        </w:tc>
+        <w:tc>
+          <w:tcPr>
+            <w:tcW w:w="0" w:type="auto"/>
+            <w:vAlign w:val="center"/>
+            <w:hideMark/>
+          </w:tcPr>
+          <w:p>
+            <w:pPr>
+              <w:rPr>
+                <w:rFonts w:ascii="Arial" w:hAnsi="Arial" w:cs="Arial"/>
+                <w:sz w:val="28"/>
+                <w:szCs w:val="28"/>
+              </w:rPr>
+            </w:pPr>
+            <w:r>
+              <w:rPr>
+                <w:rFonts w:ascii="Segoe UI Emoji" w:hAnsi="Segoe UI Emoji" w:cs="Segoe UI Emoji"/>
+                <w:sz w:val="28"/>
+                <w:szCs w:val="28"/>
+              </w:rPr>
+              <w:t>✅</w:t>
+            </w:r>
+            <w:r>
+              <w:rPr>
+                <w:rFonts w:ascii="Arial" w:hAnsi="Arial" w:cs="Arial"/>
+                <w:sz w:val="28"/>
+                <w:szCs w:val="28"/>
+              </w:rPr>
+              <w:t xml:space="preserve"> Cumple</w:t>
+            </w:r>
+          </w:p>
+        </w:tc>
+        <w:tc>
+          <w:tcPr>
+            <w:tcW w:w="0" w:type="auto"/>
+            <w:vAlign w:val="center"/>
+            <w:hideMark/>
+          </w:tcPr>
+          <w:p>
+            <w:pPr>
+              <w:rPr>
+                <w:rFonts w:ascii="Arial" w:hAnsi="Arial" w:cs="Arial"/>
+                <w:sz w:val="28"/>
+                <w:szCs w:val="28"/>
+              </w:rPr>
+            </w:pPr>
+            <w:r>
+              <w:rPr>
+                <w:rFonts w:ascii="Arial" w:hAnsi="Arial" w:cs="Arial"/>
+                <w:sz w:val="28"/>
+                <w:szCs w:val="28"/>
+              </w:rPr>
+              <w:t xml:space="preserve">Añadir reglas de alerta + </w:t>
+            </w:r>
+            <w:proofErr w:type="spellStart"/>
+            <w:r>
+              <w:rPr>
+                <w:rFonts w:ascii="Arial" w:hAnsi="Arial" w:cs="Arial"/>
+                <w:sz w:val="28"/>
+                <w:szCs w:val="28"/>
+              </w:rPr>
+              <w:t>Alertmanager</w:t>
+            </w:r>
+            <w:proofErr w:type="spellEnd"/>
+          </w:p>
+        </w:tc>
+      </w:tr>
+      <w:tr>
+        <w:trPr>
+          <w:tblCellSpacing w:w="15" w:type="dxa"/>
+        </w:trPr>
+        <w:tc>
+          <w:tcPr>
+            <w:tcW w:w="0" w:type="auto"/>
+            <w:vAlign w:val="center"/>
+            <w:hideMark/>
+          </w:tcPr>
+          <w:p>
+            <w:pPr>
+              <w:rPr>
+                <w:rFonts w:ascii="Arial" w:hAnsi="Arial" w:cs="Arial"/>
+                <w:sz w:val="28"/>
+                <w:szCs w:val="28"/>
+              </w:rPr>
+            </w:pPr>
+            <w:r>
+              <w:rPr>
+                <w:rFonts w:ascii="Arial" w:hAnsi="Arial" w:cs="Arial"/>
+                <w:b/>
+                <w:bCs/>
+                <w:sz w:val="28"/>
+                <w:szCs w:val="28"/>
+              </w:rPr>
+              <w:t>Gobernanza (PI y protección de datos)</w:t>
+            </w:r>
+          </w:p>
+        </w:tc>
+        <w:tc>
+          <w:tcPr>
+            <w:tcW w:w="0" w:type="auto"/>
+            <w:vAlign w:val="center"/>
+            <w:hideMark/>
+          </w:tcPr>
+          <w:p>
+            <w:pPr>
+              <w:rPr>
+                <w:rFonts w:ascii="Arial" w:hAnsi="Arial" w:cs="Arial"/>
+                <w:sz w:val="28"/>
+                <w:szCs w:val="28"/>
+              </w:rPr>
+            </w:pPr>
+            <w:r>
+              <w:rPr>
+                <w:rFonts w:ascii="Arial" w:hAnsi="Arial" w:cs="Arial"/>
+                <w:sz w:val="28"/>
+                <w:szCs w:val="28"/>
+              </w:rPr>
+              <w:t>LICENSE, privacy.md, PRIVACY_POLICY.md</w:t>
+            </w:r>
+          </w:p>
+        </w:tc>
+        <w:tc>
+          <w:tcPr>
+            <w:tcW w:w="0" w:type="auto"/>
+            <w:vAlign w:val="center"/>
+            <w:hideMark/>
+          </w:tcPr>
+          <w:p>
+            <w:pPr>
+              <w:rPr>
+                <w:rFonts w:ascii="Arial" w:hAnsi="Arial" w:cs="Arial"/>
+                <w:sz w:val="28"/>
+                <w:szCs w:val="28"/>
+              </w:rPr>
+            </w:pPr>
+            <w:r>
+              <w:rPr>
+                <w:rFonts w:ascii="Segoe UI Emoji" w:hAnsi="Segoe UI Emoji" w:cs="Segoe UI Emoji"/>
+                <w:sz w:val="28"/>
+                <w:szCs w:val="28"/>
+              </w:rPr>
+              <w:t>✅</w:t>
+            </w:r>
+            <w:r>
+              <w:rPr>
+                <w:rFonts w:ascii="Arial" w:hAnsi="Arial" w:cs="Arial"/>
+                <w:sz w:val="28"/>
+                <w:szCs w:val="28"/>
+              </w:rPr>
+              <w:t xml:space="preserve"> Cumple</w:t>
+            </w:r>
+          </w:p>
+        </w:tc>
+        <w:tc>
+          <w:tcPr>
+            <w:tcW w:w="0" w:type="auto"/>
+            <w:vAlign w:val="center"/>
+            <w:hideMark/>
+          </w:tcPr>
+          <w:p>
+            <w:pPr>
+              <w:rPr>
+                <w:rFonts w:ascii="Arial" w:hAnsi="Arial" w:cs="Arial"/>
+                <w:sz w:val="28"/>
+                <w:szCs w:val="28"/>
+              </w:rPr>
+            </w:pPr>
+            <w:r>
+              <w:rPr>
+                <w:rFonts w:ascii="Arial" w:hAnsi="Arial" w:cs="Arial"/>
+                <w:sz w:val="28"/>
+                <w:szCs w:val="28"/>
+              </w:rPr>
+              <w:t>Añadir política formal de retención de logs</w:t>
+            </w:r>
+          </w:p>
+        </w:tc>
+      </w:tr>
+    </w:tbl>
+    <w:p>
+      <w:pPr>
+        <w:rPr>
+          <w:rFonts w:ascii="Arial" w:hAnsi="Arial" w:cs="Arial"/>
+          <w:sz w:val="28"/>
+          <w:szCs w:val="28"/>
+        </w:rPr>
+      </w:pPr>
+    </w:p>
+    <w:p>
+      <w:pPr>
+        <w:rPr>
+          <w:rFonts w:ascii="Arial" w:hAnsi="Arial" w:cs="Arial"/>
+          <w:sz w:val="28"/>
+          <w:szCs w:val="28"/>
+        </w:rPr>
+      </w:pPr>
+    </w:p>
+    <w:p>
+      <w:pPr>
+        <w:rPr>
+          <w:rFonts w:ascii="Arial" w:hAnsi="Arial" w:cs="Arial"/>
+          <w:b/>
+          <w:bCs/>
+          <w:sz w:val="28"/>
+          <w:szCs w:val="28"/>
+        </w:rPr>
+      </w:pPr>
+      <w:r>
+        <w:rPr>
+          <w:rFonts w:ascii="Segoe UI Emoji" w:hAnsi="Segoe UI Emoji" w:cs="Segoe UI Emoji"/>
+          <w:b/>
+          <w:bCs/>
+          <w:sz w:val="28"/>
+          <w:szCs w:val="28"/>
+        </w:rPr>
+        <w:lastRenderedPageBreak/>
+        <w:t>🚀</w:t>
+      </w:r>
+      <w:r>
+        <w:rPr>
+          <w:rFonts w:ascii="Arial" w:hAnsi="Arial" w:cs="Arial"/>
+          <w:b/>
+          <w:bCs/>
+          <w:sz w:val="28"/>
+          <w:szCs w:val="28"/>
+        </w:rPr>
+        <w:t xml:space="preserve"> Herramientas del desarrollo del sistema (completas)</w:t>
+      </w:r>
+    </w:p>
+    <w:tbl>
+      <w:tblPr>
+        <w:tblW w:w="0" w:type="auto"/>
+        <w:tblCellSpacing w:w="15" w:type="dxa"/>
+        <w:tblCellMar>
+          <w:top w:w="15" w:type="dxa"/>
+          <w:left w:w="15" w:type="dxa"/>
+          <w:bottom w:w="15" w:type="dxa"/>
+          <w:right w:w="15" w:type="dxa"/>
+        </w:tblCellMar>
+        <w:tblLook w:val="04A0" w:firstRow="1" w:lastRow="0" w:firstColumn="1" w:lastColumn="0" w:noHBand="0" w:noVBand="1"/>
+      </w:tblPr>
+      <w:tblGrid>
+        <w:gridCol w:w="2869"/>
+        <w:gridCol w:w="2477"/>
+        <w:gridCol w:w="957"/>
+        <w:gridCol w:w="2535"/>
+      </w:tblGrid>
+      <w:tr>
+        <w:trPr>
+          <w:tblHeader/>
+          <w:tblCellSpacing w:w="15" w:type="dxa"/>
+        </w:trPr>
+        <w:tc>
+          <w:tcPr>
+            <w:tcW w:w="0" w:type="auto"/>
+            <w:vAlign w:val="center"/>
+            <w:hideMark/>
+          </w:tcPr>
+          <w:p>
+            <w:pPr>
+              <w:rPr>
+                <w:rFonts w:ascii="Arial" w:hAnsi="Arial" w:cs="Arial"/>
+                <w:b/>
+                <w:bCs/>
+                <w:sz w:val="28"/>
+                <w:szCs w:val="28"/>
+              </w:rPr>
+            </w:pPr>
+            <w:r>
+              <w:rPr>
+                <w:rFonts w:ascii="Arial" w:hAnsi="Arial" w:cs="Arial"/>
+                <w:b/>
+                <w:bCs/>
+                <w:sz w:val="28"/>
+                <w:szCs w:val="28"/>
+              </w:rPr>
+              <w:t>Herramienta / Aspecto</w:t>
+            </w:r>
+          </w:p>
+        </w:tc>
+        <w:tc>
+          <w:tcPr>
+            <w:tcW w:w="0" w:type="auto"/>
+            <w:vAlign w:val="center"/>
+            <w:hideMark/>
+          </w:tcPr>
+          <w:p>
+            <w:pPr>
+              <w:rPr>
+                <w:rFonts w:ascii="Arial" w:hAnsi="Arial" w:cs="Arial"/>
+                <w:b/>
+                <w:bCs/>
+                <w:sz w:val="28"/>
+                <w:szCs w:val="28"/>
+              </w:rPr>
+            </w:pPr>
+            <w:r>
+              <w:rPr>
+                <w:rFonts w:ascii="Arial" w:hAnsi="Arial" w:cs="Arial"/>
+                <w:b/>
+                <w:bCs/>
+                <w:sz w:val="28"/>
+                <w:szCs w:val="28"/>
+              </w:rPr>
+              <w:t>Descripción / Evidencia</w:t>
+            </w:r>
+          </w:p>
+        </w:tc>
+        <w:tc>
+          <w:tcPr>
+            <w:tcW w:w="0" w:type="auto"/>
+            <w:vAlign w:val="center"/>
+            <w:hideMark/>
+          </w:tcPr>
+          <w:p>
+            <w:pPr>
+              <w:rPr>
+                <w:rFonts w:ascii="Arial" w:hAnsi="Arial" w:cs="Arial"/>
+                <w:b/>
+                <w:bCs/>
+                <w:sz w:val="28"/>
+                <w:szCs w:val="28"/>
+              </w:rPr>
+            </w:pPr>
+            <w:r>
+              <w:rPr>
+                <w:rFonts w:ascii="Arial" w:hAnsi="Arial" w:cs="Arial"/>
+                <w:b/>
+                <w:bCs/>
+                <w:sz w:val="28"/>
+                <w:szCs w:val="28"/>
+              </w:rPr>
+              <w:t>Estado</w:t>
+            </w:r>
+          </w:p>
+        </w:tc>
+        <w:tc>
+          <w:tcPr>
+            <w:tcW w:w="0" w:type="auto"/>
+            <w:vAlign w:val="center"/>
+            <w:hideMark/>
+          </w:tcPr>
+          <w:p>
+            <w:pPr>
+              <w:rPr>
+                <w:rFonts w:ascii="Arial" w:hAnsi="Arial" w:cs="Arial"/>
+                <w:b/>
+                <w:bCs/>
+                <w:sz w:val="28"/>
+                <w:szCs w:val="28"/>
+              </w:rPr>
+            </w:pPr>
+            <w:r>
+              <w:rPr>
+                <w:rFonts w:ascii="Arial" w:hAnsi="Arial" w:cs="Arial"/>
+                <w:b/>
+                <w:bCs/>
+                <w:sz w:val="28"/>
+                <w:szCs w:val="28"/>
+              </w:rPr>
+              <w:t>Acciones / Mejoras Recomendadas</w:t>
+            </w:r>
+          </w:p>
+        </w:tc>
+      </w:tr>
+      <w:tr>
+        <w:trPr>
+          <w:tblCellSpacing w:w="15" w:type="dxa"/>
+        </w:trPr>
+        <w:tc>
+          <w:tcPr>
+            <w:tcW w:w="0" w:type="auto"/>
+            <w:vAlign w:val="center"/>
+            <w:hideMark/>
+          </w:tcPr>
+          <w:p>
+            <w:pPr>
+              <w:rPr>
+                <w:rFonts w:ascii="Arial" w:hAnsi="Arial" w:cs="Arial"/>
+                <w:sz w:val="28"/>
+                <w:szCs w:val="28"/>
+              </w:rPr>
+            </w:pPr>
+            <w:r>
+              <w:rPr>
+                <w:rFonts w:ascii="Arial" w:hAnsi="Arial" w:cs="Arial"/>
+                <w:b/>
+                <w:bCs/>
+                <w:sz w:val="28"/>
+                <w:szCs w:val="28"/>
+              </w:rPr>
+              <w:t>LDAP + OAuth2 + SSO</w:t>
+            </w:r>
+          </w:p>
+        </w:tc>
+        <w:tc>
+          <w:tcPr>
+            <w:tcW w:w="0" w:type="auto"/>
+            <w:vAlign w:val="center"/>
+            <w:hideMark/>
+          </w:tcPr>
+          <w:p>
+            <w:pPr>
+              <w:rPr>
+                <w:rFonts w:ascii="Arial" w:hAnsi="Arial" w:cs="Arial"/>
+                <w:sz w:val="28"/>
+                <w:szCs w:val="28"/>
+              </w:rPr>
+            </w:pPr>
+            <w:r>
+              <w:rPr>
+                <w:rFonts w:ascii="Arial" w:hAnsi="Arial" w:cs="Arial"/>
+                <w:sz w:val="28"/>
+                <w:szCs w:val="28"/>
+              </w:rPr>
+              <w:t>No hay integración LDAP / OAuth2 / SSO</w:t>
+            </w:r>
+          </w:p>
+        </w:tc>
+        <w:tc>
+          <w:tcPr>
+            <w:tcW w:w="0" w:type="auto"/>
+            <w:vAlign w:val="center"/>
+            <w:hideMark/>
+          </w:tcPr>
+          <w:p>
+            <w:pPr>
+              <w:rPr>
+                <w:rFonts w:ascii="Arial" w:hAnsi="Arial" w:cs="Arial"/>
+                <w:sz w:val="28"/>
+                <w:szCs w:val="28"/>
+              </w:rPr>
+            </w:pPr>
+            <w:r>
+              <w:rPr>
+                <w:rFonts w:ascii="Segoe UI Emoji" w:hAnsi="Segoe UI Emoji" w:cs="Segoe UI Emoji"/>
+                <w:sz w:val="28"/>
+                <w:szCs w:val="28"/>
+              </w:rPr>
+              <w:t>❌</w:t>
+            </w:r>
+            <w:r>
+              <w:rPr>
+                <w:rFonts w:ascii="Arial" w:hAnsi="Arial" w:cs="Arial"/>
+                <w:sz w:val="28"/>
+                <w:szCs w:val="28"/>
+              </w:rPr>
+              <w:t xml:space="preserve"> Falta</w:t>
+            </w:r>
+          </w:p>
+        </w:tc>
+        <w:tc>
+          <w:tcPr>
+            <w:tcW w:w="0" w:type="auto"/>
+            <w:vAlign w:val="center"/>
+            <w:hideMark/>
+          </w:tcPr>
+          <w:p>
+            <w:pPr>
+              <w:rPr>
+                <w:rFonts w:ascii="Arial" w:hAnsi="Arial" w:cs="Arial"/>
+                <w:sz w:val="28"/>
+                <w:szCs w:val="28"/>
+              </w:rPr>
+            </w:pPr>
+            <w:r>
+              <w:rPr>
+                <w:rFonts w:ascii="Arial" w:hAnsi="Arial" w:cs="Arial"/>
+                <w:sz w:val="28"/>
+                <w:szCs w:val="28"/>
+              </w:rPr>
+              <w:t xml:space="preserve">Implementar adldap2/adldap2-laravel o </w:t>
+            </w:r>
+            <w:proofErr w:type="spellStart"/>
+            <w:r>
+              <w:rPr>
+                <w:rFonts w:ascii="Arial" w:hAnsi="Arial" w:cs="Arial"/>
+                <w:sz w:val="28"/>
+                <w:szCs w:val="28"/>
+              </w:rPr>
+              <w:t>laravel</w:t>
+            </w:r>
+            <w:proofErr w:type="spellEnd"/>
+            <w:r>
+              <w:rPr>
+                <w:rFonts w:ascii="Arial" w:hAnsi="Arial" w:cs="Arial"/>
+                <w:sz w:val="28"/>
+                <w:szCs w:val="28"/>
+              </w:rPr>
+              <w:t>/</w:t>
+            </w:r>
+            <w:proofErr w:type="spellStart"/>
+            <w:r>
+              <w:rPr>
+                <w:rFonts w:ascii="Arial" w:hAnsi="Arial" w:cs="Arial"/>
+                <w:sz w:val="28"/>
+                <w:szCs w:val="28"/>
+              </w:rPr>
+              <w:t>passport</w:t>
+            </w:r>
+            <w:proofErr w:type="spellEnd"/>
+            <w:r>
+              <w:rPr>
+                <w:rFonts w:ascii="Arial" w:hAnsi="Arial" w:cs="Arial"/>
+                <w:sz w:val="28"/>
+                <w:szCs w:val="28"/>
+              </w:rPr>
+              <w:t xml:space="preserve"> y considerar </w:t>
+            </w:r>
+            <w:proofErr w:type="spellStart"/>
+            <w:r>
+              <w:rPr>
+                <w:rFonts w:ascii="Arial" w:hAnsi="Arial" w:cs="Arial"/>
+                <w:sz w:val="28"/>
+                <w:szCs w:val="28"/>
+              </w:rPr>
+              <w:t>Keycloak</w:t>
+            </w:r>
+            <w:proofErr w:type="spellEnd"/>
+            <w:r>
+              <w:rPr>
+                <w:rFonts w:ascii="Arial" w:hAnsi="Arial" w:cs="Arial"/>
+                <w:sz w:val="28"/>
+                <w:szCs w:val="28"/>
+              </w:rPr>
+              <w:t xml:space="preserve"> o Azure AD</w:t>
+            </w:r>
+          </w:p>
+        </w:tc>
+      </w:tr>
+      <w:tr>
+        <w:trPr>
+          <w:tblCellSpacing w:w="15" w:type="dxa"/>
+        </w:trPr>
+        <w:tc>
+          <w:tcPr>
+            <w:tcW w:w="0" w:type="auto"/>
+            <w:vAlign w:val="center"/>
+            <w:hideMark/>
+          </w:tcPr>
+          <w:p>
+            <w:pPr>
+              <w:rPr>
+                <w:rFonts w:ascii="Arial" w:hAnsi="Arial" w:cs="Arial"/>
+                <w:sz w:val="28"/>
+                <w:szCs w:val="28"/>
+              </w:rPr>
+            </w:pPr>
+            <w:proofErr w:type="spellStart"/>
+            <w:r>
+              <w:rPr>
+                <w:rFonts w:ascii="Arial" w:hAnsi="Arial" w:cs="Arial"/>
+                <w:b/>
+                <w:bCs/>
+                <w:sz w:val="28"/>
+                <w:szCs w:val="28"/>
+              </w:rPr>
+              <w:t>Rate</w:t>
+            </w:r>
+            <w:proofErr w:type="spellEnd"/>
+            <w:r>
+              <w:rPr>
+                <w:rFonts w:ascii="Arial" w:hAnsi="Arial" w:cs="Arial"/>
+                <w:b/>
+                <w:bCs/>
+                <w:sz w:val="28"/>
+                <w:szCs w:val="28"/>
+              </w:rPr>
+              <w:t xml:space="preserve"> </w:t>
+            </w:r>
+            <w:proofErr w:type="spellStart"/>
+            <w:r>
+              <w:rPr>
+                <w:rFonts w:ascii="Arial" w:hAnsi="Arial" w:cs="Arial"/>
+                <w:b/>
+                <w:bCs/>
+                <w:sz w:val="28"/>
+                <w:szCs w:val="28"/>
+              </w:rPr>
+              <w:t>Limiting</w:t>
+            </w:r>
+            <w:proofErr w:type="spellEnd"/>
+          </w:p>
+        </w:tc>
+        <w:tc>
+          <w:tcPr>
+            <w:tcW w:w="0" w:type="auto"/>
+            <w:vAlign w:val="center"/>
+            <w:hideMark/>
+          </w:tcPr>
+          <w:p>
+            <w:pPr>
+              <w:rPr>
+                <w:rFonts w:ascii="Arial" w:hAnsi="Arial" w:cs="Arial"/>
+                <w:sz w:val="28"/>
+                <w:szCs w:val="28"/>
+              </w:rPr>
+            </w:pPr>
+            <w:proofErr w:type="spellStart"/>
+            <w:proofErr w:type="gramStart"/>
+            <w:r>
+              <w:rPr>
+                <w:rFonts w:ascii="Arial" w:hAnsi="Arial" w:cs="Arial"/>
+                <w:sz w:val="28"/>
+                <w:szCs w:val="28"/>
+              </w:rPr>
+              <w:t>throttle:api</w:t>
+            </w:r>
+            <w:proofErr w:type="spellEnd"/>
+            <w:proofErr w:type="gramEnd"/>
+            <w:r>
+              <w:rPr>
+                <w:rFonts w:ascii="Arial" w:hAnsi="Arial" w:cs="Arial"/>
+                <w:sz w:val="28"/>
+                <w:szCs w:val="28"/>
+              </w:rPr>
+              <w:t xml:space="preserve"> básico</w:t>
+            </w:r>
+          </w:p>
+        </w:tc>
+        <w:tc>
+          <w:tcPr>
+            <w:tcW w:w="0" w:type="auto"/>
+            <w:vAlign w:val="center"/>
+            <w:hideMark/>
+          </w:tcPr>
+          <w:p>
+            <w:pPr>
+              <w:rPr>
+                <w:rFonts w:ascii="Arial" w:hAnsi="Arial" w:cs="Arial"/>
+                <w:sz w:val="28"/>
+                <w:szCs w:val="28"/>
+              </w:rPr>
+            </w:pPr>
+            <w:r>
+              <w:rPr>
+                <w:rFonts w:ascii="Segoe UI Emoji" w:hAnsi="Segoe UI Emoji" w:cs="Segoe UI Emoji"/>
+                <w:sz w:val="28"/>
+                <w:szCs w:val="28"/>
+              </w:rPr>
+              <w:t>⚠️</w:t>
+            </w:r>
+            <w:r>
+              <w:rPr>
+                <w:rFonts w:ascii="Arial" w:hAnsi="Arial" w:cs="Arial"/>
+                <w:sz w:val="28"/>
+                <w:szCs w:val="28"/>
+              </w:rPr>
+              <w:t xml:space="preserve"> Parcial</w:t>
+            </w:r>
+          </w:p>
+        </w:tc>
+        <w:tc>
+          <w:tcPr>
+            <w:tcW w:w="0" w:type="auto"/>
+            <w:vAlign w:val="center"/>
+            <w:hideMark/>
+          </w:tcPr>
+          <w:p>
+            <w:pPr>
+              <w:rPr>
+                <w:rFonts w:ascii="Arial" w:hAnsi="Arial" w:cs="Arial"/>
+                <w:sz w:val="28"/>
+                <w:szCs w:val="28"/>
+              </w:rPr>
+            </w:pPr>
+            <w:r>
+              <w:rPr>
+                <w:rFonts w:ascii="Arial" w:hAnsi="Arial" w:cs="Arial"/>
+                <w:sz w:val="28"/>
+                <w:szCs w:val="28"/>
+              </w:rPr>
+              <w:t xml:space="preserve">Migrar a Redis y usar </w:t>
+            </w:r>
+            <w:proofErr w:type="spellStart"/>
+            <w:proofErr w:type="gramStart"/>
+            <w:r>
+              <w:rPr>
+                <w:rFonts w:ascii="Arial" w:hAnsi="Arial" w:cs="Arial"/>
+                <w:sz w:val="28"/>
+                <w:szCs w:val="28"/>
+              </w:rPr>
+              <w:t>RateLimiter</w:t>
+            </w:r>
+            <w:proofErr w:type="spellEnd"/>
+            <w:r>
+              <w:rPr>
+                <w:rFonts w:ascii="Arial" w:hAnsi="Arial" w:cs="Arial"/>
+                <w:sz w:val="28"/>
+                <w:szCs w:val="28"/>
+              </w:rPr>
+              <w:t>::</w:t>
+            </w:r>
+            <w:proofErr w:type="spellStart"/>
+            <w:r>
+              <w:rPr>
+                <w:rFonts w:ascii="Arial" w:hAnsi="Arial" w:cs="Arial"/>
+                <w:sz w:val="28"/>
+                <w:szCs w:val="28"/>
+              </w:rPr>
+              <w:t>for</w:t>
+            </w:r>
+            <w:proofErr w:type="spellEnd"/>
+            <w:r>
+              <w:rPr>
+                <w:rFonts w:ascii="Arial" w:hAnsi="Arial" w:cs="Arial"/>
+                <w:sz w:val="28"/>
+                <w:szCs w:val="28"/>
+              </w:rPr>
+              <w:t>(</w:t>
+            </w:r>
+            <w:proofErr w:type="gramEnd"/>
+            <w:r>
+              <w:rPr>
+                <w:rFonts w:ascii="Arial" w:hAnsi="Arial" w:cs="Arial"/>
+                <w:sz w:val="28"/>
+                <w:szCs w:val="28"/>
+              </w:rPr>
+              <w:t>) con límites por usuario/IP</w:t>
+            </w:r>
+          </w:p>
+        </w:tc>
+      </w:tr>
+      <w:tr>
+        <w:trPr>
+          <w:tblCellSpacing w:w="15" w:type="dxa"/>
+        </w:trPr>
+        <w:tc>
+          <w:tcPr>
+            <w:tcW w:w="0" w:type="auto"/>
+            <w:vAlign w:val="center"/>
+            <w:hideMark/>
+          </w:tcPr>
+          <w:p>
+            <w:pPr>
+              <w:rPr>
+                <w:rFonts w:ascii="Arial" w:hAnsi="Arial" w:cs="Arial"/>
+                <w:sz w:val="28"/>
+                <w:szCs w:val="28"/>
+              </w:rPr>
+            </w:pPr>
+            <w:proofErr w:type="spellStart"/>
+            <w:r>
+              <w:rPr>
+                <w:rFonts w:ascii="Arial" w:hAnsi="Arial" w:cs="Arial"/>
+                <w:b/>
+                <w:bCs/>
+                <w:sz w:val="28"/>
+                <w:szCs w:val="28"/>
+              </w:rPr>
+              <w:t>Pentesting</w:t>
+            </w:r>
+            <w:proofErr w:type="spellEnd"/>
+            <w:r>
+              <w:rPr>
+                <w:rFonts w:ascii="Arial" w:hAnsi="Arial" w:cs="Arial"/>
+                <w:b/>
+                <w:bCs/>
+                <w:sz w:val="28"/>
+                <w:szCs w:val="28"/>
+              </w:rPr>
+              <w:t xml:space="preserve"> / Seguridad Avanzada</w:t>
+            </w:r>
+          </w:p>
+        </w:tc>
+        <w:tc>
+          <w:tcPr>
+            <w:tcW w:w="0" w:type="auto"/>
+            <w:vAlign w:val="center"/>
+            <w:hideMark/>
+          </w:tcPr>
+          <w:p>
+            <w:pPr>
+              <w:rPr>
+                <w:rFonts w:ascii="Arial" w:hAnsi="Arial" w:cs="Arial"/>
+                <w:sz w:val="28"/>
+                <w:szCs w:val="28"/>
+              </w:rPr>
+            </w:pPr>
+            <w:r>
+              <w:rPr>
+                <w:rFonts w:ascii="Arial" w:hAnsi="Arial" w:cs="Arial"/>
+                <w:sz w:val="28"/>
+                <w:szCs w:val="28"/>
+              </w:rPr>
+              <w:t>Sin scripts o auditorías documentadas</w:t>
+            </w:r>
+          </w:p>
+        </w:tc>
+        <w:tc>
+          <w:tcPr>
+            <w:tcW w:w="0" w:type="auto"/>
+            <w:vAlign w:val="center"/>
+            <w:hideMark/>
+          </w:tcPr>
+          <w:p>
+            <w:pPr>
+              <w:rPr>
+                <w:rFonts w:ascii="Arial" w:hAnsi="Arial" w:cs="Arial"/>
+                <w:sz w:val="28"/>
+                <w:szCs w:val="28"/>
+              </w:rPr>
+            </w:pPr>
+            <w:r>
+              <w:rPr>
+                <w:rFonts w:ascii="Segoe UI Emoji" w:hAnsi="Segoe UI Emoji" w:cs="Segoe UI Emoji"/>
+                <w:sz w:val="28"/>
+                <w:szCs w:val="28"/>
+              </w:rPr>
+              <w:t>❌</w:t>
+            </w:r>
+            <w:r>
+              <w:rPr>
+                <w:rFonts w:ascii="Arial" w:hAnsi="Arial" w:cs="Arial"/>
+                <w:sz w:val="28"/>
+                <w:szCs w:val="28"/>
+              </w:rPr>
+              <w:t xml:space="preserve"> Falta</w:t>
+            </w:r>
+          </w:p>
+        </w:tc>
+        <w:tc>
+          <w:tcPr>
+            <w:tcW w:w="0" w:type="auto"/>
+            <w:vAlign w:val="center"/>
+            <w:hideMark/>
+          </w:tcPr>
+          <w:p>
+            <w:pPr>
+              <w:rPr>
+                <w:rFonts w:ascii="Arial" w:hAnsi="Arial" w:cs="Arial"/>
+                <w:sz w:val="28"/>
+                <w:szCs w:val="28"/>
+              </w:rPr>
+            </w:pPr>
+            <w:r>
+              <w:rPr>
+                <w:rFonts w:ascii="Arial" w:hAnsi="Arial" w:cs="Arial"/>
+                <w:sz w:val="28"/>
+                <w:szCs w:val="28"/>
+              </w:rPr>
+              <w:t xml:space="preserve">Añadir pruebas de </w:t>
+            </w:r>
+            <w:proofErr w:type="spellStart"/>
+            <w:r>
+              <w:rPr>
+                <w:rFonts w:ascii="Arial" w:hAnsi="Arial" w:cs="Arial"/>
+                <w:sz w:val="28"/>
+                <w:szCs w:val="28"/>
+              </w:rPr>
+              <w:t>pentest</w:t>
+            </w:r>
+            <w:proofErr w:type="spellEnd"/>
+            <w:r>
+              <w:rPr>
+                <w:rFonts w:ascii="Arial" w:hAnsi="Arial" w:cs="Arial"/>
+                <w:sz w:val="28"/>
+                <w:szCs w:val="28"/>
+              </w:rPr>
+              <w:t xml:space="preserve">, </w:t>
+            </w:r>
+            <w:proofErr w:type="spellStart"/>
+            <w:r>
+              <w:rPr>
+                <w:rFonts w:ascii="Arial" w:hAnsi="Arial" w:cs="Arial"/>
+                <w:sz w:val="28"/>
+                <w:szCs w:val="28"/>
+              </w:rPr>
+              <w:t>composer</w:t>
+            </w:r>
+            <w:proofErr w:type="spellEnd"/>
+            <w:r>
+              <w:rPr>
+                <w:rFonts w:ascii="Arial" w:hAnsi="Arial" w:cs="Arial"/>
+                <w:sz w:val="28"/>
+                <w:szCs w:val="28"/>
+              </w:rPr>
+              <w:t xml:space="preserve"> </w:t>
+            </w:r>
+            <w:proofErr w:type="spellStart"/>
+            <w:r>
+              <w:rPr>
+                <w:rFonts w:ascii="Arial" w:hAnsi="Arial" w:cs="Arial"/>
+                <w:sz w:val="28"/>
+                <w:szCs w:val="28"/>
+              </w:rPr>
+              <w:t>audit</w:t>
+            </w:r>
+            <w:proofErr w:type="spellEnd"/>
+            <w:r>
+              <w:rPr>
+                <w:rFonts w:ascii="Arial" w:hAnsi="Arial" w:cs="Arial"/>
+                <w:sz w:val="28"/>
+                <w:szCs w:val="28"/>
+              </w:rPr>
+              <w:t xml:space="preserve">, y </w:t>
+            </w:r>
+            <w:proofErr w:type="spellStart"/>
+            <w:r>
+              <w:rPr>
+                <w:rFonts w:ascii="Arial" w:hAnsi="Arial" w:cs="Arial"/>
+                <w:sz w:val="28"/>
+                <w:szCs w:val="28"/>
+              </w:rPr>
+              <w:t>dependabot</w:t>
+            </w:r>
+            <w:proofErr w:type="spellEnd"/>
+          </w:p>
+        </w:tc>
+      </w:tr>
+      <w:tr>
+        <w:trPr>
+          <w:tblCellSpacing w:w="15" w:type="dxa"/>
+        </w:trPr>
+        <w:tc>
+          <w:tcPr>
+            <w:tcW w:w="0" w:type="auto"/>
+            <w:vAlign w:val="center"/>
+            <w:hideMark/>
+          </w:tcPr>
+          <w:p>
+            <w:pPr>
+              <w:rPr>
+                <w:rFonts w:ascii="Arial" w:hAnsi="Arial" w:cs="Arial"/>
+                <w:sz w:val="28"/>
+                <w:szCs w:val="28"/>
+              </w:rPr>
+            </w:pPr>
+            <w:r>
+              <w:rPr>
+                <w:rFonts w:ascii="Arial" w:hAnsi="Arial" w:cs="Arial"/>
+                <w:b/>
+                <w:bCs/>
+                <w:sz w:val="28"/>
+                <w:szCs w:val="28"/>
+              </w:rPr>
+              <w:t xml:space="preserve">Logs estructurados / ELK </w:t>
+            </w:r>
+            <w:proofErr w:type="spellStart"/>
+            <w:r>
+              <w:rPr>
+                <w:rFonts w:ascii="Arial" w:hAnsi="Arial" w:cs="Arial"/>
+                <w:b/>
+                <w:bCs/>
+                <w:sz w:val="28"/>
+                <w:szCs w:val="28"/>
+              </w:rPr>
+              <w:t>Stack</w:t>
+            </w:r>
+            <w:proofErr w:type="spellEnd"/>
+          </w:p>
+        </w:tc>
+        <w:tc>
+          <w:tcPr>
+            <w:tcW w:w="0" w:type="auto"/>
+            <w:vAlign w:val="center"/>
+            <w:hideMark/>
+          </w:tcPr>
+          <w:p>
+            <w:pPr>
+              <w:rPr>
+                <w:rFonts w:ascii="Arial" w:hAnsi="Arial" w:cs="Arial"/>
+                <w:sz w:val="28"/>
+                <w:szCs w:val="28"/>
+              </w:rPr>
+            </w:pPr>
+            <w:r>
+              <w:rPr>
+                <w:rFonts w:ascii="Arial" w:hAnsi="Arial" w:cs="Arial"/>
+                <w:sz w:val="28"/>
+                <w:szCs w:val="28"/>
+              </w:rPr>
+              <w:t>Logs locales y auditorías, sin ELK</w:t>
+            </w:r>
+          </w:p>
+        </w:tc>
+        <w:tc>
+          <w:tcPr>
+            <w:tcW w:w="0" w:type="auto"/>
+            <w:vAlign w:val="center"/>
+            <w:hideMark/>
+          </w:tcPr>
+          <w:p>
+            <w:pPr>
+              <w:rPr>
+                <w:rFonts w:ascii="Arial" w:hAnsi="Arial" w:cs="Arial"/>
+                <w:sz w:val="28"/>
+                <w:szCs w:val="28"/>
+              </w:rPr>
+            </w:pPr>
+            <w:r>
+              <w:rPr>
+                <w:rFonts w:ascii="Segoe UI Emoji" w:hAnsi="Segoe UI Emoji" w:cs="Segoe UI Emoji"/>
+                <w:sz w:val="28"/>
+                <w:szCs w:val="28"/>
+              </w:rPr>
+              <w:t>⚠️</w:t>
+            </w:r>
+            <w:r>
+              <w:rPr>
+                <w:rFonts w:ascii="Arial" w:hAnsi="Arial" w:cs="Arial"/>
+                <w:sz w:val="28"/>
+                <w:szCs w:val="28"/>
+              </w:rPr>
+              <w:t xml:space="preserve"> Parcial</w:t>
+            </w:r>
+          </w:p>
+        </w:tc>
+        <w:tc>
+          <w:tcPr>
+            <w:tcW w:w="0" w:type="auto"/>
+            <w:vAlign w:val="center"/>
+            <w:hideMark/>
+          </w:tcPr>
+          <w:p>
+            <w:pPr>
+              <w:rPr>
+                <w:rFonts w:ascii="Arial" w:hAnsi="Arial" w:cs="Arial"/>
+                <w:sz w:val="28"/>
+                <w:szCs w:val="28"/>
+              </w:rPr>
+            </w:pPr>
+            <w:r>
+              <w:rPr>
+                <w:rFonts w:ascii="Arial" w:hAnsi="Arial" w:cs="Arial"/>
+                <w:sz w:val="28"/>
+                <w:szCs w:val="28"/>
+              </w:rPr>
+              <w:t xml:space="preserve">Integrar ELK o Loki con </w:t>
+            </w:r>
+            <w:proofErr w:type="spellStart"/>
+            <w:r>
+              <w:rPr>
+                <w:rFonts w:ascii="Arial" w:hAnsi="Arial" w:cs="Arial"/>
+                <w:sz w:val="28"/>
+                <w:szCs w:val="28"/>
+              </w:rPr>
+              <w:t>Monolog</w:t>
+            </w:r>
+            <w:proofErr w:type="spellEnd"/>
+            <w:r>
+              <w:rPr>
+                <w:rFonts w:ascii="Arial" w:hAnsi="Arial" w:cs="Arial"/>
+                <w:sz w:val="28"/>
+                <w:szCs w:val="28"/>
+              </w:rPr>
+              <w:t xml:space="preserve"> </w:t>
+            </w:r>
+            <w:proofErr w:type="spellStart"/>
+            <w:r>
+              <w:rPr>
+                <w:rFonts w:ascii="Arial" w:hAnsi="Arial" w:cs="Arial"/>
+                <w:sz w:val="28"/>
+                <w:szCs w:val="28"/>
+              </w:rPr>
+              <w:t>ElasticsearchHandler</w:t>
+            </w:r>
+            <w:proofErr w:type="spellEnd"/>
+          </w:p>
+        </w:tc>
+      </w:tr>
+      <w:tr>
+        <w:trPr>
+          <w:tblCellSpacing w:w="15" w:type="dxa"/>
+        </w:trPr>
+        <w:tc>
+          <w:tcPr>
+            <w:tcW w:w="0" w:type="auto"/>
+            <w:vAlign w:val="center"/>
+            <w:hideMark/>
+          </w:tcPr>
+          <w:p>
+            <w:pPr>
+              <w:rPr>
+                <w:rFonts w:ascii="Arial" w:hAnsi="Arial" w:cs="Arial"/>
+                <w:sz w:val="28"/>
+                <w:szCs w:val="28"/>
+              </w:rPr>
+            </w:pPr>
+            <w:r>
+              <w:rPr>
+                <w:rFonts w:ascii="Arial" w:hAnsi="Arial" w:cs="Arial"/>
+                <w:b/>
+                <w:bCs/>
+                <w:sz w:val="28"/>
+                <w:szCs w:val="28"/>
+              </w:rPr>
+              <w:t xml:space="preserve">Auditoría BD / </w:t>
+            </w:r>
+            <w:proofErr w:type="spellStart"/>
+            <w:r>
+              <w:rPr>
+                <w:rFonts w:ascii="Arial" w:hAnsi="Arial" w:cs="Arial"/>
+                <w:b/>
+                <w:bCs/>
+                <w:sz w:val="28"/>
+                <w:szCs w:val="28"/>
+              </w:rPr>
+              <w:t>Triggers</w:t>
+            </w:r>
+            <w:proofErr w:type="spellEnd"/>
+            <w:r>
+              <w:rPr>
+                <w:rFonts w:ascii="Arial" w:hAnsi="Arial" w:cs="Arial"/>
+                <w:b/>
+                <w:bCs/>
+                <w:sz w:val="28"/>
+                <w:szCs w:val="28"/>
+              </w:rPr>
+              <w:t xml:space="preserve"> / Optimización</w:t>
+            </w:r>
+          </w:p>
+        </w:tc>
+        <w:tc>
+          <w:tcPr>
+            <w:tcW w:w="0" w:type="auto"/>
+            <w:vAlign w:val="center"/>
+            <w:hideMark/>
+          </w:tcPr>
+          <w:p>
+            <w:pPr>
+              <w:rPr>
+                <w:rFonts w:ascii="Arial" w:hAnsi="Arial" w:cs="Arial"/>
+                <w:sz w:val="28"/>
+                <w:szCs w:val="28"/>
+              </w:rPr>
+            </w:pPr>
+            <w:proofErr w:type="spellStart"/>
+            <w:r>
+              <w:rPr>
+                <w:rFonts w:ascii="Arial" w:hAnsi="Arial" w:cs="Arial"/>
+                <w:sz w:val="28"/>
+                <w:szCs w:val="28"/>
+              </w:rPr>
+              <w:t>owen-it</w:t>
+            </w:r>
+            <w:proofErr w:type="spellEnd"/>
+            <w:r>
+              <w:rPr>
+                <w:rFonts w:ascii="Arial" w:hAnsi="Arial" w:cs="Arial"/>
+                <w:sz w:val="28"/>
+                <w:szCs w:val="28"/>
+              </w:rPr>
+              <w:t>/</w:t>
+            </w:r>
+            <w:proofErr w:type="spellStart"/>
+            <w:r>
+              <w:rPr>
+                <w:rFonts w:ascii="Arial" w:hAnsi="Arial" w:cs="Arial"/>
+                <w:sz w:val="28"/>
+                <w:szCs w:val="28"/>
+              </w:rPr>
+              <w:t>auditing</w:t>
+            </w:r>
+            <w:proofErr w:type="spellEnd"/>
+            <w:r>
+              <w:rPr>
+                <w:rFonts w:ascii="Arial" w:hAnsi="Arial" w:cs="Arial"/>
+                <w:sz w:val="28"/>
+                <w:szCs w:val="28"/>
+              </w:rPr>
+              <w:t xml:space="preserve"> y </w:t>
+            </w:r>
+            <w:proofErr w:type="spellStart"/>
+            <w:r>
+              <w:rPr>
+                <w:rFonts w:ascii="Arial" w:hAnsi="Arial" w:cs="Arial"/>
+                <w:sz w:val="28"/>
+                <w:szCs w:val="28"/>
+              </w:rPr>
+              <w:t>triggers</w:t>
+            </w:r>
+            <w:proofErr w:type="spellEnd"/>
+            <w:r>
+              <w:rPr>
+                <w:rFonts w:ascii="Arial" w:hAnsi="Arial" w:cs="Arial"/>
+                <w:sz w:val="28"/>
+                <w:szCs w:val="28"/>
+              </w:rPr>
+              <w:t xml:space="preserve"> en migraciones</w:t>
+            </w:r>
+          </w:p>
+        </w:tc>
+        <w:tc>
+          <w:tcPr>
+            <w:tcW w:w="0" w:type="auto"/>
+            <w:vAlign w:val="center"/>
+            <w:hideMark/>
+          </w:tcPr>
+          <w:p>
+            <w:pPr>
+              <w:rPr>
+                <w:rFonts w:ascii="Arial" w:hAnsi="Arial" w:cs="Arial"/>
+                <w:sz w:val="28"/>
+                <w:szCs w:val="28"/>
+              </w:rPr>
+            </w:pPr>
+            <w:r>
+              <w:rPr>
+                <w:rFonts w:ascii="Segoe UI Emoji" w:hAnsi="Segoe UI Emoji" w:cs="Segoe UI Emoji"/>
+                <w:sz w:val="28"/>
+                <w:szCs w:val="28"/>
+              </w:rPr>
+              <w:t>⚠️</w:t>
+            </w:r>
+            <w:r>
+              <w:rPr>
+                <w:rFonts w:ascii="Arial" w:hAnsi="Arial" w:cs="Arial"/>
+                <w:sz w:val="28"/>
+                <w:szCs w:val="28"/>
+              </w:rPr>
+              <w:t xml:space="preserve"> Parcial</w:t>
+            </w:r>
+          </w:p>
+        </w:tc>
+        <w:tc>
+          <w:tcPr>
+            <w:tcW w:w="0" w:type="auto"/>
+            <w:vAlign w:val="center"/>
+            <w:hideMark/>
+          </w:tcPr>
+          <w:p>
+            <w:pPr>
+              <w:rPr>
+                <w:rFonts w:ascii="Arial" w:hAnsi="Arial" w:cs="Arial"/>
+                <w:sz w:val="28"/>
+                <w:szCs w:val="28"/>
+              </w:rPr>
+            </w:pPr>
+            <w:r>
+              <w:rPr>
+                <w:rFonts w:ascii="Arial" w:hAnsi="Arial" w:cs="Arial"/>
+                <w:sz w:val="28"/>
+                <w:szCs w:val="28"/>
+              </w:rPr>
+              <w:t>Implementar Redis para concurrencia alta</w:t>
+            </w:r>
+          </w:p>
+        </w:tc>
+      </w:tr>
+      <w:tr>
+        <w:trPr>
+          <w:tblCellSpacing w:w="15" w:type="dxa"/>
+        </w:trPr>
+        <w:tc>
+          <w:tcPr>
+            <w:tcW w:w="0" w:type="auto"/>
+            <w:vAlign w:val="center"/>
+            <w:hideMark/>
+          </w:tcPr>
+          <w:p>
+            <w:pPr>
+              <w:rPr>
+                <w:rFonts w:ascii="Arial" w:hAnsi="Arial" w:cs="Arial"/>
+                <w:sz w:val="28"/>
+                <w:szCs w:val="28"/>
+              </w:rPr>
+            </w:pPr>
+            <w:r>
+              <w:rPr>
+                <w:rFonts w:ascii="Arial" w:hAnsi="Arial" w:cs="Arial"/>
+                <w:b/>
+                <w:bCs/>
+                <w:sz w:val="28"/>
+                <w:szCs w:val="28"/>
+              </w:rPr>
+              <w:t>Flujo profesional (</w:t>
+            </w:r>
+            <w:proofErr w:type="spellStart"/>
+            <w:r>
+              <w:rPr>
+                <w:rFonts w:ascii="Arial" w:hAnsi="Arial" w:cs="Arial"/>
+                <w:b/>
+                <w:bCs/>
+                <w:sz w:val="28"/>
+                <w:szCs w:val="28"/>
+              </w:rPr>
+              <w:t>feature</w:t>
+            </w:r>
+            <w:proofErr w:type="spellEnd"/>
+            <w:r>
+              <w:rPr>
+                <w:rFonts w:ascii="Arial" w:hAnsi="Arial" w:cs="Arial"/>
+                <w:b/>
+                <w:bCs/>
+                <w:sz w:val="28"/>
+                <w:szCs w:val="28"/>
+              </w:rPr>
+              <w:t>/</w:t>
+            </w:r>
+            <w:proofErr w:type="spellStart"/>
+            <w:r>
+              <w:rPr>
+                <w:rFonts w:ascii="Arial" w:hAnsi="Arial" w:cs="Arial"/>
+                <w:b/>
+                <w:bCs/>
+                <w:sz w:val="28"/>
+                <w:szCs w:val="28"/>
+              </w:rPr>
+              <w:t>release</w:t>
+            </w:r>
+            <w:proofErr w:type="spellEnd"/>
+            <w:r>
+              <w:rPr>
+                <w:rFonts w:ascii="Arial" w:hAnsi="Arial" w:cs="Arial"/>
+                <w:b/>
+                <w:bCs/>
+                <w:sz w:val="28"/>
+                <w:szCs w:val="28"/>
+              </w:rPr>
+              <w:t>/</w:t>
+            </w:r>
+            <w:proofErr w:type="spellStart"/>
+            <w:r>
+              <w:rPr>
+                <w:rFonts w:ascii="Arial" w:hAnsi="Arial" w:cs="Arial"/>
+                <w:b/>
+                <w:bCs/>
+                <w:sz w:val="28"/>
+                <w:szCs w:val="28"/>
+              </w:rPr>
+              <w:t>hotfix</w:t>
+            </w:r>
+            <w:proofErr w:type="spellEnd"/>
+            <w:r>
+              <w:rPr>
+                <w:rFonts w:ascii="Arial" w:hAnsi="Arial" w:cs="Arial"/>
+                <w:b/>
+                <w:bCs/>
+                <w:sz w:val="28"/>
+                <w:szCs w:val="28"/>
+              </w:rPr>
+              <w:t>)</w:t>
+            </w:r>
+          </w:p>
+        </w:tc>
+        <w:tc>
+          <w:tcPr>
+            <w:tcW w:w="0" w:type="auto"/>
+            <w:vAlign w:val="center"/>
+            <w:hideMark/>
+          </w:tcPr>
+          <w:p>
+            <w:pPr>
+              <w:rPr>
+                <w:rFonts w:ascii="Arial" w:hAnsi="Arial" w:cs="Arial"/>
+                <w:sz w:val="28"/>
+                <w:szCs w:val="28"/>
+              </w:rPr>
+            </w:pPr>
+            <w:proofErr w:type="spellStart"/>
+            <w:r>
+              <w:rPr>
+                <w:rFonts w:ascii="Arial" w:hAnsi="Arial" w:cs="Arial"/>
+                <w:sz w:val="28"/>
+                <w:szCs w:val="28"/>
+              </w:rPr>
+              <w:t>GitFlow</w:t>
+            </w:r>
+            <w:proofErr w:type="spellEnd"/>
+            <w:r>
+              <w:rPr>
+                <w:rFonts w:ascii="Arial" w:hAnsi="Arial" w:cs="Arial"/>
+                <w:sz w:val="28"/>
+                <w:szCs w:val="28"/>
+              </w:rPr>
+              <w:t xml:space="preserve"> documentado + PR </w:t>
+            </w:r>
+            <w:proofErr w:type="spellStart"/>
+            <w:r>
+              <w:rPr>
+                <w:rFonts w:ascii="Arial" w:hAnsi="Arial" w:cs="Arial"/>
+                <w:sz w:val="28"/>
+                <w:szCs w:val="28"/>
+              </w:rPr>
+              <w:t>Template</w:t>
+            </w:r>
+            <w:proofErr w:type="spellEnd"/>
+          </w:p>
+        </w:tc>
+        <w:tc>
+          <w:tcPr>
+            <w:tcW w:w="0" w:type="auto"/>
+            <w:vAlign w:val="center"/>
+            <w:hideMark/>
+          </w:tcPr>
+          <w:p>
+            <w:pPr>
+              <w:rPr>
+                <w:rFonts w:ascii="Arial" w:hAnsi="Arial" w:cs="Arial"/>
+                <w:sz w:val="28"/>
+                <w:szCs w:val="28"/>
+              </w:rPr>
+            </w:pPr>
+            <w:r>
+              <w:rPr>
+                <w:rFonts w:ascii="Segoe UI Emoji" w:hAnsi="Segoe UI Emoji" w:cs="Segoe UI Emoji"/>
+                <w:sz w:val="28"/>
+                <w:szCs w:val="28"/>
+              </w:rPr>
+              <w:t>✅</w:t>
+            </w:r>
+            <w:r>
+              <w:rPr>
+                <w:rFonts w:ascii="Arial" w:hAnsi="Arial" w:cs="Arial"/>
+                <w:sz w:val="28"/>
+                <w:szCs w:val="28"/>
+              </w:rPr>
+              <w:t xml:space="preserve"> Cumple</w:t>
+            </w:r>
+          </w:p>
+        </w:tc>
+        <w:tc>
+          <w:tcPr>
+            <w:tcW w:w="0" w:type="auto"/>
+            <w:vAlign w:val="center"/>
+            <w:hideMark/>
+          </w:tcPr>
+          <w:p>
+            <w:pPr>
+              <w:rPr>
+                <w:rFonts w:ascii="Arial" w:hAnsi="Arial" w:cs="Arial"/>
+                <w:sz w:val="28"/>
+                <w:szCs w:val="28"/>
+              </w:rPr>
+            </w:pPr>
+            <w:r>
+              <w:rPr>
+                <w:rFonts w:ascii="Arial" w:hAnsi="Arial" w:cs="Arial"/>
+                <w:sz w:val="28"/>
+                <w:szCs w:val="28"/>
+              </w:rPr>
+              <w:t xml:space="preserve">Asegurar </w:t>
+            </w:r>
+            <w:proofErr w:type="spellStart"/>
+            <w:r>
+              <w:rPr>
+                <w:rFonts w:ascii="Arial" w:hAnsi="Arial" w:cs="Arial"/>
+                <w:sz w:val="28"/>
+                <w:szCs w:val="28"/>
+              </w:rPr>
+              <w:t>code</w:t>
+            </w:r>
+            <w:proofErr w:type="spellEnd"/>
+            <w:r>
+              <w:rPr>
+                <w:rFonts w:ascii="Arial" w:hAnsi="Arial" w:cs="Arial"/>
+                <w:sz w:val="28"/>
+                <w:szCs w:val="28"/>
+              </w:rPr>
+              <w:t xml:space="preserve"> </w:t>
+            </w:r>
+            <w:proofErr w:type="spellStart"/>
+            <w:r>
+              <w:rPr>
+                <w:rFonts w:ascii="Arial" w:hAnsi="Arial" w:cs="Arial"/>
+                <w:sz w:val="28"/>
+                <w:szCs w:val="28"/>
+              </w:rPr>
+              <w:t>review</w:t>
+            </w:r>
+            <w:proofErr w:type="spellEnd"/>
+            <w:r>
+              <w:rPr>
+                <w:rFonts w:ascii="Arial" w:hAnsi="Arial" w:cs="Arial"/>
+                <w:sz w:val="28"/>
+                <w:szCs w:val="28"/>
+              </w:rPr>
+              <w:t xml:space="preserve"> obligatorio en CI</w:t>
+            </w:r>
+          </w:p>
+        </w:tc>
+      </w:tr>
+      <w:tr>
+        <w:trPr>
+          <w:tblCellSpacing w:w="15" w:type="dxa"/>
+        </w:trPr>
+        <w:tc>
+          <w:tcPr>
+            <w:tcW w:w="0" w:type="auto"/>
+            <w:vAlign w:val="center"/>
+            <w:hideMark/>
+          </w:tcPr>
+          <w:p>
+            <w:pPr>
+              <w:rPr>
+                <w:rFonts w:ascii="Arial" w:hAnsi="Arial" w:cs="Arial"/>
+                <w:sz w:val="28"/>
+                <w:szCs w:val="28"/>
+              </w:rPr>
+            </w:pPr>
+            <w:r>
+              <w:rPr>
+                <w:rFonts w:ascii="Arial" w:hAnsi="Arial" w:cs="Arial"/>
+                <w:b/>
+                <w:bCs/>
+                <w:sz w:val="28"/>
+                <w:szCs w:val="28"/>
+              </w:rPr>
+              <w:lastRenderedPageBreak/>
+              <w:t>Pruebas (Carga, Estrés, Aceptación Final)</w:t>
+            </w:r>
+          </w:p>
+        </w:tc>
+        <w:tc>
+          <w:tcPr>
+            <w:tcW w:w="0" w:type="auto"/>
+            <w:vAlign w:val="center"/>
+            <w:hideMark/>
+          </w:tcPr>
+          <w:p>
+            <w:pPr>
+              <w:rPr>
+                <w:rFonts w:ascii="Arial" w:hAnsi="Arial" w:cs="Arial"/>
+                <w:sz w:val="28"/>
+                <w:szCs w:val="28"/>
+              </w:rPr>
+            </w:pPr>
+            <w:r>
+              <w:rPr>
+                <w:rFonts w:ascii="Arial" w:hAnsi="Arial" w:cs="Arial"/>
+                <w:sz w:val="28"/>
+                <w:szCs w:val="28"/>
+              </w:rPr>
+              <w:t>No hay scripts (</w:t>
+            </w:r>
+            <w:proofErr w:type="spellStart"/>
+            <w:r>
+              <w:rPr>
+                <w:rFonts w:ascii="Arial" w:hAnsi="Arial" w:cs="Arial"/>
+                <w:sz w:val="28"/>
+                <w:szCs w:val="28"/>
+              </w:rPr>
+              <w:t>JMeter</w:t>
+            </w:r>
+            <w:proofErr w:type="spellEnd"/>
+            <w:r>
+              <w:rPr>
+                <w:rFonts w:ascii="Arial" w:hAnsi="Arial" w:cs="Arial"/>
+                <w:sz w:val="28"/>
+                <w:szCs w:val="28"/>
+              </w:rPr>
+              <w:t>/k6)</w:t>
+            </w:r>
+          </w:p>
+        </w:tc>
+        <w:tc>
+          <w:tcPr>
+            <w:tcW w:w="0" w:type="auto"/>
+            <w:vAlign w:val="center"/>
+            <w:hideMark/>
+          </w:tcPr>
+          <w:p>
+            <w:pPr>
+              <w:rPr>
+                <w:rFonts w:ascii="Arial" w:hAnsi="Arial" w:cs="Arial"/>
+                <w:sz w:val="28"/>
+                <w:szCs w:val="28"/>
+              </w:rPr>
+            </w:pPr>
+            <w:r>
+              <w:rPr>
+                <w:rFonts w:ascii="Segoe UI Emoji" w:hAnsi="Segoe UI Emoji" w:cs="Segoe UI Emoji"/>
+                <w:sz w:val="28"/>
+                <w:szCs w:val="28"/>
+              </w:rPr>
+              <w:t>❌</w:t>
+            </w:r>
+            <w:r>
+              <w:rPr>
+                <w:rFonts w:ascii="Arial" w:hAnsi="Arial" w:cs="Arial"/>
+                <w:sz w:val="28"/>
+                <w:szCs w:val="28"/>
+              </w:rPr>
+              <w:t xml:space="preserve"> Falta</w:t>
+            </w:r>
+          </w:p>
+        </w:tc>
+        <w:tc>
+          <w:tcPr>
+            <w:tcW w:w="0" w:type="auto"/>
+            <w:vAlign w:val="center"/>
+            <w:hideMark/>
+          </w:tcPr>
+          <w:p>
+            <w:pPr>
+              <w:rPr>
+                <w:rFonts w:ascii="Arial" w:hAnsi="Arial" w:cs="Arial"/>
+                <w:sz w:val="28"/>
+                <w:szCs w:val="28"/>
+              </w:rPr>
+            </w:pPr>
+            <w:r>
+              <w:rPr>
+                <w:rFonts w:ascii="Arial" w:hAnsi="Arial" w:cs="Arial"/>
+                <w:sz w:val="28"/>
+                <w:szCs w:val="28"/>
+              </w:rPr>
+              <w:t>Crear pruebas de carga y seguridad en CI/CD</w:t>
+            </w:r>
+          </w:p>
+        </w:tc>
+      </w:tr>
+      <w:tr>
+        <w:trPr>
+          <w:tblCellSpacing w:w="15" w:type="dxa"/>
+        </w:trPr>
+        <w:tc>
+          <w:tcPr>
+            <w:tcW w:w="0" w:type="auto"/>
+            <w:vAlign w:val="center"/>
+            <w:hideMark/>
+          </w:tcPr>
+          <w:p>
+            <w:pPr>
+              <w:rPr>
+                <w:rFonts w:ascii="Arial" w:hAnsi="Arial" w:cs="Arial"/>
+                <w:sz w:val="28"/>
+                <w:szCs w:val="28"/>
+              </w:rPr>
+            </w:pPr>
+            <w:r>
+              <w:rPr>
+                <w:rFonts w:ascii="Arial" w:hAnsi="Arial" w:cs="Arial"/>
+                <w:b/>
+                <w:bCs/>
+                <w:sz w:val="28"/>
+                <w:szCs w:val="28"/>
+              </w:rPr>
+              <w:t xml:space="preserve">Docker + CI/CD + </w:t>
+            </w:r>
+            <w:proofErr w:type="spellStart"/>
+            <w:r>
+              <w:rPr>
+                <w:rFonts w:ascii="Arial" w:hAnsi="Arial" w:cs="Arial"/>
+                <w:b/>
+                <w:bCs/>
+                <w:sz w:val="28"/>
+                <w:szCs w:val="28"/>
+              </w:rPr>
+              <w:t>Rollback</w:t>
+            </w:r>
+            <w:proofErr w:type="spellEnd"/>
+          </w:p>
+        </w:tc>
+        <w:tc>
+          <w:tcPr>
+            <w:tcW w:w="0" w:type="auto"/>
+            <w:vAlign w:val="center"/>
+            <w:hideMark/>
+          </w:tcPr>
+          <w:p>
+            <w:pPr>
+              <w:rPr>
+                <w:rFonts w:ascii="Arial" w:hAnsi="Arial" w:cs="Arial"/>
+                <w:sz w:val="28"/>
+                <w:szCs w:val="28"/>
+              </w:rPr>
+            </w:pPr>
+            <w:r>
+              <w:rPr>
+                <w:rFonts w:ascii="Arial" w:hAnsi="Arial" w:cs="Arial"/>
+                <w:sz w:val="28"/>
+                <w:szCs w:val="28"/>
+              </w:rPr>
+              <w:t>Docker y CI (</w:t>
+            </w:r>
+            <w:proofErr w:type="spellStart"/>
+            <w:r>
+              <w:rPr>
+                <w:rFonts w:ascii="Arial" w:hAnsi="Arial" w:cs="Arial"/>
+                <w:sz w:val="28"/>
+                <w:szCs w:val="28"/>
+              </w:rPr>
+              <w:t>build</w:t>
+            </w:r>
+            <w:proofErr w:type="spellEnd"/>
+            <w:r>
+              <w:rPr>
+                <w:rFonts w:ascii="Arial" w:hAnsi="Arial" w:cs="Arial"/>
+                <w:sz w:val="28"/>
+                <w:szCs w:val="28"/>
+              </w:rPr>
+              <w:t>/test) presentes</w:t>
+            </w:r>
+          </w:p>
+        </w:tc>
+        <w:tc>
+          <w:tcPr>
+            <w:tcW w:w="0" w:type="auto"/>
+            <w:vAlign w:val="center"/>
+            <w:hideMark/>
+          </w:tcPr>
+          <w:p>
+            <w:pPr>
+              <w:rPr>
+                <w:rFonts w:ascii="Arial" w:hAnsi="Arial" w:cs="Arial"/>
+                <w:sz w:val="28"/>
+                <w:szCs w:val="28"/>
+              </w:rPr>
+            </w:pPr>
+            <w:r>
+              <w:rPr>
+                <w:rFonts w:ascii="Segoe UI Emoji" w:hAnsi="Segoe UI Emoji" w:cs="Segoe UI Emoji"/>
+                <w:sz w:val="28"/>
+                <w:szCs w:val="28"/>
+              </w:rPr>
+              <w:t>⚠️</w:t>
+            </w:r>
+            <w:r>
+              <w:rPr>
+                <w:rFonts w:ascii="Arial" w:hAnsi="Arial" w:cs="Arial"/>
+                <w:sz w:val="28"/>
+                <w:szCs w:val="28"/>
+              </w:rPr>
+              <w:t xml:space="preserve"> Parcial</w:t>
+            </w:r>
+          </w:p>
+        </w:tc>
+        <w:tc>
+          <w:tcPr>
+            <w:tcW w:w="0" w:type="auto"/>
+            <w:vAlign w:val="center"/>
+            <w:hideMark/>
+          </w:tcPr>
+          <w:p>
+            <w:pPr>
+              <w:rPr>
+                <w:rFonts w:ascii="Arial" w:hAnsi="Arial" w:cs="Arial"/>
+                <w:sz w:val="28"/>
+                <w:szCs w:val="28"/>
+              </w:rPr>
+            </w:pPr>
+            <w:r>
+              <w:rPr>
+                <w:rFonts w:ascii="Arial" w:hAnsi="Arial" w:cs="Arial"/>
+                <w:sz w:val="28"/>
+                <w:szCs w:val="28"/>
+              </w:rPr>
+              <w:t xml:space="preserve">Añadir despliegue automatizado y </w:t>
+            </w:r>
+            <w:proofErr w:type="spellStart"/>
+            <w:r>
+              <w:rPr>
+                <w:rFonts w:ascii="Arial" w:hAnsi="Arial" w:cs="Arial"/>
+                <w:sz w:val="28"/>
+                <w:szCs w:val="28"/>
+              </w:rPr>
+              <w:t>rollback</w:t>
+            </w:r>
+            <w:proofErr w:type="spellEnd"/>
+            <w:r>
+              <w:rPr>
+                <w:rFonts w:ascii="Arial" w:hAnsi="Arial" w:cs="Arial"/>
+                <w:sz w:val="28"/>
+                <w:szCs w:val="28"/>
+              </w:rPr>
+              <w:t xml:space="preserve"> plan en pipeline</w:t>
+            </w:r>
+          </w:p>
+        </w:tc>
+      </w:tr>
+      <w:tr>
+        <w:trPr>
+          <w:tblCellSpacing w:w="15" w:type="dxa"/>
+        </w:trPr>
+        <w:tc>
+          <w:tcPr>
+            <w:tcW w:w="0" w:type="auto"/>
+            <w:vAlign w:val="center"/>
+            <w:hideMark/>
+          </w:tcPr>
+          <w:p>
+            <w:pPr>
+              <w:rPr>
+                <w:rFonts w:ascii="Arial" w:hAnsi="Arial" w:cs="Arial"/>
+                <w:sz w:val="28"/>
+                <w:szCs w:val="28"/>
+              </w:rPr>
+            </w:pPr>
+            <w:r>
+              <w:rPr>
+                <w:rFonts w:ascii="Arial" w:hAnsi="Arial" w:cs="Arial"/>
+                <w:b/>
+                <w:bCs/>
+                <w:sz w:val="28"/>
+                <w:szCs w:val="28"/>
+              </w:rPr>
+              <w:t>ADR / Documentación Técnica / Manuales</w:t>
+            </w:r>
+          </w:p>
+        </w:tc>
+        <w:tc>
+          <w:tcPr>
+            <w:tcW w:w="0" w:type="auto"/>
+            <w:vAlign w:val="center"/>
+            <w:hideMark/>
+          </w:tcPr>
+          <w:p>
+            <w:pPr>
+              <w:rPr>
+                <w:rFonts w:ascii="Arial" w:hAnsi="Arial" w:cs="Arial"/>
+                <w:sz w:val="28"/>
+                <w:szCs w:val="28"/>
+              </w:rPr>
+            </w:pPr>
+            <w:proofErr w:type="spellStart"/>
+            <w:r>
+              <w:rPr>
+                <w:rFonts w:ascii="Arial" w:hAnsi="Arial" w:cs="Arial"/>
+                <w:sz w:val="28"/>
+                <w:szCs w:val="28"/>
+              </w:rPr>
+              <w:t>ADRs</w:t>
+            </w:r>
+            <w:proofErr w:type="spellEnd"/>
+            <w:r>
+              <w:rPr>
+                <w:rFonts w:ascii="Arial" w:hAnsi="Arial" w:cs="Arial"/>
+                <w:sz w:val="28"/>
+                <w:szCs w:val="28"/>
+              </w:rPr>
+              <w:t xml:space="preserve">, manual </w:t>
+            </w:r>
+            <w:proofErr w:type="spellStart"/>
+            <w:r>
+              <w:rPr>
+                <w:rFonts w:ascii="Arial" w:hAnsi="Arial" w:cs="Arial"/>
+                <w:sz w:val="28"/>
+                <w:szCs w:val="28"/>
+              </w:rPr>
+              <w:t>admin</w:t>
+            </w:r>
+            <w:proofErr w:type="spellEnd"/>
+            <w:r>
+              <w:rPr>
+                <w:rFonts w:ascii="Arial" w:hAnsi="Arial" w:cs="Arial"/>
+                <w:sz w:val="28"/>
+                <w:szCs w:val="28"/>
+              </w:rPr>
+              <w:t xml:space="preserve"> y usuario</w:t>
+            </w:r>
+          </w:p>
+        </w:tc>
+        <w:tc>
+          <w:tcPr>
+            <w:tcW w:w="0" w:type="auto"/>
+            <w:vAlign w:val="center"/>
+            <w:hideMark/>
+          </w:tcPr>
+          <w:p>
+            <w:pPr>
+              <w:rPr>
+                <w:rFonts w:ascii="Arial" w:hAnsi="Arial" w:cs="Arial"/>
+                <w:sz w:val="28"/>
+                <w:szCs w:val="28"/>
+              </w:rPr>
+            </w:pPr>
+            <w:r>
+              <w:rPr>
+                <w:rFonts w:ascii="Segoe UI Emoji" w:hAnsi="Segoe UI Emoji" w:cs="Segoe UI Emoji"/>
+                <w:sz w:val="28"/>
+                <w:szCs w:val="28"/>
+              </w:rPr>
+              <w:t>✅</w:t>
+            </w:r>
+            <w:r>
+              <w:rPr>
+                <w:rFonts w:ascii="Arial" w:hAnsi="Arial" w:cs="Arial"/>
+                <w:sz w:val="28"/>
+                <w:szCs w:val="28"/>
+              </w:rPr>
+              <w:t xml:space="preserve"> Cumple</w:t>
+            </w:r>
+          </w:p>
+        </w:tc>
+        <w:tc>
+          <w:tcPr>
+            <w:tcW w:w="0" w:type="auto"/>
+            <w:vAlign w:val="center"/>
+            <w:hideMark/>
+          </w:tcPr>
+          <w:p>
+            <w:pPr>
+              <w:rPr>
+                <w:rFonts w:ascii="Arial" w:hAnsi="Arial" w:cs="Arial"/>
+                <w:sz w:val="28"/>
+                <w:szCs w:val="28"/>
+              </w:rPr>
+            </w:pPr>
+            <w:r>
+              <w:rPr>
+                <w:rFonts w:ascii="Arial" w:hAnsi="Arial" w:cs="Arial"/>
+                <w:sz w:val="28"/>
+                <w:szCs w:val="28"/>
+              </w:rPr>
+              <w:t>Actualizar manual técnico con últimas versiones</w:t>
+            </w:r>
+          </w:p>
+        </w:tc>
+      </w:tr>
+      <w:tr>
+        <w:trPr>
+          <w:tblCellSpacing w:w="15" w:type="dxa"/>
+        </w:trPr>
+        <w:tc>
+          <w:tcPr>
+            <w:tcW w:w="0" w:type="auto"/>
+            <w:vAlign w:val="center"/>
+            <w:hideMark/>
+          </w:tcPr>
+          <w:p>
+            <w:pPr>
+              <w:rPr>
+                <w:rFonts w:ascii="Arial" w:hAnsi="Arial" w:cs="Arial"/>
+                <w:sz w:val="28"/>
+                <w:szCs w:val="28"/>
+              </w:rPr>
+            </w:pPr>
+            <w:r>
+              <w:rPr>
+                <w:rFonts w:ascii="Arial" w:hAnsi="Arial" w:cs="Arial"/>
+                <w:b/>
+                <w:bCs/>
+                <w:sz w:val="28"/>
+                <w:szCs w:val="28"/>
+              </w:rPr>
+              <w:t xml:space="preserve">Métricas </w:t>
+            </w:r>
+            <w:proofErr w:type="spellStart"/>
+            <w:r>
+              <w:rPr>
+                <w:rFonts w:ascii="Arial" w:hAnsi="Arial" w:cs="Arial"/>
+                <w:b/>
+                <w:bCs/>
+                <w:sz w:val="28"/>
+                <w:szCs w:val="28"/>
+              </w:rPr>
+              <w:t>Prometheus</w:t>
+            </w:r>
+            <w:proofErr w:type="spellEnd"/>
+            <w:r>
+              <w:rPr>
+                <w:rFonts w:ascii="Arial" w:hAnsi="Arial" w:cs="Arial"/>
+                <w:b/>
+                <w:bCs/>
+                <w:sz w:val="28"/>
+                <w:szCs w:val="28"/>
+              </w:rPr>
+              <w:t xml:space="preserve"> + Alertas </w:t>
+            </w:r>
+            <w:proofErr w:type="spellStart"/>
+            <w:r>
+              <w:rPr>
+                <w:rFonts w:ascii="Arial" w:hAnsi="Arial" w:cs="Arial"/>
+                <w:b/>
+                <w:bCs/>
+                <w:sz w:val="28"/>
+                <w:szCs w:val="28"/>
+              </w:rPr>
+              <w:t>Grafana</w:t>
+            </w:r>
+            <w:proofErr w:type="spellEnd"/>
+          </w:p>
+        </w:tc>
+        <w:tc>
+          <w:tcPr>
+            <w:tcW w:w="0" w:type="auto"/>
+            <w:vAlign w:val="center"/>
+            <w:hideMark/>
+          </w:tcPr>
+          <w:p>
+            <w:pPr>
+              <w:rPr>
+                <w:rFonts w:ascii="Arial" w:hAnsi="Arial" w:cs="Arial"/>
+                <w:sz w:val="28"/>
+                <w:szCs w:val="28"/>
+              </w:rPr>
+            </w:pPr>
+            <w:proofErr w:type="spellStart"/>
+            <w:r>
+              <w:rPr>
+                <w:rFonts w:ascii="Arial" w:hAnsi="Arial" w:cs="Arial"/>
+                <w:sz w:val="28"/>
+                <w:szCs w:val="28"/>
+              </w:rPr>
+              <w:t>Prometheus</w:t>
+            </w:r>
+            <w:proofErr w:type="spellEnd"/>
+            <w:r>
+              <w:rPr>
+                <w:rFonts w:ascii="Arial" w:hAnsi="Arial" w:cs="Arial"/>
+                <w:sz w:val="28"/>
+                <w:szCs w:val="28"/>
+              </w:rPr>
+              <w:t>/</w:t>
+            </w:r>
+            <w:proofErr w:type="spellStart"/>
+            <w:r>
+              <w:rPr>
+                <w:rFonts w:ascii="Arial" w:hAnsi="Arial" w:cs="Arial"/>
+                <w:sz w:val="28"/>
+                <w:szCs w:val="28"/>
+              </w:rPr>
+              <w:t>Grafana</w:t>
+            </w:r>
+            <w:proofErr w:type="spellEnd"/>
+            <w:r>
+              <w:rPr>
+                <w:rFonts w:ascii="Arial" w:hAnsi="Arial" w:cs="Arial"/>
+                <w:sz w:val="28"/>
+                <w:szCs w:val="28"/>
+              </w:rPr>
+              <w:t xml:space="preserve"> activos, sin alertas</w:t>
+            </w:r>
+          </w:p>
+        </w:tc>
+        <w:tc>
+          <w:tcPr>
+            <w:tcW w:w="0" w:type="auto"/>
+            <w:vAlign w:val="center"/>
+            <w:hideMark/>
+          </w:tcPr>
+          <w:p>
+            <w:pPr>
+              <w:rPr>
+                <w:rFonts w:ascii="Arial" w:hAnsi="Arial" w:cs="Arial"/>
+                <w:sz w:val="28"/>
+                <w:szCs w:val="28"/>
+              </w:rPr>
+            </w:pPr>
+            <w:r>
+              <w:rPr>
+                <w:rFonts w:ascii="Segoe UI Emoji" w:hAnsi="Segoe UI Emoji" w:cs="Segoe UI Emoji"/>
+                <w:sz w:val="28"/>
+                <w:szCs w:val="28"/>
+              </w:rPr>
+              <w:t>⚠️</w:t>
+            </w:r>
+            <w:r>
+              <w:rPr>
+                <w:rFonts w:ascii="Arial" w:hAnsi="Arial" w:cs="Arial"/>
+                <w:sz w:val="28"/>
+                <w:szCs w:val="28"/>
+              </w:rPr>
+              <w:t xml:space="preserve"> Parcial</w:t>
+            </w:r>
+          </w:p>
+        </w:tc>
+        <w:tc>
+          <w:tcPr>
+            <w:tcW w:w="0" w:type="auto"/>
+            <w:vAlign w:val="center"/>
+            <w:hideMark/>
+          </w:tcPr>
+          <w:p>
+            <w:pPr>
+              <w:rPr>
+                <w:rFonts w:ascii="Arial" w:hAnsi="Arial" w:cs="Arial"/>
+                <w:sz w:val="28"/>
+                <w:szCs w:val="28"/>
+              </w:rPr>
+            </w:pPr>
+            <w:r>
+              <w:rPr>
+                <w:rFonts w:ascii="Arial" w:hAnsi="Arial" w:cs="Arial"/>
+                <w:sz w:val="28"/>
+                <w:szCs w:val="28"/>
+              </w:rPr>
+              <w:t xml:space="preserve">Configurar </w:t>
+            </w:r>
+            <w:proofErr w:type="spellStart"/>
+            <w:r>
+              <w:rPr>
+                <w:rFonts w:ascii="Arial" w:hAnsi="Arial" w:cs="Arial"/>
+                <w:sz w:val="28"/>
+                <w:szCs w:val="28"/>
+              </w:rPr>
+              <w:t>alert.rules.yml</w:t>
+            </w:r>
+            <w:proofErr w:type="spellEnd"/>
+            <w:r>
+              <w:rPr>
+                <w:rFonts w:ascii="Arial" w:hAnsi="Arial" w:cs="Arial"/>
+                <w:sz w:val="28"/>
+                <w:szCs w:val="28"/>
+              </w:rPr>
+              <w:t xml:space="preserve"> y </w:t>
+            </w:r>
+            <w:proofErr w:type="spellStart"/>
+            <w:r>
+              <w:rPr>
+                <w:rFonts w:ascii="Arial" w:hAnsi="Arial" w:cs="Arial"/>
+                <w:sz w:val="28"/>
+                <w:szCs w:val="28"/>
+              </w:rPr>
+              <w:t>alertmanager.yml</w:t>
+            </w:r>
+            <w:proofErr w:type="spellEnd"/>
+          </w:p>
+        </w:tc>
+      </w:tr>
+      <w:tr>
+        <w:trPr>
+          <w:tblCellSpacing w:w="15" w:type="dxa"/>
+        </w:trPr>
+        <w:tc>
+          <w:tcPr>
+            <w:tcW w:w="0" w:type="auto"/>
+            <w:vAlign w:val="center"/>
+            <w:hideMark/>
+          </w:tcPr>
+          <w:p>
+            <w:pPr>
+              <w:rPr>
+                <w:rFonts w:ascii="Arial" w:hAnsi="Arial" w:cs="Arial"/>
+                <w:sz w:val="28"/>
+                <w:szCs w:val="28"/>
+              </w:rPr>
+            </w:pPr>
+            <w:r>
+              <w:rPr>
+                <w:rFonts w:ascii="Arial" w:hAnsi="Arial" w:cs="Arial"/>
+                <w:b/>
+                <w:bCs/>
+                <w:sz w:val="28"/>
+                <w:szCs w:val="28"/>
+              </w:rPr>
+              <w:t xml:space="preserve">Auditoría / </w:t>
+            </w:r>
+            <w:proofErr w:type="gramStart"/>
+            <w:r>
+              <w:rPr>
+                <w:rFonts w:ascii="Arial" w:hAnsi="Arial" w:cs="Arial"/>
+                <w:b/>
+                <w:bCs/>
+                <w:sz w:val="28"/>
+                <w:szCs w:val="28"/>
+              </w:rPr>
+              <w:t>Tickets</w:t>
+            </w:r>
+            <w:proofErr w:type="gramEnd"/>
+            <w:r>
+              <w:rPr>
+                <w:rFonts w:ascii="Arial" w:hAnsi="Arial" w:cs="Arial"/>
+                <w:b/>
+                <w:bCs/>
+                <w:sz w:val="28"/>
+                <w:szCs w:val="28"/>
+              </w:rPr>
+              <w:t xml:space="preserve"> / Retención Logs</w:t>
+            </w:r>
+          </w:p>
+        </w:tc>
+        <w:tc>
+          <w:tcPr>
+            <w:tcW w:w="0" w:type="auto"/>
+            <w:vAlign w:val="center"/>
+            <w:hideMark/>
+          </w:tcPr>
+          <w:p>
+            <w:pPr>
+              <w:rPr>
+                <w:rFonts w:ascii="Arial" w:hAnsi="Arial" w:cs="Arial"/>
+                <w:sz w:val="28"/>
+                <w:szCs w:val="28"/>
+              </w:rPr>
+            </w:pPr>
+            <w:r>
+              <w:rPr>
+                <w:rFonts w:ascii="Arial" w:hAnsi="Arial" w:cs="Arial"/>
+                <w:sz w:val="28"/>
+                <w:szCs w:val="28"/>
+              </w:rPr>
+              <w:t>Políticas básicas de privacidad</w:t>
+            </w:r>
+          </w:p>
+        </w:tc>
+        <w:tc>
+          <w:tcPr>
+            <w:tcW w:w="0" w:type="auto"/>
+            <w:vAlign w:val="center"/>
+            <w:hideMark/>
+          </w:tcPr>
+          <w:p>
+            <w:pPr>
+              <w:rPr>
+                <w:rFonts w:ascii="Arial" w:hAnsi="Arial" w:cs="Arial"/>
+                <w:sz w:val="28"/>
+                <w:szCs w:val="28"/>
+              </w:rPr>
+            </w:pPr>
+            <w:r>
+              <w:rPr>
+                <w:rFonts w:ascii="Segoe UI Emoji" w:hAnsi="Segoe UI Emoji" w:cs="Segoe UI Emoji"/>
+                <w:sz w:val="28"/>
+                <w:szCs w:val="28"/>
+              </w:rPr>
+              <w:t>⚠️</w:t>
+            </w:r>
+            <w:r>
+              <w:rPr>
+                <w:rFonts w:ascii="Arial" w:hAnsi="Arial" w:cs="Arial"/>
+                <w:sz w:val="28"/>
+                <w:szCs w:val="28"/>
+              </w:rPr>
+              <w:t xml:space="preserve"> Parcial</w:t>
+            </w:r>
+          </w:p>
+        </w:tc>
+        <w:tc>
+          <w:tcPr>
+            <w:tcW w:w="0" w:type="auto"/>
+            <w:vAlign w:val="center"/>
+            <w:hideMark/>
+          </w:tcPr>
+          <w:p>
+            <w:pPr>
+              <w:rPr>
+                <w:rFonts w:ascii="Arial" w:hAnsi="Arial" w:cs="Arial"/>
+                <w:sz w:val="28"/>
+                <w:szCs w:val="28"/>
+              </w:rPr>
+            </w:pPr>
+            <w:r>
+              <w:rPr>
+                <w:rFonts w:ascii="Arial" w:hAnsi="Arial" w:cs="Arial"/>
+                <w:sz w:val="28"/>
+                <w:szCs w:val="28"/>
+              </w:rPr>
+              <w:t xml:space="preserve">Definir política formal de retención y crear flujo de </w:t>
+            </w:r>
+            <w:proofErr w:type="gramStart"/>
+            <w:r>
+              <w:rPr>
+                <w:rFonts w:ascii="Arial" w:hAnsi="Arial" w:cs="Arial"/>
+                <w:sz w:val="28"/>
+                <w:szCs w:val="28"/>
+              </w:rPr>
+              <w:t>tickets</w:t>
+            </w:r>
+            <w:proofErr w:type="gramEnd"/>
+            <w:r>
+              <w:rPr>
+                <w:rFonts w:ascii="Arial" w:hAnsi="Arial" w:cs="Arial"/>
+                <w:sz w:val="28"/>
+                <w:szCs w:val="28"/>
+              </w:rPr>
+              <w:t xml:space="preserve"> internos</w:t>
+            </w:r>
+          </w:p>
+        </w:tc>
+      </w:tr>
+    </w:tbl>
+    <w:p>
+      <w:pPr>
+        <w:rPr>
+          <w:rFonts w:ascii="Arial" w:hAnsi="Arial" w:cs="Arial"/>
+          <w:sz w:val="28"/>
+          <w:szCs w:val="28"/>
+        </w:rPr>
+      </w:pPr>
+    </w:p>
+    <w:p>
+      <w:pPr>
+        <w:rPr>
+          <w:rFonts w:ascii="Arial" w:hAnsi="Arial" w:cs="Arial"/>
+          <w:sz w:val="28"/>
+          <w:szCs w:val="28"/>
+        </w:rPr>
+      </w:pPr>
+    </w:p>
+    <w:p>
+      <w:pPr>
+        <w:rPr>
+          <w:rFonts w:ascii="Arial" w:hAnsi="Arial" w:cs="Arial"/>
+          <w:sz w:val="28"/>
+          <w:szCs w:val="28"/>
+        </w:rPr>
+      </w:pPr>
+    </w:p>
+    <w:p>
+      <w:pPr>
+        <w:rPr>
+          <w:rFonts w:ascii="Arial" w:hAnsi="Arial" w:cs="Arial"/>
+          <w:sz w:val="28"/>
+          <w:szCs w:val="28"/>
+        </w:rPr>
+      </w:pPr>
+    </w:p>
+    <w:p>
+      <w:pPr>
+        <w:rPr>
+          <w:rFonts w:ascii="Arial" w:hAnsi="Arial" w:cs="Arial"/>
+          <w:sz w:val="28"/>
+          <w:szCs w:val="28"/>
+        </w:rPr>
+      </w:pPr>
+    </w:p>
+    <w:p>
+      <w:pPr>
+        <w:rPr>
+          <w:rFonts w:ascii="Arial" w:hAnsi="Arial" w:cs="Arial"/>
+          <w:sz w:val="28"/>
+          <w:szCs w:val="28"/>
+        </w:rPr>
+      </w:pPr>
+    </w:p>
+    <w:p>
+      <w:pPr>
+        <w:rPr>
+          <w:rFonts w:ascii="Arial" w:hAnsi="Arial" w:cs="Arial"/>
+          <w:sz w:val="28"/>
+          <w:szCs w:val="28"/>
+        </w:rPr>
+      </w:pPr>
+    </w:p>
+    <w:p>
+      <w:pPr>
+        <w:rPr>
+          <w:rFonts w:ascii="Arial" w:hAnsi="Arial" w:cs="Arial"/>
+          <w:sz w:val="28"/>
+          <w:szCs w:val="28"/>
+        </w:rPr>
+      </w:pPr>
+    </w:p>
+    <w:p>
+      <w:pPr>
+        <w:rPr>
+          <w:rFonts w:ascii="Arial" w:hAnsi="Arial" w:cs="Arial"/>
+          <w:sz w:val="28"/>
+          <w:szCs w:val="28"/>
+        </w:rPr>
+      </w:pPr>
+    </w:p>
+    <w:p>
+      <w:pPr>
+        <w:rPr>
+          <w:rFonts w:ascii="Arial" w:hAnsi="Arial" w:cs="Arial"/>
+          <w:b/>
+          <w:bCs/>
+          <w:sz w:val="28"/>
+          <w:szCs w:val="28"/>
+        </w:rPr>
+      </w:pPr>
+      <w:r>
+        <w:rPr>
+          <w:rFonts w:ascii="Segoe UI Emoji" w:hAnsi="Segoe UI Emoji" w:cs="Segoe UI Emoji"/>
+          <w:b/>
+          <w:bCs/>
+          <w:sz w:val="28"/>
+          <w:szCs w:val="28"/>
+        </w:rPr>
+        <w:lastRenderedPageBreak/>
+        <w:t>🔥</w:t>
+      </w:r>
+      <w:r>
+        <w:rPr>
+          <w:rFonts w:ascii="Arial" w:hAnsi="Arial" w:cs="Arial"/>
+          <w:b/>
+          <w:bCs/>
+          <w:sz w:val="28"/>
+          <w:szCs w:val="28"/>
+        </w:rPr>
+        <w:t xml:space="preserve"> Riesgos Críticos (Alta Prioridad)</w:t>
+      </w:r>
+    </w:p>
+    <w:tbl>
+      <w:tblPr>
+        <w:tblW w:w="0" w:type="auto"/>
+        <w:tblCellSpacing w:w="15" w:type="dxa"/>
+        <w:tblCellMar>
+          <w:top w:w="15" w:type="dxa"/>
+          <w:left w:w="15" w:type="dxa"/>
+          <w:bottom w:w="15" w:type="dxa"/>
+          <w:right w:w="15" w:type="dxa"/>
+        </w:tblCellMar>
+        <w:tblLook w:val="04A0" w:firstRow="1" w:lastRow="0" w:firstColumn="1" w:lastColumn="0" w:noHBand="0" w:noVBand="1"/>
+      </w:tblPr>
+      <w:tblGrid>
+        <w:gridCol w:w="2046"/>
+        <w:gridCol w:w="4260"/>
+        <w:gridCol w:w="2532"/>
+      </w:tblGrid>
+      <w:tr>
+        <w:trPr>
+          <w:tblHeader/>
+          <w:tblCellSpacing w:w="15" w:type="dxa"/>
+        </w:trPr>
+        <w:tc>
+          <w:tcPr>
+            <w:tcW w:w="0" w:type="auto"/>
+            <w:vAlign w:val="center"/>
+            <w:hideMark/>
+          </w:tcPr>
+          <w:p>
+            <w:pPr>
+              <w:rPr>
+                <w:rFonts w:ascii="Arial" w:hAnsi="Arial" w:cs="Arial"/>
+                <w:b/>
+                <w:bCs/>
+                <w:sz w:val="28"/>
+                <w:szCs w:val="28"/>
+              </w:rPr>
+            </w:pPr>
+            <w:r>
+              <w:rPr>
+                <w:rFonts w:ascii="Arial" w:hAnsi="Arial" w:cs="Arial"/>
+                <w:b/>
+                <w:bCs/>
+                <w:sz w:val="28"/>
+                <w:szCs w:val="28"/>
+              </w:rPr>
+              <w:t>Riesgo</w:t>
+            </w:r>
+          </w:p>
+        </w:tc>
+        <w:tc>
+          <w:tcPr>
+            <w:tcW w:w="0" w:type="auto"/>
+            <w:vAlign w:val="center"/>
+            <w:hideMark/>
+          </w:tcPr>
+          <w:p>
+            <w:pPr>
+              <w:rPr>
+                <w:rFonts w:ascii="Arial" w:hAnsi="Arial" w:cs="Arial"/>
+                <w:b/>
+                <w:bCs/>
+                <w:sz w:val="28"/>
+                <w:szCs w:val="28"/>
+              </w:rPr>
+            </w:pPr>
+            <w:r>
+              <w:rPr>
+                <w:rFonts w:ascii="Arial" w:hAnsi="Arial" w:cs="Arial"/>
+                <w:b/>
+                <w:bCs/>
+                <w:sz w:val="28"/>
+                <w:szCs w:val="28"/>
+              </w:rPr>
+              <w:t>Descripción</w:t>
+            </w:r>
+          </w:p>
+        </w:tc>
+        <w:tc>
+          <w:tcPr>
+            <w:tcW w:w="0" w:type="auto"/>
+            <w:vAlign w:val="center"/>
+            <w:hideMark/>
+          </w:tcPr>
+          <w:p>
+            <w:pPr>
+              <w:rPr>
+                <w:rFonts w:ascii="Arial" w:hAnsi="Arial" w:cs="Arial"/>
+                <w:b/>
+                <w:bCs/>
+                <w:sz w:val="28"/>
+                <w:szCs w:val="28"/>
+              </w:rPr>
+            </w:pPr>
+            <w:r>
+              <w:rPr>
+                <w:rFonts w:ascii="Arial" w:hAnsi="Arial" w:cs="Arial"/>
+                <w:b/>
+                <w:bCs/>
+                <w:sz w:val="28"/>
+                <w:szCs w:val="28"/>
+              </w:rPr>
+              <w:t>Acción Inmediata</w:t>
+            </w:r>
+          </w:p>
+        </w:tc>
+      </w:tr>
+      <w:tr>
+        <w:trPr>
+          <w:tblCellSpacing w:w="15" w:type="dxa"/>
+        </w:trPr>
+        <w:tc>
+          <w:tcPr>
+            <w:tcW w:w="0" w:type="auto"/>
+            <w:vAlign w:val="center"/>
+            <w:hideMark/>
+          </w:tcPr>
+          <w:p>
+            <w:pPr>
+              <w:rPr>
+                <w:rFonts w:ascii="Arial" w:hAnsi="Arial" w:cs="Arial"/>
+                <w:sz w:val="28"/>
+                <w:szCs w:val="28"/>
+              </w:rPr>
+            </w:pPr>
+            <w:proofErr w:type="gramStart"/>
+            <w:r>
+              <w:rPr>
+                <w:rFonts w:ascii="Segoe UI Emoji" w:hAnsi="Segoe UI Emoji" w:cs="Segoe UI Emoji"/>
+                <w:sz w:val="28"/>
+                <w:szCs w:val="28"/>
+              </w:rPr>
+              <w:t>🔓</w:t>
+            </w:r>
+            <w:r>
+              <w:rPr>
+                <w:rFonts w:ascii="Arial" w:hAnsi="Arial" w:cs="Arial"/>
+                <w:sz w:val="28"/>
+                <w:szCs w:val="28"/>
+              </w:rPr>
+              <w:t xml:space="preserve"> </w:t>
+            </w:r>
+            <w:r>
+              <w:rPr>
+                <w:rFonts w:ascii="Arial" w:hAnsi="Arial" w:cs="Arial"/>
+                <w:b/>
+                <w:bCs/>
+                <w:sz w:val="28"/>
+                <w:szCs w:val="28"/>
+              </w:rPr>
+              <w:t>.</w:t>
+            </w:r>
+            <w:proofErr w:type="spellStart"/>
+            <w:r>
+              <w:rPr>
+                <w:rFonts w:ascii="Arial" w:hAnsi="Arial" w:cs="Arial"/>
+                <w:b/>
+                <w:bCs/>
+                <w:sz w:val="28"/>
+                <w:szCs w:val="28"/>
+              </w:rPr>
+              <w:t>env</w:t>
+            </w:r>
+            <w:proofErr w:type="spellEnd"/>
+            <w:proofErr w:type="gramEnd"/>
+            <w:r>
+              <w:rPr>
+                <w:rFonts w:ascii="Arial" w:hAnsi="Arial" w:cs="Arial"/>
+                <w:b/>
+                <w:bCs/>
+                <w:sz w:val="28"/>
+                <w:szCs w:val="28"/>
+              </w:rPr>
+              <w:t xml:space="preserve"> expuesto</w:t>
+            </w:r>
+          </w:p>
+        </w:tc>
+        <w:tc>
+          <w:tcPr>
+            <w:tcW w:w="0" w:type="auto"/>
+            <w:vAlign w:val="center"/>
+            <w:hideMark/>
+          </w:tcPr>
+          <w:p>
+            <w:pPr>
+              <w:rPr>
+                <w:rFonts w:ascii="Arial" w:hAnsi="Arial" w:cs="Arial"/>
+                <w:sz w:val="28"/>
+                <w:szCs w:val="28"/>
+              </w:rPr>
+            </w:pPr>
+            <w:proofErr w:type="gramStart"/>
+            <w:r>
+              <w:rPr>
+                <w:rFonts w:ascii="Arial" w:hAnsi="Arial" w:cs="Arial"/>
+                <w:sz w:val="28"/>
+                <w:szCs w:val="28"/>
+              </w:rPr>
+              <w:t>Archivos .</w:t>
+            </w:r>
+            <w:proofErr w:type="spellStart"/>
+            <w:r>
+              <w:rPr>
+                <w:rFonts w:ascii="Arial" w:hAnsi="Arial" w:cs="Arial"/>
+                <w:sz w:val="28"/>
+                <w:szCs w:val="28"/>
+              </w:rPr>
+              <w:t>env</w:t>
+            </w:r>
+            <w:proofErr w:type="spellEnd"/>
+            <w:proofErr w:type="gramEnd"/>
+            <w:r>
+              <w:rPr>
+                <w:rFonts w:ascii="Arial" w:hAnsi="Arial" w:cs="Arial"/>
+                <w:sz w:val="28"/>
+                <w:szCs w:val="28"/>
+              </w:rPr>
+              <w:t xml:space="preserve"> incluidos en ZIP/repositorio con credenciales</w:t>
+            </w:r>
+          </w:p>
+        </w:tc>
+        <w:tc>
+          <w:tcPr>
+            <w:tcW w:w="0" w:type="auto"/>
+            <w:vAlign w:val="center"/>
+            <w:hideMark/>
+          </w:tcPr>
+          <w:p>
+            <w:pPr>
+              <w:rPr>
+                <w:rFonts w:ascii="Arial" w:hAnsi="Arial" w:cs="Arial"/>
+                <w:sz w:val="28"/>
+                <w:szCs w:val="28"/>
+              </w:rPr>
+            </w:pPr>
+            <w:r>
+              <w:rPr>
+                <w:rFonts w:ascii="Arial" w:hAnsi="Arial" w:cs="Arial"/>
+                <w:sz w:val="28"/>
+                <w:szCs w:val="28"/>
+              </w:rPr>
+              <w:t>Eliminar del historial (</w:t>
+            </w:r>
+            <w:proofErr w:type="spellStart"/>
+            <w:r>
+              <w:rPr>
+                <w:rFonts w:ascii="Arial" w:hAnsi="Arial" w:cs="Arial"/>
+                <w:sz w:val="28"/>
+                <w:szCs w:val="28"/>
+              </w:rPr>
+              <w:t>git</w:t>
+            </w:r>
+            <w:proofErr w:type="spellEnd"/>
+            <w:r>
+              <w:rPr>
+                <w:rFonts w:ascii="Arial" w:hAnsi="Arial" w:cs="Arial"/>
+                <w:sz w:val="28"/>
+                <w:szCs w:val="28"/>
+              </w:rPr>
+              <w:t xml:space="preserve"> </w:t>
+            </w:r>
+            <w:proofErr w:type="spellStart"/>
+            <w:r>
+              <w:rPr>
+                <w:rFonts w:ascii="Arial" w:hAnsi="Arial" w:cs="Arial"/>
+                <w:sz w:val="28"/>
+                <w:szCs w:val="28"/>
+              </w:rPr>
+              <w:t>filter</w:t>
+            </w:r>
+            <w:proofErr w:type="spellEnd"/>
+            <w:r>
+              <w:rPr>
+                <w:rFonts w:ascii="Arial" w:hAnsi="Arial" w:cs="Arial"/>
+                <w:sz w:val="28"/>
+                <w:szCs w:val="28"/>
+              </w:rPr>
+              <w:t xml:space="preserve">-repo), rotar todas las claves y usar </w:t>
+            </w:r>
+            <w:proofErr w:type="spellStart"/>
+            <w:r>
+              <w:rPr>
+                <w:rFonts w:ascii="Arial" w:hAnsi="Arial" w:cs="Arial"/>
+                <w:sz w:val="28"/>
+                <w:szCs w:val="28"/>
+              </w:rPr>
+              <w:t>Secret</w:t>
+            </w:r>
+            <w:proofErr w:type="spellEnd"/>
+            <w:r>
+              <w:rPr>
+                <w:rFonts w:ascii="Arial" w:hAnsi="Arial" w:cs="Arial"/>
+                <w:sz w:val="28"/>
+                <w:szCs w:val="28"/>
+              </w:rPr>
+              <w:t xml:space="preserve"> Manager</w:t>
+            </w:r>
+          </w:p>
+        </w:tc>
+      </w:tr>
+      <w:tr>
+        <w:trPr>
+          <w:tblCellSpacing w:w="15" w:type="dxa"/>
+        </w:trPr>
+        <w:tc>
+          <w:tcPr>
+            <w:tcW w:w="0" w:type="auto"/>
+            <w:vAlign w:val="center"/>
+            <w:hideMark/>
+          </w:tcPr>
+          <w:p>
+            <w:pPr>
+              <w:rPr>
+                <w:rFonts w:ascii="Arial" w:hAnsi="Arial" w:cs="Arial"/>
+                <w:sz w:val="28"/>
+                <w:szCs w:val="28"/>
+              </w:rPr>
+            </w:pPr>
+            <w:r>
+              <w:rPr>
+                <w:rFonts w:ascii="Segoe UI Emoji" w:hAnsi="Segoe UI Emoji" w:cs="Segoe UI Emoji"/>
+                <w:sz w:val="28"/>
+                <w:szCs w:val="28"/>
+              </w:rPr>
+              <w:t>⚠️</w:t>
+            </w:r>
+            <w:r>
+              <w:rPr>
+                <w:rFonts w:ascii="Arial" w:hAnsi="Arial" w:cs="Arial"/>
+                <w:sz w:val="28"/>
+                <w:szCs w:val="28"/>
+              </w:rPr>
+              <w:t xml:space="preserve"> </w:t>
+            </w:r>
+            <w:r>
+              <w:rPr>
+                <w:rFonts w:ascii="Arial" w:hAnsi="Arial" w:cs="Arial"/>
+                <w:b/>
+                <w:bCs/>
+                <w:sz w:val="28"/>
+                <w:szCs w:val="28"/>
+              </w:rPr>
+              <w:t xml:space="preserve">Contraseñas en </w:t>
+            </w:r>
+            <w:proofErr w:type="spellStart"/>
+            <w:r>
+              <w:rPr>
+                <w:rFonts w:ascii="Arial" w:hAnsi="Arial" w:cs="Arial"/>
+                <w:b/>
+                <w:bCs/>
+                <w:sz w:val="28"/>
+                <w:szCs w:val="28"/>
+              </w:rPr>
+              <w:t>docker-compose</w:t>
+            </w:r>
+            <w:proofErr w:type="spellEnd"/>
+          </w:p>
+        </w:tc>
+        <w:tc>
+          <w:tcPr>
+            <w:tcW w:w="0" w:type="auto"/>
+            <w:vAlign w:val="center"/>
+            <w:hideMark/>
+          </w:tcPr>
+          <w:p>
+            <w:pPr>
+              <w:rPr>
+                <w:rFonts w:ascii="Arial" w:hAnsi="Arial" w:cs="Arial"/>
+                <w:sz w:val="28"/>
+                <w:szCs w:val="28"/>
+              </w:rPr>
+            </w:pPr>
+            <w:r>
+              <w:rPr>
+                <w:rFonts w:ascii="Arial" w:hAnsi="Arial" w:cs="Arial"/>
+                <w:sz w:val="28"/>
+                <w:szCs w:val="28"/>
+              </w:rPr>
+              <w:t xml:space="preserve">Variables como MYSQL_ROOT_PASSWORD: </w:t>
+            </w:r>
+            <w:proofErr w:type="spellStart"/>
+            <w:r>
+              <w:rPr>
+                <w:rFonts w:ascii="Arial" w:hAnsi="Arial" w:cs="Arial"/>
+                <w:sz w:val="28"/>
+                <w:szCs w:val="28"/>
+              </w:rPr>
+              <w:t>rootpassword</w:t>
+            </w:r>
+            <w:proofErr w:type="spellEnd"/>
+            <w:r>
+              <w:rPr>
+                <w:rFonts w:ascii="Arial" w:hAnsi="Arial" w:cs="Arial"/>
+                <w:sz w:val="28"/>
+                <w:szCs w:val="28"/>
+              </w:rPr>
+              <w:t xml:space="preserve"> visibles</w:t>
+            </w:r>
+          </w:p>
+        </w:tc>
+        <w:tc>
+          <w:tcPr>
+            <w:tcW w:w="0" w:type="auto"/>
+            <w:vAlign w:val="center"/>
+            <w:hideMark/>
+          </w:tcPr>
+          <w:p>
+            <w:pPr>
+              <w:rPr>
+                <w:rFonts w:ascii="Arial" w:hAnsi="Arial" w:cs="Arial"/>
+                <w:sz w:val="28"/>
+                <w:szCs w:val="28"/>
+              </w:rPr>
+            </w:pPr>
+            <w:r>
+              <w:rPr>
+                <w:rFonts w:ascii="Arial" w:hAnsi="Arial" w:cs="Arial"/>
+                <w:sz w:val="28"/>
+                <w:szCs w:val="28"/>
+              </w:rPr>
+              <w:t xml:space="preserve">Sustituir por variables de entorno seguras o </w:t>
+            </w:r>
+            <w:proofErr w:type="spellStart"/>
+            <w:r>
+              <w:rPr>
+                <w:rFonts w:ascii="Arial" w:hAnsi="Arial" w:cs="Arial"/>
+                <w:sz w:val="28"/>
+                <w:szCs w:val="28"/>
+              </w:rPr>
+              <w:t>docker</w:t>
+            </w:r>
+            <w:proofErr w:type="spellEnd"/>
+            <w:r>
+              <w:rPr>
+                <w:rFonts w:ascii="Arial" w:hAnsi="Arial" w:cs="Arial"/>
+                <w:sz w:val="28"/>
+                <w:szCs w:val="28"/>
+              </w:rPr>
+              <w:t xml:space="preserve"> </w:t>
+            </w:r>
+            <w:proofErr w:type="spellStart"/>
+            <w:r>
+              <w:rPr>
+                <w:rFonts w:ascii="Arial" w:hAnsi="Arial" w:cs="Arial"/>
+                <w:sz w:val="28"/>
+                <w:szCs w:val="28"/>
+              </w:rPr>
+              <w:t>secrets</w:t>
+            </w:r>
+            <w:proofErr w:type="spellEnd"/>
+          </w:p>
+        </w:tc>
+      </w:tr>
+      <w:tr>
+        <w:trPr>
+          <w:tblCellSpacing w:w="15" w:type="dxa"/>
+        </w:trPr>
+        <w:tc>
+          <w:tcPr>
+            <w:tcW w:w="0" w:type="auto"/>
+            <w:vAlign w:val="center"/>
+            <w:hideMark/>
+          </w:tcPr>
+          <w:p>
+            <w:pPr>
+              <w:rPr>
+                <w:rFonts w:ascii="Arial" w:hAnsi="Arial" w:cs="Arial"/>
+                <w:sz w:val="28"/>
+                <w:szCs w:val="28"/>
+              </w:rPr>
+            </w:pPr>
+            <w:r>
+              <w:rPr>
+                <w:rFonts w:ascii="Segoe UI Emoji" w:hAnsi="Segoe UI Emoji" w:cs="Segoe UI Emoji"/>
+                <w:sz w:val="28"/>
+                <w:szCs w:val="28"/>
+              </w:rPr>
+              <w:t>🔒</w:t>
+            </w:r>
+            <w:r>
+              <w:rPr>
+                <w:rFonts w:ascii="Arial" w:hAnsi="Arial" w:cs="Arial"/>
+                <w:sz w:val="28"/>
+                <w:szCs w:val="28"/>
+              </w:rPr>
+              <w:t xml:space="preserve"> </w:t>
+            </w:r>
+            <w:r>
+              <w:rPr>
+                <w:rFonts w:ascii="Arial" w:hAnsi="Arial" w:cs="Arial"/>
+                <w:b/>
+                <w:bCs/>
+                <w:sz w:val="28"/>
+                <w:szCs w:val="28"/>
+              </w:rPr>
+              <w:t>HTTPS incompleto</w:t>
+            </w:r>
+          </w:p>
+        </w:tc>
+        <w:tc>
+          <w:tcPr>
+            <w:tcW w:w="0" w:type="auto"/>
+            <w:vAlign w:val="center"/>
+            <w:hideMark/>
+          </w:tcPr>
+          <w:p>
+            <w:pPr>
+              <w:rPr>
+                <w:rFonts w:ascii="Arial" w:hAnsi="Arial" w:cs="Arial"/>
+                <w:sz w:val="28"/>
+                <w:szCs w:val="28"/>
+              </w:rPr>
+            </w:pPr>
+            <w:r>
+              <w:rPr>
+                <w:rFonts w:ascii="Arial" w:hAnsi="Arial" w:cs="Arial"/>
+                <w:sz w:val="28"/>
+                <w:szCs w:val="28"/>
+              </w:rPr>
+              <w:t xml:space="preserve">Middleware activa HTTPS, pero </w:t>
+            </w:r>
+            <w:proofErr w:type="spellStart"/>
+            <w:r>
+              <w:rPr>
+                <w:rFonts w:ascii="Arial" w:hAnsi="Arial" w:cs="Arial"/>
+                <w:sz w:val="28"/>
+                <w:szCs w:val="28"/>
+              </w:rPr>
+              <w:t>Nginx</w:t>
+            </w:r>
+            <w:proofErr w:type="spellEnd"/>
+            <w:r>
+              <w:rPr>
+                <w:rFonts w:ascii="Arial" w:hAnsi="Arial" w:cs="Arial"/>
+                <w:sz w:val="28"/>
+                <w:szCs w:val="28"/>
+              </w:rPr>
+              <w:t xml:space="preserve"> sin bloque SSL</w:t>
+            </w:r>
+          </w:p>
+        </w:tc>
+        <w:tc>
+          <w:tcPr>
+            <w:tcW w:w="0" w:type="auto"/>
+            <w:vAlign w:val="center"/>
+            <w:hideMark/>
+          </w:tcPr>
+          <w:p>
+            <w:pPr>
+              <w:rPr>
+                <w:rFonts w:ascii="Arial" w:hAnsi="Arial" w:cs="Arial"/>
+                <w:sz w:val="28"/>
+                <w:szCs w:val="28"/>
+              </w:rPr>
+            </w:pPr>
+            <w:r>
+              <w:rPr>
+                <w:rFonts w:ascii="Arial" w:hAnsi="Arial" w:cs="Arial"/>
+                <w:sz w:val="28"/>
+                <w:szCs w:val="28"/>
+              </w:rPr>
+              <w:t xml:space="preserve">Configurar TLS completo con </w:t>
+            </w:r>
+            <w:proofErr w:type="spellStart"/>
+            <w:r>
+              <w:rPr>
+                <w:rFonts w:ascii="Arial" w:hAnsi="Arial" w:cs="Arial"/>
+                <w:sz w:val="28"/>
+                <w:szCs w:val="28"/>
+              </w:rPr>
+              <w:t>Let's</w:t>
+            </w:r>
+            <w:proofErr w:type="spellEnd"/>
+            <w:r>
+              <w:rPr>
+                <w:rFonts w:ascii="Arial" w:hAnsi="Arial" w:cs="Arial"/>
+                <w:sz w:val="28"/>
+                <w:szCs w:val="28"/>
+              </w:rPr>
+              <w:t xml:space="preserve"> </w:t>
+            </w:r>
+            <w:proofErr w:type="spellStart"/>
+            <w:r>
+              <w:rPr>
+                <w:rFonts w:ascii="Arial" w:hAnsi="Arial" w:cs="Arial"/>
+                <w:sz w:val="28"/>
+                <w:szCs w:val="28"/>
+              </w:rPr>
+              <w:t>Encrypt</w:t>
+            </w:r>
+            <w:proofErr w:type="spellEnd"/>
+            <w:r>
+              <w:rPr>
+                <w:rFonts w:ascii="Arial" w:hAnsi="Arial" w:cs="Arial"/>
+                <w:sz w:val="28"/>
+                <w:szCs w:val="28"/>
+              </w:rPr>
+              <w:t xml:space="preserve"> o reverse proxy</w:t>
+            </w:r>
+          </w:p>
+        </w:tc>
+      </w:tr>
+      <w:tr>
+        <w:trPr>
+          <w:tblCellSpacing w:w="15" w:type="dxa"/>
+        </w:trPr>
+        <w:tc>
+          <w:tcPr>
+            <w:tcW w:w="0" w:type="auto"/>
+            <w:vAlign w:val="center"/>
+            <w:hideMark/>
+          </w:tcPr>
+          <w:p>
+            <w:pPr>
+              <w:rPr>
+                <w:rFonts w:ascii="Arial" w:hAnsi="Arial" w:cs="Arial"/>
+                <w:sz w:val="28"/>
+                <w:szCs w:val="28"/>
+              </w:rPr>
+            </w:pPr>
+            <w:r>
+              <w:rPr>
+                <w:rFonts w:ascii="Segoe UI Emoji" w:hAnsi="Segoe UI Emoji" w:cs="Segoe UI Emoji"/>
+                <w:sz w:val="28"/>
+                <w:szCs w:val="28"/>
+              </w:rPr>
+              <w:t>🚨</w:t>
+            </w:r>
+            <w:r>
+              <w:rPr>
+                <w:rFonts w:ascii="Arial" w:hAnsi="Arial" w:cs="Arial"/>
+                <w:sz w:val="28"/>
+                <w:szCs w:val="28"/>
+              </w:rPr>
+              <w:t xml:space="preserve"> </w:t>
+            </w:r>
+            <w:r>
+              <w:rPr>
+                <w:rFonts w:ascii="Arial" w:hAnsi="Arial" w:cs="Arial"/>
+                <w:b/>
+                <w:bCs/>
+                <w:sz w:val="28"/>
+                <w:szCs w:val="28"/>
+              </w:rPr>
+              <w:t xml:space="preserve">Sin alertas </w:t>
+            </w:r>
+            <w:proofErr w:type="spellStart"/>
+            <w:r>
+              <w:rPr>
+                <w:rFonts w:ascii="Arial" w:hAnsi="Arial" w:cs="Arial"/>
+                <w:b/>
+                <w:bCs/>
+                <w:sz w:val="28"/>
+                <w:szCs w:val="28"/>
+              </w:rPr>
+              <w:t>Prometheus</w:t>
+            </w:r>
+            <w:proofErr w:type="spellEnd"/>
+          </w:p>
+        </w:tc>
+        <w:tc>
+          <w:tcPr>
+            <w:tcW w:w="0" w:type="auto"/>
+            <w:vAlign w:val="center"/>
+            <w:hideMark/>
+          </w:tcPr>
+          <w:p>
+            <w:pPr>
+              <w:rPr>
+                <w:rFonts w:ascii="Arial" w:hAnsi="Arial" w:cs="Arial"/>
+                <w:sz w:val="28"/>
+                <w:szCs w:val="28"/>
+              </w:rPr>
+            </w:pPr>
+            <w:r>
+              <w:rPr>
+                <w:rFonts w:ascii="Arial" w:hAnsi="Arial" w:cs="Arial"/>
+                <w:sz w:val="28"/>
+                <w:szCs w:val="28"/>
+              </w:rPr>
+              <w:t>Métricas sin reglas de alerta</w:t>
+            </w:r>
+          </w:p>
+        </w:tc>
+        <w:tc>
+          <w:tcPr>
+            <w:tcW w:w="0" w:type="auto"/>
+            <w:vAlign w:val="center"/>
+            <w:hideMark/>
+          </w:tcPr>
+          <w:p>
+            <w:pPr>
+              <w:rPr>
+                <w:rFonts w:ascii="Arial" w:hAnsi="Arial" w:cs="Arial"/>
+                <w:sz w:val="28"/>
+                <w:szCs w:val="28"/>
+              </w:rPr>
+            </w:pPr>
+            <w:r>
+              <w:rPr>
+                <w:rFonts w:ascii="Arial" w:hAnsi="Arial" w:cs="Arial"/>
+                <w:sz w:val="28"/>
+                <w:szCs w:val="28"/>
+              </w:rPr>
+              <w:t xml:space="preserve">Crear </w:t>
+            </w:r>
+            <w:proofErr w:type="spellStart"/>
+            <w:r>
+              <w:rPr>
+                <w:rFonts w:ascii="Arial" w:hAnsi="Arial" w:cs="Arial"/>
+                <w:sz w:val="28"/>
+                <w:szCs w:val="28"/>
+              </w:rPr>
+              <w:t>alert.rules.yml</w:t>
+            </w:r>
+            <w:proofErr w:type="spellEnd"/>
+            <w:r>
+              <w:rPr>
+                <w:rFonts w:ascii="Arial" w:hAnsi="Arial" w:cs="Arial"/>
+                <w:sz w:val="28"/>
+                <w:szCs w:val="28"/>
+              </w:rPr>
+              <w:t xml:space="preserve"> y configurar </w:t>
+            </w:r>
+            <w:proofErr w:type="spellStart"/>
+            <w:r>
+              <w:rPr>
+                <w:rFonts w:ascii="Arial" w:hAnsi="Arial" w:cs="Arial"/>
+                <w:sz w:val="28"/>
+                <w:szCs w:val="28"/>
+              </w:rPr>
+              <w:t>Alertmanager</w:t>
+            </w:r>
+            <w:proofErr w:type="spellEnd"/>
+          </w:p>
+        </w:tc>
+      </w:tr>
+      <w:tr>
+        <w:trPr>
+          <w:tblCellSpacing w:w="15" w:type="dxa"/>
+        </w:trPr>
+        <w:tc>
+          <w:tcPr>
+            <w:tcW w:w="0" w:type="auto"/>
+            <w:vAlign w:val="center"/>
+            <w:hideMark/>
+          </w:tcPr>
+          <w:p>
+            <w:pPr>
+              <w:rPr>
+                <w:rFonts w:ascii="Arial" w:hAnsi="Arial" w:cs="Arial"/>
+                <w:sz w:val="28"/>
+                <w:szCs w:val="28"/>
+              </w:rPr>
+            </w:pPr>
+            <w:r>
+              <w:rPr>
+                <w:rFonts w:ascii="Segoe UI Emoji" w:hAnsi="Segoe UI Emoji" w:cs="Segoe UI Emoji"/>
+                <w:sz w:val="28"/>
+                <w:szCs w:val="28"/>
+              </w:rPr>
+              <w:t>⚙️</w:t>
+            </w:r>
+            <w:r>
+              <w:rPr>
+                <w:rFonts w:ascii="Arial" w:hAnsi="Arial" w:cs="Arial"/>
+                <w:sz w:val="28"/>
+                <w:szCs w:val="28"/>
+              </w:rPr>
+              <w:t xml:space="preserve"> </w:t>
+            </w:r>
+            <w:r>
+              <w:rPr>
+                <w:rFonts w:ascii="Arial" w:hAnsi="Arial" w:cs="Arial"/>
+                <w:b/>
+                <w:bCs/>
+                <w:sz w:val="28"/>
+                <w:szCs w:val="28"/>
+              </w:rPr>
+              <w:t xml:space="preserve">CI/CD sin </w:t>
+            </w:r>
+            <w:proofErr w:type="spellStart"/>
+            <w:r>
+              <w:rPr>
+                <w:rFonts w:ascii="Arial" w:hAnsi="Arial" w:cs="Arial"/>
+                <w:b/>
+                <w:bCs/>
+                <w:sz w:val="28"/>
+                <w:szCs w:val="28"/>
+              </w:rPr>
+              <w:t>rollback</w:t>
+            </w:r>
+            <w:proofErr w:type="spellEnd"/>
+          </w:p>
+        </w:tc>
+        <w:tc>
+          <w:tcPr>
+            <w:tcW w:w="0" w:type="auto"/>
+            <w:vAlign w:val="center"/>
+            <w:hideMark/>
+          </w:tcPr>
+          <w:p>
+            <w:pPr>
+              <w:rPr>
+                <w:rFonts w:ascii="Arial" w:hAnsi="Arial" w:cs="Arial"/>
+                <w:sz w:val="28"/>
+                <w:szCs w:val="28"/>
+              </w:rPr>
+            </w:pPr>
+            <w:r>
+              <w:rPr>
+                <w:rFonts w:ascii="Arial" w:hAnsi="Arial" w:cs="Arial"/>
+                <w:sz w:val="28"/>
+                <w:szCs w:val="28"/>
+              </w:rPr>
+              <w:t xml:space="preserve">Despliegue manual sin </w:t>
+            </w:r>
+            <w:proofErr w:type="spellStart"/>
+            <w:r>
+              <w:rPr>
+                <w:rFonts w:ascii="Arial" w:hAnsi="Arial" w:cs="Arial"/>
+                <w:sz w:val="28"/>
+                <w:szCs w:val="28"/>
+              </w:rPr>
+              <w:t>rollback</w:t>
+            </w:r>
+            <w:proofErr w:type="spellEnd"/>
+            <w:r>
+              <w:rPr>
+                <w:rFonts w:ascii="Arial" w:hAnsi="Arial" w:cs="Arial"/>
+                <w:sz w:val="28"/>
+                <w:szCs w:val="28"/>
+              </w:rPr>
+              <w:t xml:space="preserve"> plan</w:t>
+            </w:r>
+          </w:p>
+        </w:tc>
+        <w:tc>
+          <w:tcPr>
+            <w:tcW w:w="0" w:type="auto"/>
+            <w:vAlign w:val="center"/>
+            <w:hideMark/>
+          </w:tcPr>
+          <w:p>
+            <w:pPr>
+              <w:rPr>
+                <w:rFonts w:ascii="Arial" w:hAnsi="Arial" w:cs="Arial"/>
+                <w:sz w:val="28"/>
+                <w:szCs w:val="28"/>
+              </w:rPr>
+            </w:pPr>
+            <w:r>
+              <w:rPr>
+                <w:rFonts w:ascii="Arial" w:hAnsi="Arial" w:cs="Arial"/>
+                <w:sz w:val="28"/>
+                <w:szCs w:val="28"/>
+              </w:rPr>
+              <w:t xml:space="preserve">Añadir pipeline de </w:t>
+            </w:r>
+            <w:proofErr w:type="spellStart"/>
+            <w:r>
+              <w:rPr>
+                <w:rFonts w:ascii="Arial" w:hAnsi="Arial" w:cs="Arial"/>
+                <w:sz w:val="28"/>
+                <w:szCs w:val="28"/>
+              </w:rPr>
+              <w:t>deploy</w:t>
+            </w:r>
+            <w:proofErr w:type="spellEnd"/>
+            <w:r>
+              <w:rPr>
+                <w:rFonts w:ascii="Arial" w:hAnsi="Arial" w:cs="Arial"/>
+                <w:sz w:val="28"/>
+                <w:szCs w:val="28"/>
+              </w:rPr>
+              <w:t xml:space="preserve"> + </w:t>
+            </w:r>
+            <w:proofErr w:type="spellStart"/>
+            <w:r>
+              <w:rPr>
+                <w:rFonts w:ascii="Arial" w:hAnsi="Arial" w:cs="Arial"/>
+                <w:sz w:val="28"/>
+                <w:szCs w:val="28"/>
+              </w:rPr>
+              <w:t>rollback</w:t>
+            </w:r>
+            <w:proofErr w:type="spellEnd"/>
+            <w:r>
+              <w:rPr>
+                <w:rFonts w:ascii="Arial" w:hAnsi="Arial" w:cs="Arial"/>
+                <w:sz w:val="28"/>
+                <w:szCs w:val="28"/>
+              </w:rPr>
+              <w:t xml:space="preserve"> automático en fallos</w:t>
+            </w:r>
+          </w:p>
+        </w:tc>
+      </w:tr>
+    </w:tbl>
+    <w:p>
+      <w:pPr>
+        <w:rPr>
+          <w:rFonts w:ascii="Arial" w:hAnsi="Arial" w:cs="Arial"/>
+          <w:sz w:val="28"/>
+          <w:szCs w:val="28"/>
+        </w:rPr>
+      </w:pPr>
+    </w:p>
+    <w:p>
+      <w:pPr>
+        <w:rPr>
+          <w:rFonts w:ascii="Arial" w:hAnsi="Arial" w:cs="Arial"/>
+          <w:sz w:val="28"/>
+          <w:szCs w:val="28"/>
+        </w:rPr>
+      </w:pPr>
+    </w:p>
+    <w:p>
+      <w:pPr>
+        <w:rPr>
+          <w:rFonts w:ascii="Arial" w:hAnsi="Arial" w:cs="Arial"/>
+          <w:sz w:val="28"/>
+          <w:szCs w:val="28"/>
+        </w:rPr>
+      </w:pPr>
+    </w:p>
+    <w:p>
+      <w:pPr>
+        <w:rPr>
+          <w:rFonts w:ascii="Arial" w:hAnsi="Arial" w:cs="Arial"/>
+          <w:sz w:val="28"/>
+          <w:szCs w:val="28"/>
+        </w:rPr>
+      </w:pPr>
+    </w:p>
+    <w:p>
+      <w:pPr>
+        <w:rPr>
+          <w:rFonts w:ascii="Arial" w:hAnsi="Arial" w:cs="Arial"/>
+          <w:sz w:val="28"/>
+          <w:szCs w:val="28"/>
+        </w:rPr>
+      </w:pPr>
+    </w:p>
+    <w:p>
+      <w:pPr>
+        <w:rPr>
+          <w:rFonts w:ascii="Arial" w:hAnsi="Arial" w:cs="Arial"/>
+          <w:sz w:val="28"/>
+          <w:szCs w:val="28"/>
+        </w:rPr>
+      </w:pPr>
+    </w:p>
+    <w:p>
+      <w:pPr>
+        <w:rPr>
+          <w:rFonts w:ascii="Arial" w:hAnsi="Arial" w:cs="Arial"/>
+          <w:b/>
+          <w:bCs/>
+          <w:sz w:val="28"/>
+          <w:szCs w:val="28"/>
+        </w:rPr>
+      </w:pPr>
+      <w:r>
+        <w:rPr>
+          <w:rFonts w:ascii="Segoe UI Emoji" w:hAnsi="Segoe UI Emoji" w:cs="Segoe UI Emoji"/>
+          <w:b/>
+          <w:bCs/>
+          <w:sz w:val="28"/>
+          <w:szCs w:val="28"/>
+        </w:rPr>
+        <w:lastRenderedPageBreak/>
+        <w:t>🧭</w:t>
+      </w:r>
+      <w:r>
+        <w:rPr>
+          <w:rFonts w:ascii="Arial" w:hAnsi="Arial" w:cs="Arial"/>
+          <w:b/>
+          <w:bCs/>
+          <w:sz w:val="28"/>
+          <w:szCs w:val="28"/>
+        </w:rPr>
+        <w:t xml:space="preserve"> </w:t>
+      </w:r>
+      <w:proofErr w:type="spellStart"/>
+      <w:r>
+        <w:rPr>
+          <w:rFonts w:ascii="Arial" w:hAnsi="Arial" w:cs="Arial"/>
+          <w:b/>
+          <w:bCs/>
+          <w:sz w:val="28"/>
+          <w:szCs w:val="28"/>
+        </w:rPr>
+        <w:t>Roadmap</w:t>
+      </w:r>
+      <w:proofErr w:type="spellEnd"/>
+      <w:r>
+        <w:rPr>
+          <w:rFonts w:ascii="Arial" w:hAnsi="Arial" w:cs="Arial"/>
+          <w:b/>
+          <w:bCs/>
+          <w:sz w:val="28"/>
+          <w:szCs w:val="28"/>
+        </w:rPr>
+        <w:t xml:space="preserve"> de Implementación (Prioridades)</w:t>
+      </w:r>
+    </w:p>
+    <w:tbl>
+      <w:tblPr>
+        <w:tblW w:w="0" w:type="auto"/>
+        <w:tblCellSpacing w:w="15" w:type="dxa"/>
+        <w:tblCellMar>
+          <w:top w:w="15" w:type="dxa"/>
+          <w:left w:w="15" w:type="dxa"/>
+          <w:bottom w:w="15" w:type="dxa"/>
+          <w:right w:w="15" w:type="dxa"/>
+        </w:tblCellMar>
+        <w:tblLook w:val="04A0" w:firstRow="1" w:lastRow="0" w:firstColumn="1" w:lastColumn="0" w:noHBand="0" w:noVBand="1"/>
+      </w:tblPr>
+      <w:tblGrid>
+        <w:gridCol w:w="1964"/>
+        <w:gridCol w:w="5357"/>
+        <w:gridCol w:w="1517"/>
+      </w:tblGrid>
+      <w:tr>
+        <w:trPr>
+          <w:tblHeader/>
+          <w:tblCellSpacing w:w="15" w:type="dxa"/>
+        </w:trPr>
+        <w:tc>
+          <w:tcPr>
+            <w:tcW w:w="0" w:type="auto"/>
+            <w:vAlign w:val="center"/>
+            <w:hideMark/>
+          </w:tcPr>
+          <w:p>
+            <w:pPr>
+              <w:rPr>
+                <w:rFonts w:ascii="Arial" w:hAnsi="Arial" w:cs="Arial"/>
+                <w:b/>
+                <w:bCs/>
+                <w:sz w:val="28"/>
+                <w:szCs w:val="28"/>
+              </w:rPr>
+            </w:pPr>
+            <w:r>
+              <w:rPr>
+                <w:rFonts w:ascii="Arial" w:hAnsi="Arial" w:cs="Arial"/>
+                <w:b/>
+                <w:bCs/>
+                <w:sz w:val="28"/>
+                <w:szCs w:val="28"/>
+              </w:rPr>
+              <w:t>Plazo</w:t>
+            </w:r>
+          </w:p>
+        </w:tc>
+        <w:tc>
+          <w:tcPr>
+            <w:tcW w:w="0" w:type="auto"/>
+            <w:vAlign w:val="center"/>
+            <w:hideMark/>
+          </w:tcPr>
+          <w:p>
+            <w:pPr>
+              <w:rPr>
+                <w:rFonts w:ascii="Arial" w:hAnsi="Arial" w:cs="Arial"/>
+                <w:b/>
+                <w:bCs/>
+                <w:sz w:val="28"/>
+                <w:szCs w:val="28"/>
+              </w:rPr>
+            </w:pPr>
+            <w:r>
+              <w:rPr>
+                <w:rFonts w:ascii="Arial" w:hAnsi="Arial" w:cs="Arial"/>
+                <w:b/>
+                <w:bCs/>
+                <w:sz w:val="28"/>
+                <w:szCs w:val="28"/>
+              </w:rPr>
+              <w:t>Acciones Clave</w:t>
+            </w:r>
+          </w:p>
+        </w:tc>
+        <w:tc>
+          <w:tcPr>
+            <w:tcW w:w="0" w:type="auto"/>
+            <w:vAlign w:val="center"/>
+            <w:hideMark/>
+          </w:tcPr>
+          <w:p>
+            <w:pPr>
+              <w:rPr>
+                <w:rFonts w:ascii="Arial" w:hAnsi="Arial" w:cs="Arial"/>
+                <w:b/>
+                <w:bCs/>
+                <w:sz w:val="28"/>
+                <w:szCs w:val="28"/>
+              </w:rPr>
+            </w:pPr>
+            <w:r>
+              <w:rPr>
+                <w:rFonts w:ascii="Arial" w:hAnsi="Arial" w:cs="Arial"/>
+                <w:b/>
+                <w:bCs/>
+                <w:sz w:val="28"/>
+                <w:szCs w:val="28"/>
+              </w:rPr>
+              <w:t>Prioridad</w:t>
+            </w:r>
+          </w:p>
+        </w:tc>
+      </w:tr>
+      <w:tr>
+        <w:trPr>
+          <w:tblCellSpacing w:w="15" w:type="dxa"/>
+        </w:trPr>
+        <w:tc>
+          <w:tcPr>
+            <w:tcW w:w="0" w:type="auto"/>
+            <w:vAlign w:val="center"/>
+            <w:hideMark/>
+          </w:tcPr>
+          <w:p>
+            <w:pPr>
+              <w:rPr>
+                <w:rFonts w:ascii="Arial" w:hAnsi="Arial" w:cs="Arial"/>
+                <w:sz w:val="28"/>
+                <w:szCs w:val="28"/>
+              </w:rPr>
+            </w:pPr>
+            <w:r>
+              <w:rPr>
+                <w:rFonts w:ascii="Segoe UI Emoji" w:hAnsi="Segoe UI Emoji" w:cs="Segoe UI Emoji"/>
+                <w:sz w:val="28"/>
+                <w:szCs w:val="28"/>
+              </w:rPr>
+              <w:t>⏰</w:t>
+            </w:r>
+            <w:r>
+              <w:rPr>
+                <w:rFonts w:ascii="Arial" w:hAnsi="Arial" w:cs="Arial"/>
+                <w:sz w:val="28"/>
+                <w:szCs w:val="28"/>
+              </w:rPr>
+              <w:t xml:space="preserve"> </w:t>
+            </w:r>
+            <w:r>
+              <w:rPr>
+                <w:rFonts w:ascii="Arial" w:hAnsi="Arial" w:cs="Arial"/>
+                <w:b/>
+                <w:bCs/>
+                <w:sz w:val="28"/>
+                <w:szCs w:val="28"/>
+              </w:rPr>
+              <w:t>48h (Inmediato)</w:t>
+            </w:r>
+          </w:p>
+        </w:tc>
+        <w:tc>
+          <w:tcPr>
+            <w:tcW w:w="0" w:type="auto"/>
+            <w:vAlign w:val="center"/>
+            <w:hideMark/>
+          </w:tcPr>
+          <w:p>
+            <w:pPr>
+              <w:rPr>
+                <w:rFonts w:ascii="Arial" w:hAnsi="Arial" w:cs="Arial"/>
+                <w:sz w:val="28"/>
+                <w:szCs w:val="28"/>
+              </w:rPr>
+            </w:pPr>
+            <w:proofErr w:type="gramStart"/>
+            <w:r>
+              <w:rPr>
+                <w:rFonts w:ascii="Arial" w:hAnsi="Arial" w:cs="Arial"/>
+                <w:sz w:val="28"/>
+                <w:szCs w:val="28"/>
+              </w:rPr>
+              <w:t>Eliminar .</w:t>
+            </w:r>
+            <w:proofErr w:type="spellStart"/>
+            <w:r>
+              <w:rPr>
+                <w:rFonts w:ascii="Arial" w:hAnsi="Arial" w:cs="Arial"/>
+                <w:sz w:val="28"/>
+                <w:szCs w:val="28"/>
+              </w:rPr>
+              <w:t>env</w:t>
+            </w:r>
+            <w:proofErr w:type="spellEnd"/>
+            <w:proofErr w:type="gramEnd"/>
+            <w:r>
+              <w:rPr>
+                <w:rFonts w:ascii="Arial" w:hAnsi="Arial" w:cs="Arial"/>
+                <w:sz w:val="28"/>
+                <w:szCs w:val="28"/>
+              </w:rPr>
+              <w:t xml:space="preserve"> del repo, rotar claves, configurar TLS, limpiar contraseñas </w:t>
+            </w:r>
+            <w:proofErr w:type="spellStart"/>
+            <w:r>
+              <w:rPr>
+                <w:rFonts w:ascii="Arial" w:hAnsi="Arial" w:cs="Arial"/>
+                <w:sz w:val="28"/>
+                <w:szCs w:val="28"/>
+              </w:rPr>
+              <w:t>hardcoded</w:t>
+            </w:r>
+            <w:proofErr w:type="spellEnd"/>
+          </w:p>
+        </w:tc>
+        <w:tc>
+          <w:tcPr>
+            <w:tcW w:w="0" w:type="auto"/>
+            <w:vAlign w:val="center"/>
+            <w:hideMark/>
+          </w:tcPr>
+          <w:p>
+            <w:pPr>
+              <w:rPr>
+                <w:rFonts w:ascii="Arial" w:hAnsi="Arial" w:cs="Arial"/>
+                <w:sz w:val="28"/>
+                <w:szCs w:val="28"/>
+              </w:rPr>
+            </w:pPr>
+            <w:r>
+              <w:rPr>
+                <w:rFonts w:ascii="Segoe UI Emoji" w:hAnsi="Segoe UI Emoji" w:cs="Segoe UI Emoji"/>
+                <w:sz w:val="28"/>
+                <w:szCs w:val="28"/>
+              </w:rPr>
+              <w:t>🔴</w:t>
+            </w:r>
+            <w:r>
+              <w:rPr>
+                <w:rFonts w:ascii="Arial" w:hAnsi="Arial" w:cs="Arial"/>
+                <w:sz w:val="28"/>
+                <w:szCs w:val="28"/>
+              </w:rPr>
+              <w:t xml:space="preserve"> Alta</w:t>
+            </w:r>
+          </w:p>
+        </w:tc>
+      </w:tr>
+      <w:tr>
+        <w:trPr>
+          <w:tblCellSpacing w:w="15" w:type="dxa"/>
+        </w:trPr>
+        <w:tc>
+          <w:tcPr>
+            <w:tcW w:w="0" w:type="auto"/>
+            <w:vAlign w:val="center"/>
+            <w:hideMark/>
+          </w:tcPr>
+          <w:p>
+            <w:pPr>
+              <w:rPr>
+                <w:rFonts w:ascii="Arial" w:hAnsi="Arial" w:cs="Arial"/>
+                <w:sz w:val="28"/>
+                <w:szCs w:val="28"/>
+              </w:rPr>
+            </w:pPr>
+            <w:r>
+              <w:rPr>
+                <w:rFonts w:ascii="Segoe UI Emoji" w:hAnsi="Segoe UI Emoji" w:cs="Segoe UI Emoji"/>
+                <w:sz w:val="28"/>
+                <w:szCs w:val="28"/>
+              </w:rPr>
+              <w:t>🗓️</w:t>
+            </w:r>
+            <w:r>
+              <w:rPr>
+                <w:rFonts w:ascii="Arial" w:hAnsi="Arial" w:cs="Arial"/>
+                <w:sz w:val="28"/>
+                <w:szCs w:val="28"/>
+              </w:rPr>
+              <w:t xml:space="preserve"> </w:t>
+            </w:r>
+            <w:r>
+              <w:rPr>
+                <w:rFonts w:ascii="Arial" w:hAnsi="Arial" w:cs="Arial"/>
+                <w:b/>
+                <w:bCs/>
+                <w:sz w:val="28"/>
+                <w:szCs w:val="28"/>
+              </w:rPr>
+              <w:t>1–2 semanas</w:t>
+            </w:r>
+          </w:p>
+        </w:tc>
+        <w:tc>
+          <w:tcPr>
+            <w:tcW w:w="0" w:type="auto"/>
+            <w:vAlign w:val="center"/>
+            <w:hideMark/>
+          </w:tcPr>
+          <w:p>
+            <w:pPr>
+              <w:rPr>
+                <w:rFonts w:ascii="Arial" w:hAnsi="Arial" w:cs="Arial"/>
+                <w:sz w:val="28"/>
+                <w:szCs w:val="28"/>
+              </w:rPr>
+            </w:pPr>
+            <w:r>
+              <w:rPr>
+                <w:rFonts w:ascii="Arial" w:hAnsi="Arial" w:cs="Arial"/>
+                <w:sz w:val="28"/>
+                <w:szCs w:val="28"/>
+              </w:rPr>
+              <w:t>Implementar Redis (cache/</w:t>
+            </w:r>
+            <w:proofErr w:type="spellStart"/>
+            <w:r>
+              <w:rPr>
+                <w:rFonts w:ascii="Arial" w:hAnsi="Arial" w:cs="Arial"/>
+                <w:sz w:val="28"/>
+                <w:szCs w:val="28"/>
+              </w:rPr>
+              <w:t>queue</w:t>
+            </w:r>
+            <w:proofErr w:type="spellEnd"/>
+            <w:r>
+              <w:rPr>
+                <w:rFonts w:ascii="Arial" w:hAnsi="Arial" w:cs="Arial"/>
+                <w:sz w:val="28"/>
+                <w:szCs w:val="28"/>
+              </w:rPr>
+              <w:t xml:space="preserve">), agregar </w:t>
+            </w:r>
+            <w:proofErr w:type="spellStart"/>
+            <w:r>
+              <w:rPr>
+                <w:rFonts w:ascii="Arial" w:hAnsi="Arial" w:cs="Arial"/>
+                <w:sz w:val="28"/>
+                <w:szCs w:val="28"/>
+              </w:rPr>
+              <w:t>Alertmanager</w:t>
+            </w:r>
+            <w:proofErr w:type="spellEnd"/>
+            <w:r>
+              <w:rPr>
+                <w:rFonts w:ascii="Arial" w:hAnsi="Arial" w:cs="Arial"/>
+                <w:sz w:val="28"/>
+                <w:szCs w:val="28"/>
+              </w:rPr>
+              <w:t xml:space="preserve"> y </w:t>
+            </w:r>
+            <w:proofErr w:type="spellStart"/>
+            <w:r>
+              <w:rPr>
+                <w:rFonts w:ascii="Arial" w:hAnsi="Arial" w:cs="Arial"/>
+                <w:sz w:val="28"/>
+                <w:szCs w:val="28"/>
+              </w:rPr>
+              <w:t>alert</w:t>
+            </w:r>
+            <w:proofErr w:type="spellEnd"/>
+            <w:r>
+              <w:rPr>
+                <w:rFonts w:ascii="Arial" w:hAnsi="Arial" w:cs="Arial"/>
+                <w:sz w:val="28"/>
+                <w:szCs w:val="28"/>
+              </w:rPr>
+              <w:t xml:space="preserve"> rules, CI/CD con </w:t>
+            </w:r>
+            <w:proofErr w:type="spellStart"/>
+            <w:r>
+              <w:rPr>
+                <w:rFonts w:ascii="Arial" w:hAnsi="Arial" w:cs="Arial"/>
+                <w:sz w:val="28"/>
+                <w:szCs w:val="28"/>
+              </w:rPr>
+              <w:t>rollback</w:t>
+            </w:r>
+            <w:proofErr w:type="spellEnd"/>
+          </w:p>
+        </w:tc>
+        <w:tc>
+          <w:tcPr>
+            <w:tcW w:w="0" w:type="auto"/>
+            <w:vAlign w:val="center"/>
+            <w:hideMark/>
+          </w:tcPr>
+          <w:p>
+            <w:pPr>
+              <w:rPr>
+                <w:rFonts w:ascii="Arial" w:hAnsi="Arial" w:cs="Arial"/>
+                <w:sz w:val="28"/>
+                <w:szCs w:val="28"/>
+              </w:rPr>
+            </w:pPr>
+            <w:r>
+              <w:rPr>
+                <w:rFonts w:ascii="Segoe UI Emoji" w:hAnsi="Segoe UI Emoji" w:cs="Segoe UI Emoji"/>
+                <w:sz w:val="28"/>
+                <w:szCs w:val="28"/>
+              </w:rPr>
+              <w:t>🟠</w:t>
+            </w:r>
+            <w:r>
+              <w:rPr>
+                <w:rFonts w:ascii="Arial" w:hAnsi="Arial" w:cs="Arial"/>
+                <w:sz w:val="28"/>
+                <w:szCs w:val="28"/>
+              </w:rPr>
+              <w:t xml:space="preserve"> Media-Alta</w:t>
+            </w:r>
+          </w:p>
+        </w:tc>
+      </w:tr>
+      <w:tr>
+        <w:trPr>
+          <w:tblCellSpacing w:w="15" w:type="dxa"/>
+        </w:trPr>
+        <w:tc>
+          <w:tcPr>
+            <w:tcW w:w="0" w:type="auto"/>
+            <w:vAlign w:val="center"/>
+            <w:hideMark/>
+          </w:tcPr>
+          <w:p>
+            <w:pPr>
+              <w:rPr>
+                <w:rFonts w:ascii="Arial" w:hAnsi="Arial" w:cs="Arial"/>
+                <w:sz w:val="28"/>
+                <w:szCs w:val="28"/>
+              </w:rPr>
+            </w:pPr>
+            <w:r>
+              <w:rPr>
+                <w:rFonts w:ascii="Segoe UI Emoji" w:hAnsi="Segoe UI Emoji" w:cs="Segoe UI Emoji"/>
+                <w:sz w:val="28"/>
+                <w:szCs w:val="28"/>
+              </w:rPr>
+              <w:t>📅</w:t>
+            </w:r>
+            <w:r>
+              <w:rPr>
+                <w:rFonts w:ascii="Arial" w:hAnsi="Arial" w:cs="Arial"/>
+                <w:sz w:val="28"/>
+                <w:szCs w:val="28"/>
+              </w:rPr>
+              <w:t xml:space="preserve"> </w:t>
+            </w:r>
+            <w:r>
+              <w:rPr>
+                <w:rFonts w:ascii="Arial" w:hAnsi="Arial" w:cs="Arial"/>
+                <w:b/>
+                <w:bCs/>
+                <w:sz w:val="28"/>
+                <w:szCs w:val="28"/>
+              </w:rPr>
+              <w:t>1–2 meses</w:t>
+            </w:r>
+          </w:p>
+        </w:tc>
+        <w:tc>
+          <w:tcPr>
+            <w:tcW w:w="0" w:type="auto"/>
+            <w:vAlign w:val="center"/>
+            <w:hideMark/>
+          </w:tcPr>
+          <w:p>
+            <w:pPr>
+              <w:rPr>
+                <w:rFonts w:ascii="Arial" w:hAnsi="Arial" w:cs="Arial"/>
+                <w:sz w:val="28"/>
+                <w:szCs w:val="28"/>
+              </w:rPr>
+            </w:pPr>
+            <w:r>
+              <w:rPr>
+                <w:rFonts w:ascii="Arial" w:hAnsi="Arial" w:cs="Arial"/>
+                <w:sz w:val="28"/>
+                <w:szCs w:val="28"/>
+              </w:rPr>
+              <w:t>SSO/LDAP (</w:t>
+            </w:r>
+            <w:proofErr w:type="spellStart"/>
+            <w:r>
+              <w:rPr>
+                <w:rFonts w:ascii="Arial" w:hAnsi="Arial" w:cs="Arial"/>
+                <w:sz w:val="28"/>
+                <w:szCs w:val="28"/>
+              </w:rPr>
+              <w:t>Keycloak</w:t>
+            </w:r>
+            <w:proofErr w:type="spellEnd"/>
+            <w:r>
+              <w:rPr>
+                <w:rFonts w:ascii="Arial" w:hAnsi="Arial" w:cs="Arial"/>
+                <w:sz w:val="28"/>
+                <w:szCs w:val="28"/>
+              </w:rPr>
+              <w:t xml:space="preserve">), ELK </w:t>
+            </w:r>
+            <w:proofErr w:type="spellStart"/>
+            <w:r>
+              <w:rPr>
+                <w:rFonts w:ascii="Arial" w:hAnsi="Arial" w:cs="Arial"/>
+                <w:sz w:val="28"/>
+                <w:szCs w:val="28"/>
+              </w:rPr>
+              <w:t>Stack</w:t>
+            </w:r>
+            <w:proofErr w:type="spellEnd"/>
+            <w:r>
+              <w:rPr>
+                <w:rFonts w:ascii="Arial" w:hAnsi="Arial" w:cs="Arial"/>
+                <w:sz w:val="28"/>
+                <w:szCs w:val="28"/>
+              </w:rPr>
+              <w:t>, pruebas de carga/</w:t>
+            </w:r>
+            <w:proofErr w:type="spellStart"/>
+            <w:r>
+              <w:rPr>
+                <w:rFonts w:ascii="Arial" w:hAnsi="Arial" w:cs="Arial"/>
+                <w:sz w:val="28"/>
+                <w:szCs w:val="28"/>
+              </w:rPr>
+              <w:t>pentest</w:t>
+            </w:r>
+            <w:proofErr w:type="spellEnd"/>
+            <w:r>
+              <w:rPr>
+                <w:rFonts w:ascii="Arial" w:hAnsi="Arial" w:cs="Arial"/>
+                <w:sz w:val="28"/>
+                <w:szCs w:val="28"/>
+              </w:rPr>
+              <w:t>, centralización de logs</w:t>
+            </w:r>
+          </w:p>
+        </w:tc>
+        <w:tc>
+          <w:tcPr>
+            <w:tcW w:w="0" w:type="auto"/>
+            <w:vAlign w:val="center"/>
+            <w:hideMark/>
+          </w:tcPr>
+          <w:p>
+            <w:pPr>
+              <w:rPr>
+                <w:rFonts w:ascii="Arial" w:hAnsi="Arial" w:cs="Arial"/>
+                <w:sz w:val="28"/>
+                <w:szCs w:val="28"/>
+              </w:rPr>
+            </w:pPr>
+            <w:r>
+              <w:rPr>
+                <w:rFonts w:ascii="Segoe UI Emoji" w:hAnsi="Segoe UI Emoji" w:cs="Segoe UI Emoji"/>
+                <w:sz w:val="28"/>
+                <w:szCs w:val="28"/>
+              </w:rPr>
+              <w:t>🟢</w:t>
+            </w:r>
+            <w:r>
+              <w:rPr>
+                <w:rFonts w:ascii="Arial" w:hAnsi="Arial" w:cs="Arial"/>
+                <w:sz w:val="28"/>
+                <w:szCs w:val="28"/>
+              </w:rPr>
+              <w:t xml:space="preserve"> Media</w:t>
+            </w:r>
+          </w:p>
+        </w:tc>
+      </w:tr>
+    </w:tbl>
     <w:p>
       <w:pPr>
         <w:rPr>
@@ -810,6 +6672,163 @@
     </w:sectPr>
   </w:body>
 </w:document>
+</file>
+
+<file path=word/numbering.xml><?xml version="1.0" encoding="utf-8"?>
+<w:numbering xmlns:wpc="http://schemas.microsoft.com/office/word/2010/wordprocessingCanvas" xmlns:cx="http://schemas.microsoft.com/office/drawing/2014/chartex" xmlns:cx1="http://schemas.microsoft.com/office/drawing/2015/9/8/chartex" xmlns:cx2="http://schemas.microsoft.com/office/drawing/2015/10/21/chartex" xmlns:cx3="http://schemas.microsoft.com/office/drawing/2016/5/9/chartex" xmlns:cx4="http://schemas.microsoft.com/office/drawing/2016/5/10/chartex" xmlns:cx5="http://schemas.microsoft.com/office/drawing/2016/5/11/chartex" xmlns:cx6="http://schemas.microsoft.com/office/drawing/2016/5/12/chartex" xmlns:cx7="http://schemas.microsoft.com/office/drawing/2016/5/13/chartex" xmlns:cx8="http://schemas.microsoft.com/office/drawing/2016/5/14/chartex" xmlns:mc="http://schemas.openxmlformats.org/markup-compatibility/2006" xmlns:aink="http://schemas.microsoft.com/office/drawing/2016/ink" xmlns:am3d="http://schemas.microsoft.com/office/drawing/2017/model3d" xmlns:o="urn:schemas-microsoft-com:office:office" xmlns:oel="http://schemas.microsoft.com/office/2019/extlst" xmlns:r="http://schemas.openxmlformats.org/officeDocument/2006/relationships" xmlns:m="http://schemas.openxmlformats.org/officeDocument/2006/math" xmlns:v="urn:schemas-microsoft-com:vml" xmlns:wp14="http://schemas.microsoft.com/office/word/2010/wordprocessingDrawing" xmlns:wp="http://schemas.openxmlformats.org/drawingml/2006/wordprocessingDrawing" xmlns:w10="urn:schemas-microsoft-com:office:word" xmlns:w="http://schemas.openxmlformats.org/wordprocessingml/2006/main" xmlns:w14="http://schemas.microsoft.com/office/word/2010/wordml" xmlns:w15="http://schemas.microsoft.com/office/word/2012/wordml" xmlns:w16cex="http://schemas.microsoft.com/office/word/2018/wordml/cex" xmlns:w16cid="http://schemas.microsoft.com/office/word/2016/wordml/cid" xmlns:w16="http://schemas.microsoft.com/office/word/2018/wordml" xmlns:w16du="http://schemas.microsoft.com/office/word/2023/wordml/word16du" xmlns:w16sdtdh="http://schemas.microsoft.com/office/word/2020/wordml/sdtdatahash" xmlns:w16sdtfl="http://schemas.microsoft.com/office/word/2024/wordml/sdtformatlock" xmlns:w16se="http://schemas.microsoft.com/office/word/2015/wordml/symex" xmlns:wpg="http://schemas.microsoft.com/office/word/2010/wordprocessingGroup" xmlns:wpi="http://schemas.microsoft.com/office/word/2010/wordprocessingInk" xmlns:wne="http://schemas.microsoft.com/office/word/2006/wordml" xmlns:wps="http://schemas.microsoft.com/office/word/2010/wordprocessingShape" mc:Ignorable="w14 w15 w16se w16cid w16 w16cex w16sdtdh w16sdtfl w16du wp14">
+  <w:abstractNum w:abstractNumId="0" w15:restartNumberingAfterBreak="0">
+    <w:nsid w:val="54574B72"/>
+    <w:multiLevelType w:val="multilevel"/>
+    <w:tmpl w:val="0F62A9E8"/>
+    <w:lvl w:ilvl="0">
+      <w:start w:val="1"/>
+      <w:numFmt w:val="bullet"/>
+      <w:lvlText w:val=""/>
+      <w:lvlJc w:val="left"/>
+      <w:pPr>
+        <w:tabs>
+          <w:tab w:val="num" w:pos="720"/>
+        </w:tabs>
+        <w:ind w:left="720" w:hanging="360"/>
+      </w:pPr>
+      <w:rPr>
+        <w:rFonts w:ascii="Symbol" w:hAnsi="Symbol" w:hint="default"/>
+        <w:sz w:val="20"/>
+      </w:rPr>
+    </w:lvl>
+    <w:lvl w:ilvl="1" w:tentative="1">
+      <w:start w:val="1"/>
+      <w:numFmt w:val="bullet"/>
+      <w:lvlText w:val="o"/>
+      <w:lvlJc w:val="left"/>
+      <w:pPr>
+        <w:tabs>
+          <w:tab w:val="num" w:pos="1440"/>
+        </w:tabs>
+        <w:ind w:left="1440" w:hanging="360"/>
+      </w:pPr>
+      <w:rPr>
+        <w:rFonts w:ascii="Courier New" w:hAnsi="Courier New" w:hint="default"/>
+        <w:sz w:val="20"/>
+      </w:rPr>
+    </w:lvl>
+    <w:lvl w:ilvl="2" w:tentative="1">
+      <w:start w:val="1"/>
+      <w:numFmt w:val="bullet"/>
+      <w:lvlText w:val=""/>
+      <w:lvlJc w:val="left"/>
+      <w:pPr>
+        <w:tabs>
+          <w:tab w:val="num" w:pos="2160"/>
+        </w:tabs>
+        <w:ind w:left="2160" w:hanging="360"/>
+      </w:pPr>
+      <w:rPr>
+        <w:rFonts w:ascii="Wingdings" w:hAnsi="Wingdings" w:hint="default"/>
+        <w:sz w:val="20"/>
+      </w:rPr>
+    </w:lvl>
+    <w:lvl w:ilvl="3" w:tentative="1">
+      <w:start w:val="1"/>
+      <w:numFmt w:val="bullet"/>
+      <w:lvlText w:val=""/>
+      <w:lvlJc w:val="left"/>
+      <w:pPr>
+        <w:tabs>
+          <w:tab w:val="num" w:pos="2880"/>
+        </w:tabs>
+        <w:ind w:left="2880" w:hanging="360"/>
+      </w:pPr>
+      <w:rPr>
+        <w:rFonts w:ascii="Wingdings" w:hAnsi="Wingdings" w:hint="default"/>
+        <w:sz w:val="20"/>
+      </w:rPr>
+    </w:lvl>
+    <w:lvl w:ilvl="4" w:tentative="1">
+      <w:start w:val="1"/>
+      <w:numFmt w:val="bullet"/>
+      <w:lvlText w:val=""/>
+      <w:lvlJc w:val="left"/>
+      <w:pPr>
+        <w:tabs>
+          <w:tab w:val="num" w:pos="3600"/>
+        </w:tabs>
+        <w:ind w:left="3600" w:hanging="360"/>
+      </w:pPr>
+      <w:rPr>
+        <w:rFonts w:ascii="Wingdings" w:hAnsi="Wingdings" w:hint="default"/>
+        <w:sz w:val="20"/>
+      </w:rPr>
+    </w:lvl>
+    <w:lvl w:ilvl="5" w:tentative="1">
+      <w:start w:val="1"/>
+      <w:numFmt w:val="bullet"/>
+      <w:lvlText w:val=""/>
+      <w:lvlJc w:val="left"/>
+      <w:pPr>
+        <w:tabs>
+          <w:tab w:val="num" w:pos="4320"/>
+        </w:tabs>
+        <w:ind w:left="4320" w:hanging="360"/>
+      </w:pPr>
+      <w:rPr>
+        <w:rFonts w:ascii="Wingdings" w:hAnsi="Wingdings" w:hint="default"/>
+        <w:sz w:val="20"/>
+      </w:rPr>
+    </w:lvl>
+    <w:lvl w:ilvl="6" w:tentative="1">
+      <w:start w:val="1"/>
+      <w:numFmt w:val="bullet"/>
+      <w:lvlText w:val=""/>
+      <w:lvlJc w:val="left"/>
+      <w:pPr>
+        <w:tabs>
+          <w:tab w:val="num" w:pos="5040"/>
+        </w:tabs>
+        <w:ind w:left="5040" w:hanging="360"/>
+      </w:pPr>
+      <w:rPr>
+        <w:rFonts w:ascii="Wingdings" w:hAnsi="Wingdings" w:hint="default"/>
+        <w:sz w:val="20"/>
+      </w:rPr>
+    </w:lvl>
+    <w:lvl w:ilvl="7" w:tentative="1">
+      <w:start w:val="1"/>
+      <w:numFmt w:val="bullet"/>
+      <w:lvlText w:val=""/>
+      <w:lvlJc w:val="left"/>
+      <w:pPr>
+        <w:tabs>
+          <w:tab w:val="num" w:pos="5760"/>
+        </w:tabs>
+        <w:ind w:left="5760" w:hanging="360"/>
+      </w:pPr>
+      <w:rPr>
+        <w:rFonts w:ascii="Wingdings" w:hAnsi="Wingdings" w:hint="default"/>
+        <w:sz w:val="20"/>
+      </w:rPr>
+    </w:lvl>
+    <w:lvl w:ilvl="8" w:tentative="1">
+      <w:start w:val="1"/>
+      <w:numFmt w:val="bullet"/>
+      <w:lvlText w:val=""/>
+      <w:lvlJc w:val="left"/>
+      <w:pPr>
+        <w:tabs>
+          <w:tab w:val="num" w:pos="6480"/>
+        </w:tabs>
+        <w:ind w:left="6480" w:hanging="360"/>
+      </w:pPr>
+      <w:rPr>
+        <w:rFonts w:ascii="Wingdings" w:hAnsi="Wingdings" w:hint="default"/>
+        <w:sz w:val="20"/>
+      </w:rPr>
+    </w:lvl>
+  </w:abstractNum>
+  <w:num w:numId="1" w16cid:durableId="1468233554">
+    <w:abstractNumId w:val="0"/>
+  </w:num>
+</w:numbering>
 </file>
 
 <file path=word/styles.xml><?xml version="1.0" encoding="utf-8"?>
@@ -1415,7 +7434,6 @@
   <w:style w:type="character" w:default="1" w:styleId="Fuentedeprrafopredeter">
     <w:name w:val="Default Paragraph Font"/>
     <w:uiPriority w:val="1"/>
-    <w:semiHidden/>
     <w:unhideWhenUsed/>
   </w:style>
   <w:style w:type="table" w:default="1" w:styleId="Tablanormal">
@@ -1729,6 +7747,19 @@
       <w:spacing w:val="5"/>
     </w:rPr>
   </w:style>
+  <w:style w:type="paragraph" w:styleId="NormalWeb">
+    <w:name w:val="Normal (Web)"/>
+    <w:basedOn w:val="Normal"/>
+    <w:uiPriority w:val="99"/>
+    <w:semiHidden/>
+    <w:unhideWhenUsed/>
+    <w:rsid w:val="00D6149C"/>
+    <w:rPr>
+      <w:rFonts w:ascii="Times New Roman" w:hAnsi="Times New Roman" w:cs="Times New Roman"/>
+      <w:sz w:val="24"/>
+      <w:szCs w:val="24"/>
+    </w:rPr>
+  </w:style>
 </w:styles>
 </file>
 
